--- a/Ingenieria de Software 1/Entrega 3 Especificación de requisitos de software.docx
+++ b/Ingenieria de Software 1/Entrega 3 Especificación de requisitos de software.docx
@@ -1,6 +1,6 @@
 
 <file path=word/document.xml><?xml version="1.0" encoding="utf-8"?>
-<w:document xmlns:wpc="http://schemas.microsoft.com/office/word/2010/wordprocessingCanvas" xmlns:cx="http://schemas.microsoft.com/office/drawing/2014/chartex" xmlns:cx1="http://schemas.microsoft.com/office/drawing/2015/9/8/chartex" xmlns:cx2="http://schemas.microsoft.com/office/drawing/2015/10/21/chartex" xmlns:cx3="http://schemas.microsoft.com/office/drawing/2016/5/9/chartex" xmlns:cx4="http://schemas.microsoft.com/office/drawing/2016/5/10/chartex" xmlns:cx5="http://schemas.microsoft.com/office/drawing/2016/5/11/chartex" xmlns:cx6="http://schemas.microsoft.com/office/drawing/2016/5/12/chartex" xmlns:cx7="http://schemas.microsoft.com/office/drawing/2016/5/13/chartex" xmlns:cx8="http://schemas.microsoft.com/office/drawing/2016/5/14/chartex" xmlns:mc="http://schemas.openxmlformats.org/markup-compatibility/2006" xmlns:aink="http://schemas.microsoft.com/office/drawing/2016/ink" xmlns:am3d="http://schemas.microsoft.com/office/drawing/2017/model3d" xmlns:o="urn:schemas-microsoft-com:office:office" xmlns:oel="http://schemas.microsoft.com/office/2019/extlst" xmlns:r="http://schemas.openxmlformats.org/officeDocument/2006/relationships" xmlns:m="http://schemas.openxmlformats.org/officeDocument/2006/math" xmlns:v="urn:schemas-microsoft-com:vml" xmlns:wp14="http://schemas.microsoft.com/office/word/2010/wordprocessingDrawing" xmlns:wp="http://schemas.openxmlformats.org/drawingml/2006/wordprocessingDrawing" xmlns:w10="urn:schemas-microsoft-com:office:word" xmlns:w="http://schemas.openxmlformats.org/wordprocessingml/2006/main" xmlns:w14="http://schemas.microsoft.com/office/word/2010/wordml" xmlns:w15="http://schemas.microsoft.com/office/word/2012/wordml" xmlns:w16cex="http://schemas.microsoft.com/office/word/2018/wordml/cex" xmlns:w16cid="http://schemas.microsoft.com/office/word/2016/wordml/cid" xmlns:w16="http://schemas.microsoft.com/office/word/2018/wordml" xmlns:w16du="http://schemas.microsoft.com/office/word/2023/wordml/word16du" xmlns:w16sdtdh="http://schemas.microsoft.com/office/word/2020/wordml/sdtdatahash" xmlns:w16sdtfl="http://schemas.microsoft.com/office/word/2024/wordml/sdtformatlock" xmlns:w16se="http://schemas.microsoft.com/office/word/2015/wordml/symex" xmlns:wpg="http://schemas.microsoft.com/office/word/2010/wordprocessingGroup" xmlns:wpi="http://schemas.microsoft.com/office/word/2010/wordprocessingInk" xmlns:wne="http://schemas.microsoft.com/office/word/2006/wordml" xmlns:wps="http://schemas.microsoft.com/office/word/2010/wordprocessingShape" mc:Ignorable="w14 w15 w16se w16cid w16 w16cex w16sdtdh w16sdtfl w16du wp14">
+<w:document xmlns:wpc="http://schemas.microsoft.com/office/word/2010/wordprocessingCanvas" xmlns:cx="http://schemas.microsoft.com/office/drawing/2014/chartex" xmlns:cx1="http://schemas.microsoft.com/office/drawing/2015/9/8/chartex" xmlns:cx2="http://schemas.microsoft.com/office/drawing/2015/10/21/chartex" xmlns:cx3="http://schemas.microsoft.com/office/drawing/2016/5/9/chartex" xmlns:cx4="http://schemas.microsoft.com/office/drawing/2016/5/10/chartex" xmlns:cx5="http://schemas.microsoft.com/office/drawing/2016/5/11/chartex" xmlns:cx6="http://schemas.microsoft.com/office/drawing/2016/5/12/chartex" xmlns:cx7="http://schemas.microsoft.com/office/drawing/2016/5/13/chartex" xmlns:cx8="http://schemas.microsoft.com/office/drawing/2016/5/14/chartex" xmlns:mc="http://schemas.openxmlformats.org/markup-compatibility/2006" xmlns:aink="http://schemas.microsoft.com/office/drawing/2016/ink" xmlns:am3d="http://schemas.microsoft.com/office/drawing/2017/model3d" xmlns:o="urn:schemas-microsoft-com:office:office" xmlns:oel="http://schemas.microsoft.com/office/2019/extlst" xmlns:r="http://schemas.openxmlformats.org/officeDocument/2006/relationships" xmlns:m="http://schemas.openxmlformats.org/officeDocument/2006/math" xmlns:v="urn:schemas-microsoft-com:vml" xmlns:wp14="http://schemas.microsoft.com/office/word/2010/wordprocessingDrawing" xmlns:wp="http://schemas.openxmlformats.org/drawingml/2006/wordprocessingDrawing" xmlns:w10="urn:schemas-microsoft-com:office:word" xmlns:w="http://schemas.openxmlformats.org/wordprocessingml/2006/main" xmlns:w14="http://schemas.microsoft.com/office/word/2010/wordml" xmlns:w15="http://schemas.microsoft.com/office/word/2012/wordml" xmlns:w16cex="http://schemas.microsoft.com/office/word/2018/wordml/cex" xmlns:w16cid="http://schemas.microsoft.com/office/word/2016/wordml/cid" xmlns:w16="http://schemas.microsoft.com/office/word/2018/wordml" xmlns:w16sdtdh="http://schemas.microsoft.com/office/word/2020/wordml/sdtdatahash" xmlns:w16se="http://schemas.microsoft.com/office/word/2015/wordml/symex" xmlns:wpg="http://schemas.microsoft.com/office/word/2010/wordprocessingGroup" xmlns:wpi="http://schemas.microsoft.com/office/word/2010/wordprocessingInk" xmlns:wne="http://schemas.microsoft.com/office/word/2006/wordml" xmlns:wps="http://schemas.microsoft.com/office/word/2010/wordprocessingShape" mc:Ignorable="w14 w15 w16se w16cid w16 w16cex w16sdtdh wp14">
   <w:body>
     <w:p>
       <w:pPr>
@@ -404,7 +404,7 @@
           <w:sz w:val="24"/>
           <w:szCs w:val="24"/>
         </w:rPr>
-        <w:t>2</w:t>
+        <w:t>3</w:t>
       </w:r>
       <w:r>
         <w:rPr>
@@ -424,7 +424,7 @@
           <w:sz w:val="24"/>
           <w:szCs w:val="24"/>
         </w:rPr>
-        <w:t>ELICITACIÓN DE REQUISITOS</w:t>
+        <w:t>ESPECIFICACIÓN DE REQUISITOS</w:t>
       </w:r>
     </w:p>
     <w:p>
@@ -604,7 +604,7 @@
           <w:sz w:val="24"/>
           <w:szCs w:val="24"/>
         </w:rPr>
-        <w:t>01</w:t>
+        <w:t>0</w:t>
       </w:r>
       <w:r>
         <w:rPr>
@@ -614,7 +614,7 @@
           <w:sz w:val="24"/>
           <w:szCs w:val="24"/>
         </w:rPr>
-        <w:t>/</w:t>
+        <w:t>9</w:t>
       </w:r>
       <w:r>
         <w:rPr>
@@ -624,7 +624,7 @@
           <w:sz w:val="24"/>
           <w:szCs w:val="24"/>
         </w:rPr>
-        <w:t>0</w:t>
+        <w:t>/</w:t>
       </w:r>
       <w:r>
         <w:rPr>
@@ -634,7 +634,7 @@
           <w:sz w:val="24"/>
           <w:szCs w:val="24"/>
         </w:rPr>
-        <w:t>1</w:t>
+        <w:t>0</w:t>
       </w:r>
       <w:r>
         <w:rPr>
@@ -644,7 +644,7 @@
           <w:sz w:val="24"/>
           <w:szCs w:val="24"/>
         </w:rPr>
-        <w:t>/202</w:t>
+        <w:t>2</w:t>
       </w:r>
       <w:r>
         <w:rPr>
@@ -654,6 +654,16 @@
           <w:sz w:val="24"/>
           <w:szCs w:val="24"/>
         </w:rPr>
+        <w:t>/202</w:t>
+      </w:r>
+      <w:r>
+        <w:rPr>
+          <w:rFonts w:ascii="Times New Roman" w:hAnsi="Times New Roman" w:cs="Times New Roman"/>
+          <w:b/>
+          <w:bCs/>
+          <w:sz w:val="24"/>
+          <w:szCs w:val="24"/>
+        </w:rPr>
         <w:t>5</w:t>
       </w:r>
     </w:p>
@@ -676,7 +686,7 @@
         </w:rPr>
       </w:pPr>
       <w:bookmarkStart w:id="0" w:name="_TABLA_DE_CONTENIDO"/>
-      <w:bookmarkStart w:id="1" w:name="_Toc189327743"/>
+      <w:bookmarkStart w:id="1" w:name="_Toc189988942"/>
       <w:bookmarkEnd w:id="0"/>
       <w:r>
         <w:rPr>
@@ -718,12 +728,12 @@
           <w:rFonts w:asciiTheme="minorHAnsi" w:eastAsiaTheme="minorEastAsia" w:hAnsiTheme="minorHAnsi"/>
           <w:noProof/>
           <w:kern w:val="2"/>
-          <w:szCs w:val="24"/>
+          <w:sz w:val="22"/>
           <w:lang w:eastAsia="es-CO"/>
           <w14:ligatures w14:val="standardContextual"/>
         </w:rPr>
       </w:pPr>
-      <w:hyperlink w:anchor="_Toc189327743" w:history="1">
+      <w:hyperlink w:anchor="_Toc189988942" w:history="1">
         <w:r>
           <w:rPr>
             <w:rStyle w:val="Hipervnculo"/>
@@ -751,7 +761,7 @@
             <w:noProof/>
             <w:webHidden/>
           </w:rPr>
-          <w:instrText xml:space="preserve"> PAGEREF _Toc189327743 \h </w:instrText>
+          <w:instrText xml:space="preserve"> PAGEREF _Toc189988942 \h </w:instrText>
         </w:r>
         <w:r>
           <w:rPr>
@@ -792,12 +802,68 @@
           <w:rFonts w:asciiTheme="minorHAnsi" w:eastAsiaTheme="minorEastAsia" w:hAnsiTheme="minorHAnsi"/>
           <w:noProof/>
           <w:kern w:val="2"/>
-          <w:szCs w:val="24"/>
+          <w:sz w:val="22"/>
           <w:lang w:eastAsia="es-CO"/>
           <w14:ligatures w14:val="standardContextual"/>
         </w:rPr>
       </w:pPr>
-      <w:hyperlink w:anchor="_Toc189327744" w:history="1"/>
+      <w:hyperlink w:anchor="_Toc189988943" w:history="1">
+        <w:r>
+          <w:rPr>
+            <w:rStyle w:val="Hipervnculo"/>
+            <w:noProof/>
+          </w:rPr>
+          <w:t>Especificación de Requisitos de Software (ERS)</w:t>
+        </w:r>
+        <w:r>
+          <w:rPr>
+            <w:noProof/>
+            <w:webHidden/>
+          </w:rPr>
+          <w:tab/>
+        </w:r>
+        <w:r>
+          <w:rPr>
+            <w:noProof/>
+            <w:webHidden/>
+          </w:rPr>
+          <w:fldChar w:fldCharType="begin"/>
+        </w:r>
+        <w:r>
+          <w:rPr>
+            <w:noProof/>
+            <w:webHidden/>
+          </w:rPr>
+          <w:instrText xml:space="preserve"> PAGEREF _Toc189988943 \h </w:instrText>
+        </w:r>
+        <w:r>
+          <w:rPr>
+            <w:noProof/>
+            <w:webHidden/>
+          </w:rPr>
+        </w:r>
+        <w:r>
+          <w:rPr>
+            <w:noProof/>
+            <w:webHidden/>
+          </w:rPr>
+          <w:fldChar w:fldCharType="separate"/>
+        </w:r>
+        <w:r>
+          <w:rPr>
+            <w:noProof/>
+            <w:webHidden/>
+          </w:rPr>
+          <w:t>3</w:t>
+        </w:r>
+        <w:r>
+          <w:rPr>
+            <w:noProof/>
+            <w:webHidden/>
+          </w:rPr>
+          <w:fldChar w:fldCharType="end"/>
+        </w:r>
+      </w:hyperlink>
     </w:p>
     <w:p>
       <w:pPr>
@@ -814,132 +880,1158 @@
           <w14:ligatures w14:val="standardContextual"/>
         </w:rPr>
       </w:pPr>
-      <w:r>
-        <w:rPr>
-          <w:szCs w:val="24"/>
-        </w:rPr>
-        <w:fldChar w:fldCharType="end"/>
-      </w:r>
+      <w:hyperlink w:anchor="_Toc189988944" w:history="1">
+        <w:r>
+          <w:rPr>
+            <w:rStyle w:val="Hipervnculo"/>
+            <w:noProof/>
+          </w:rPr>
+          <w:t>2. Requisitos Funcionales</w:t>
+        </w:r>
+        <w:r>
+          <w:rPr>
+            <w:noProof/>
+            <w:webHidden/>
+          </w:rPr>
+          <w:tab/>
+        </w:r>
+        <w:r>
+          <w:rPr>
+            <w:noProof/>
+            <w:webHidden/>
+          </w:rPr>
+          <w:fldChar w:fldCharType="begin"/>
+        </w:r>
+        <w:r>
+          <w:rPr>
+            <w:noProof/>
+            <w:webHidden/>
+          </w:rPr>
+          <w:instrText xml:space="preserve"> PAGEREF _Toc189988944 \h </w:instrText>
+        </w:r>
+        <w:r>
+          <w:rPr>
+            <w:noProof/>
+            <w:webHidden/>
+          </w:rPr>
+        </w:r>
+        <w:r>
+          <w:rPr>
+            <w:noProof/>
+            <w:webHidden/>
+          </w:rPr>
+          <w:fldChar w:fldCharType="separate"/>
+        </w:r>
+        <w:r>
+          <w:rPr>
+            <w:noProof/>
+            <w:webHidden/>
+          </w:rPr>
+          <w:t>3</w:t>
+        </w:r>
+        <w:r>
+          <w:rPr>
+            <w:noProof/>
+            <w:webHidden/>
+          </w:rPr>
+          <w:fldChar w:fldCharType="end"/>
+        </w:r>
+      </w:hyperlink>
     </w:p>
     <w:p>
       <w:pPr>
-        <w:rPr>
+        <w:pStyle w:val="TDC1"/>
+        <w:tabs>
+          <w:tab w:val="right" w:leader="dot" w:pos="8828"/>
+        </w:tabs>
+        <w:rPr>
+          <w:rFonts w:asciiTheme="minorHAnsi" w:eastAsiaTheme="minorEastAsia" w:hAnsiTheme="minorHAnsi"/>
+          <w:noProof/>
+          <w:kern w:val="2"/>
+          <w:sz w:val="22"/>
+          <w:lang w:eastAsia="es-CO"/>
+          <w14:ligatures w14:val="standardContextual"/>
+        </w:rPr>
+      </w:pPr>
+      <w:hyperlink w:anchor="_Toc189988945" w:history="1">
+        <w:r>
+          <w:rPr>
+            <w:rStyle w:val="Hipervnculo"/>
+            <w:noProof/>
+          </w:rPr>
+          <w:t>2.2. Integración con RAG</w:t>
+        </w:r>
+        <w:r>
+          <w:rPr>
+            <w:noProof/>
+            <w:webHidden/>
+          </w:rPr>
+          <w:tab/>
+        </w:r>
+        <w:r>
+          <w:rPr>
+            <w:noProof/>
+            <w:webHidden/>
+          </w:rPr>
+          <w:fldChar w:fldCharType="begin"/>
+        </w:r>
+        <w:r>
+          <w:rPr>
+            <w:noProof/>
+            <w:webHidden/>
+          </w:rPr>
+          <w:instrText xml:space="preserve"> PAGEREF _Toc189988945 \h </w:instrText>
+        </w:r>
+        <w:r>
+          <w:rPr>
+            <w:noProof/>
+            <w:webHidden/>
+          </w:rPr>
+        </w:r>
+        <w:r>
+          <w:rPr>
+            <w:noProof/>
+            <w:webHidden/>
+          </w:rPr>
+          <w:fldChar w:fldCharType="separate"/>
+        </w:r>
+        <w:r>
+          <w:rPr>
+            <w:noProof/>
+            <w:webHidden/>
+          </w:rPr>
+          <w:t>4</w:t>
+        </w:r>
+        <w:r>
+          <w:rPr>
+            <w:noProof/>
+            <w:webHidden/>
+          </w:rPr>
+          <w:fldChar w:fldCharType="end"/>
+        </w:r>
+      </w:hyperlink>
+    </w:p>
+    <w:p>
+      <w:pPr>
+        <w:pStyle w:val="TDC1"/>
+        <w:tabs>
+          <w:tab w:val="right" w:leader="dot" w:pos="8828"/>
+        </w:tabs>
+        <w:rPr>
+          <w:rFonts w:asciiTheme="minorHAnsi" w:eastAsiaTheme="minorEastAsia" w:hAnsiTheme="minorHAnsi"/>
+          <w:noProof/>
+          <w:kern w:val="2"/>
+          <w:sz w:val="22"/>
+          <w:lang w:eastAsia="es-CO"/>
+          <w14:ligatures w14:val="standardContextual"/>
+        </w:rPr>
+      </w:pPr>
+      <w:hyperlink w:anchor="_Toc189988946" w:history="1">
+        <w:r>
+          <w:rPr>
+            <w:rStyle w:val="Hipervnculo"/>
+            <w:noProof/>
+          </w:rPr>
+          <w:t>2.3. Interfaz Requisitos Funcionales de usuario</w:t>
+        </w:r>
+        <w:r>
+          <w:rPr>
+            <w:noProof/>
+            <w:webHidden/>
+          </w:rPr>
+          <w:tab/>
+        </w:r>
+        <w:r>
+          <w:rPr>
+            <w:noProof/>
+            <w:webHidden/>
+          </w:rPr>
+          <w:fldChar w:fldCharType="begin"/>
+        </w:r>
+        <w:r>
+          <w:rPr>
+            <w:noProof/>
+            <w:webHidden/>
+          </w:rPr>
+          <w:instrText xml:space="preserve"> PAGEREF _Toc189988946 \h </w:instrText>
+        </w:r>
+        <w:r>
+          <w:rPr>
+            <w:noProof/>
+            <w:webHidden/>
+          </w:rPr>
+        </w:r>
+        <w:r>
+          <w:rPr>
+            <w:noProof/>
+            <w:webHidden/>
+          </w:rPr>
+          <w:fldChar w:fldCharType="separate"/>
+        </w:r>
+        <w:r>
+          <w:rPr>
+            <w:noProof/>
+            <w:webHidden/>
+          </w:rPr>
+          <w:t>4</w:t>
+        </w:r>
+        <w:r>
+          <w:rPr>
+            <w:noProof/>
+            <w:webHidden/>
+          </w:rPr>
+          <w:fldChar w:fldCharType="end"/>
+        </w:r>
+      </w:hyperlink>
+    </w:p>
+    <w:p>
+      <w:pPr>
+        <w:pStyle w:val="TDC1"/>
+        <w:tabs>
+          <w:tab w:val="right" w:leader="dot" w:pos="8828"/>
+        </w:tabs>
+        <w:rPr>
+          <w:rFonts w:asciiTheme="minorHAnsi" w:eastAsiaTheme="minorEastAsia" w:hAnsiTheme="minorHAnsi"/>
+          <w:noProof/>
+          <w:kern w:val="2"/>
+          <w:sz w:val="22"/>
+          <w:lang w:eastAsia="es-CO"/>
+          <w14:ligatures w14:val="standardContextual"/>
+        </w:rPr>
+      </w:pPr>
+      <w:hyperlink w:anchor="_Toc189988947" w:history="1">
+        <w:r>
+          <w:rPr>
+            <w:rStyle w:val="Hipervnculo"/>
+            <w:noProof/>
+          </w:rPr>
+          <w:t>2.4. Asistencia y validación</w:t>
+        </w:r>
+        <w:r>
+          <w:rPr>
+            <w:noProof/>
+            <w:webHidden/>
+          </w:rPr>
+          <w:tab/>
+        </w:r>
+        <w:r>
+          <w:rPr>
+            <w:noProof/>
+            <w:webHidden/>
+          </w:rPr>
+          <w:fldChar w:fldCharType="begin"/>
+        </w:r>
+        <w:r>
+          <w:rPr>
+            <w:noProof/>
+            <w:webHidden/>
+          </w:rPr>
+          <w:instrText xml:space="preserve"> PAGEREF _Toc189988947 \h </w:instrText>
+        </w:r>
+        <w:r>
+          <w:rPr>
+            <w:noProof/>
+            <w:webHidden/>
+          </w:rPr>
+        </w:r>
+        <w:r>
+          <w:rPr>
+            <w:noProof/>
+            <w:webHidden/>
+          </w:rPr>
+          <w:fldChar w:fldCharType="separate"/>
+        </w:r>
+        <w:r>
+          <w:rPr>
+            <w:noProof/>
+            <w:webHidden/>
+          </w:rPr>
+          <w:t>5</w:t>
+        </w:r>
+        <w:r>
+          <w:rPr>
+            <w:noProof/>
+            <w:webHidden/>
+          </w:rPr>
+          <w:fldChar w:fldCharType="end"/>
+        </w:r>
+      </w:hyperlink>
+    </w:p>
+    <w:p>
+      <w:pPr>
+        <w:pStyle w:val="TDC1"/>
+        <w:tabs>
+          <w:tab w:val="right" w:leader="dot" w:pos="8828"/>
+        </w:tabs>
+        <w:rPr>
+          <w:rFonts w:asciiTheme="minorHAnsi" w:eastAsiaTheme="minorEastAsia" w:hAnsiTheme="minorHAnsi"/>
+          <w:noProof/>
+          <w:kern w:val="2"/>
+          <w:sz w:val="22"/>
+          <w:lang w:eastAsia="es-CO"/>
+          <w14:ligatures w14:val="standardContextual"/>
+        </w:rPr>
+      </w:pPr>
+      <w:hyperlink w:anchor="_Toc189988948" w:history="1">
+        <w:r>
+          <w:rPr>
+            <w:rStyle w:val="Hipervnculo"/>
+            <w:noProof/>
+          </w:rPr>
+          <w:t>3. Requisitos No Funcionales</w:t>
+        </w:r>
+        <w:r>
+          <w:rPr>
+            <w:noProof/>
+            <w:webHidden/>
+          </w:rPr>
+          <w:tab/>
+        </w:r>
+        <w:r>
+          <w:rPr>
+            <w:noProof/>
+            <w:webHidden/>
+          </w:rPr>
+          <w:fldChar w:fldCharType="begin"/>
+        </w:r>
+        <w:r>
+          <w:rPr>
+            <w:noProof/>
+            <w:webHidden/>
+          </w:rPr>
+          <w:instrText xml:space="preserve"> PAGEREF _Toc189988948 \h </w:instrText>
+        </w:r>
+        <w:r>
+          <w:rPr>
+            <w:noProof/>
+            <w:webHidden/>
+          </w:rPr>
+        </w:r>
+        <w:r>
+          <w:rPr>
+            <w:noProof/>
+            <w:webHidden/>
+          </w:rPr>
+          <w:fldChar w:fldCharType="separate"/>
+        </w:r>
+        <w:r>
+          <w:rPr>
+            <w:noProof/>
+            <w:webHidden/>
+          </w:rPr>
+          <w:t>5</w:t>
+        </w:r>
+        <w:r>
+          <w:rPr>
+            <w:noProof/>
+            <w:webHidden/>
+          </w:rPr>
+          <w:fldChar w:fldCharType="end"/>
+        </w:r>
+      </w:hyperlink>
+    </w:p>
+    <w:p>
+      <w:pPr>
+        <w:pStyle w:val="TDC1"/>
+        <w:tabs>
+          <w:tab w:val="right" w:leader="dot" w:pos="8828"/>
+        </w:tabs>
+        <w:rPr>
+          <w:rFonts w:asciiTheme="minorHAnsi" w:eastAsiaTheme="minorEastAsia" w:hAnsiTheme="minorHAnsi"/>
+          <w:noProof/>
+          <w:kern w:val="2"/>
+          <w:sz w:val="22"/>
+          <w:lang w:eastAsia="es-CO"/>
+          <w14:ligatures w14:val="standardContextual"/>
+        </w:rPr>
+      </w:pPr>
+      <w:hyperlink w:anchor="_Toc189988949" w:history="1">
+        <w:r>
+          <w:rPr>
+            <w:rStyle w:val="Hipervnculo"/>
+            <w:noProof/>
+          </w:rPr>
+          <w:t>3.2. Accesibilidad y Soporte al Usuario</w:t>
+        </w:r>
+        <w:r>
+          <w:rPr>
+            <w:noProof/>
+            <w:webHidden/>
+          </w:rPr>
+          <w:tab/>
+        </w:r>
+        <w:r>
+          <w:rPr>
+            <w:noProof/>
+            <w:webHidden/>
+          </w:rPr>
+          <w:fldChar w:fldCharType="begin"/>
+        </w:r>
+        <w:r>
+          <w:rPr>
+            <w:noProof/>
+            <w:webHidden/>
+          </w:rPr>
+          <w:instrText xml:space="preserve"> PAGEREF _Toc189988949 \h </w:instrText>
+        </w:r>
+        <w:r>
+          <w:rPr>
+            <w:noProof/>
+            <w:webHidden/>
+          </w:rPr>
+        </w:r>
+        <w:r>
+          <w:rPr>
+            <w:noProof/>
+            <w:webHidden/>
+          </w:rPr>
+          <w:fldChar w:fldCharType="separate"/>
+        </w:r>
+        <w:r>
+          <w:rPr>
+            <w:noProof/>
+            <w:webHidden/>
+          </w:rPr>
+          <w:t>5</w:t>
+        </w:r>
+        <w:r>
+          <w:rPr>
+            <w:noProof/>
+            <w:webHidden/>
+          </w:rPr>
+          <w:fldChar w:fldCharType="end"/>
+        </w:r>
+      </w:hyperlink>
+    </w:p>
+    <w:p>
+      <w:pPr>
+        <w:pStyle w:val="TDC1"/>
+        <w:tabs>
+          <w:tab w:val="right" w:leader="dot" w:pos="8828"/>
+        </w:tabs>
+        <w:rPr>
+          <w:rFonts w:asciiTheme="minorHAnsi" w:eastAsiaTheme="minorEastAsia" w:hAnsiTheme="minorHAnsi"/>
+          <w:noProof/>
+          <w:kern w:val="2"/>
+          <w:sz w:val="22"/>
+          <w:lang w:eastAsia="es-CO"/>
+          <w14:ligatures w14:val="standardContextual"/>
+        </w:rPr>
+      </w:pPr>
+      <w:hyperlink w:anchor="_Toc189988950" w:history="1">
+        <w:r>
+          <w:rPr>
+            <w:rStyle w:val="Hipervnculo"/>
+            <w:noProof/>
+          </w:rPr>
+          <w:t>3.3. Seguridad y Privacidad</w:t>
+        </w:r>
+        <w:r>
+          <w:rPr>
+            <w:noProof/>
+            <w:webHidden/>
+          </w:rPr>
+          <w:tab/>
+        </w:r>
+        <w:r>
+          <w:rPr>
+            <w:noProof/>
+            <w:webHidden/>
+          </w:rPr>
+          <w:fldChar w:fldCharType="begin"/>
+        </w:r>
+        <w:r>
+          <w:rPr>
+            <w:noProof/>
+            <w:webHidden/>
+          </w:rPr>
+          <w:instrText xml:space="preserve"> PAGEREF _Toc189988950 \h </w:instrText>
+        </w:r>
+        <w:r>
+          <w:rPr>
+            <w:noProof/>
+            <w:webHidden/>
+          </w:rPr>
+        </w:r>
+        <w:r>
+          <w:rPr>
+            <w:noProof/>
+            <w:webHidden/>
+          </w:rPr>
+          <w:fldChar w:fldCharType="separate"/>
+        </w:r>
+        <w:r>
+          <w:rPr>
+            <w:noProof/>
+            <w:webHidden/>
+          </w:rPr>
+          <w:t>6</w:t>
+        </w:r>
+        <w:r>
+          <w:rPr>
+            <w:noProof/>
+            <w:webHidden/>
+          </w:rPr>
+          <w:fldChar w:fldCharType="end"/>
+        </w:r>
+      </w:hyperlink>
+    </w:p>
+    <w:p>
+      <w:pPr>
+        <w:pStyle w:val="TDC1"/>
+        <w:tabs>
+          <w:tab w:val="right" w:leader="dot" w:pos="8828"/>
+        </w:tabs>
+        <w:rPr>
+          <w:rFonts w:asciiTheme="minorHAnsi" w:eastAsiaTheme="minorEastAsia" w:hAnsiTheme="minorHAnsi"/>
+          <w:noProof/>
+          <w:kern w:val="2"/>
+          <w:sz w:val="22"/>
+          <w:lang w:eastAsia="es-CO"/>
+          <w14:ligatures w14:val="standardContextual"/>
+        </w:rPr>
+      </w:pPr>
+      <w:hyperlink w:anchor="_Toc189988951" w:history="1">
+        <w:r>
+          <w:rPr>
+            <w:rStyle w:val="Hipervnculo"/>
+            <w:noProof/>
+          </w:rPr>
+          <w:t>3.4. Rendimiento y Escalabilidad</w:t>
+        </w:r>
+        <w:r>
+          <w:rPr>
+            <w:noProof/>
+            <w:webHidden/>
+          </w:rPr>
+          <w:tab/>
+        </w:r>
+        <w:r>
+          <w:rPr>
+            <w:noProof/>
+            <w:webHidden/>
+          </w:rPr>
+          <w:fldChar w:fldCharType="begin"/>
+        </w:r>
+        <w:r>
+          <w:rPr>
+            <w:noProof/>
+            <w:webHidden/>
+          </w:rPr>
+          <w:instrText xml:space="preserve"> PAGEREF _Toc189988951 \h </w:instrText>
+        </w:r>
+        <w:r>
+          <w:rPr>
+            <w:noProof/>
+            <w:webHidden/>
+          </w:rPr>
+        </w:r>
+        <w:r>
+          <w:rPr>
+            <w:noProof/>
+            <w:webHidden/>
+          </w:rPr>
+          <w:fldChar w:fldCharType="separate"/>
+        </w:r>
+        <w:r>
+          <w:rPr>
+            <w:noProof/>
+            <w:webHidden/>
+          </w:rPr>
+          <w:t>6</w:t>
+        </w:r>
+        <w:r>
+          <w:rPr>
+            <w:noProof/>
+            <w:webHidden/>
+          </w:rPr>
+          <w:fldChar w:fldCharType="end"/>
+        </w:r>
+      </w:hyperlink>
+    </w:p>
+    <w:p>
+      <w:pPr>
+        <w:pStyle w:val="TDC1"/>
+        <w:tabs>
+          <w:tab w:val="right" w:leader="dot" w:pos="8828"/>
+        </w:tabs>
+        <w:rPr>
+          <w:rFonts w:asciiTheme="minorHAnsi" w:eastAsiaTheme="minorEastAsia" w:hAnsiTheme="minorHAnsi"/>
+          <w:noProof/>
+          <w:kern w:val="2"/>
+          <w:sz w:val="22"/>
+          <w:lang w:eastAsia="es-CO"/>
+          <w14:ligatures w14:val="standardContextual"/>
+        </w:rPr>
+      </w:pPr>
+      <w:hyperlink w:anchor="_Toc189988952" w:history="1">
+        <w:r>
+          <w:rPr>
+            <w:rStyle w:val="Hipervnculo"/>
+            <w:noProof/>
+          </w:rPr>
+          <w:t>3.5. Automatización y Optimización del Proceso</w:t>
+        </w:r>
+        <w:r>
+          <w:rPr>
+            <w:noProof/>
+            <w:webHidden/>
+          </w:rPr>
+          <w:tab/>
+        </w:r>
+        <w:r>
+          <w:rPr>
+            <w:noProof/>
+            <w:webHidden/>
+          </w:rPr>
+          <w:fldChar w:fldCharType="begin"/>
+        </w:r>
+        <w:r>
+          <w:rPr>
+            <w:noProof/>
+            <w:webHidden/>
+          </w:rPr>
+          <w:instrText xml:space="preserve"> PAGEREF _Toc189988952 \h </w:instrText>
+        </w:r>
+        <w:r>
+          <w:rPr>
+            <w:noProof/>
+            <w:webHidden/>
+          </w:rPr>
+        </w:r>
+        <w:r>
+          <w:rPr>
+            <w:noProof/>
+            <w:webHidden/>
+          </w:rPr>
+          <w:fldChar w:fldCharType="separate"/>
+        </w:r>
+        <w:r>
+          <w:rPr>
+            <w:noProof/>
+            <w:webHidden/>
+          </w:rPr>
+          <w:t>6</w:t>
+        </w:r>
+        <w:r>
+          <w:rPr>
+            <w:noProof/>
+            <w:webHidden/>
+          </w:rPr>
+          <w:fldChar w:fldCharType="end"/>
+        </w:r>
+      </w:hyperlink>
+    </w:p>
+    <w:p>
+      <w:pPr>
+        <w:pStyle w:val="TDC1"/>
+        <w:tabs>
+          <w:tab w:val="right" w:leader="dot" w:pos="8828"/>
+        </w:tabs>
+        <w:rPr>
+          <w:rFonts w:asciiTheme="minorHAnsi" w:eastAsiaTheme="minorEastAsia" w:hAnsiTheme="minorHAnsi"/>
+          <w:noProof/>
+          <w:kern w:val="2"/>
+          <w:sz w:val="22"/>
+          <w:lang w:eastAsia="es-CO"/>
+          <w14:ligatures w14:val="standardContextual"/>
+        </w:rPr>
+      </w:pPr>
+      <w:hyperlink w:anchor="_Toc189988953" w:history="1">
+        <w:r>
+          <w:rPr>
+            <w:rStyle w:val="Hipervnculo"/>
+            <w:noProof/>
+          </w:rPr>
+          <w:t>3.6. Documentación y Centralización de Información</w:t>
+        </w:r>
+        <w:r>
+          <w:rPr>
+            <w:noProof/>
+            <w:webHidden/>
+          </w:rPr>
+          <w:tab/>
+        </w:r>
+        <w:r>
+          <w:rPr>
+            <w:noProof/>
+            <w:webHidden/>
+          </w:rPr>
+          <w:fldChar w:fldCharType="begin"/>
+        </w:r>
+        <w:r>
+          <w:rPr>
+            <w:noProof/>
+            <w:webHidden/>
+          </w:rPr>
+          <w:instrText xml:space="preserve"> PAGEREF _Toc189988953 \h </w:instrText>
+        </w:r>
+        <w:r>
+          <w:rPr>
+            <w:noProof/>
+            <w:webHidden/>
+          </w:rPr>
+        </w:r>
+        <w:r>
+          <w:rPr>
+            <w:noProof/>
+            <w:webHidden/>
+          </w:rPr>
+          <w:fldChar w:fldCharType="separate"/>
+        </w:r>
+        <w:r>
+          <w:rPr>
+            <w:noProof/>
+            <w:webHidden/>
+          </w:rPr>
+          <w:t>6</w:t>
+        </w:r>
+        <w:r>
+          <w:rPr>
+            <w:noProof/>
+            <w:webHidden/>
+          </w:rPr>
+          <w:fldChar w:fldCharType="end"/>
+        </w:r>
+      </w:hyperlink>
+    </w:p>
+    <w:p>
+      <w:pPr>
+        <w:pStyle w:val="TDC1"/>
+        <w:tabs>
+          <w:tab w:val="right" w:leader="dot" w:pos="8828"/>
+        </w:tabs>
+        <w:rPr>
+          <w:rFonts w:asciiTheme="minorHAnsi" w:eastAsiaTheme="minorEastAsia" w:hAnsiTheme="minorHAnsi"/>
+          <w:noProof/>
+          <w:kern w:val="2"/>
+          <w:sz w:val="22"/>
+          <w:lang w:eastAsia="es-CO"/>
+          <w14:ligatures w14:val="standardContextual"/>
+        </w:rPr>
+      </w:pPr>
+      <w:hyperlink w:anchor="_Toc189988954" w:history="1">
+        <w:r>
+          <w:rPr>
+            <w:rStyle w:val="Hipervnculo"/>
+            <w:noProof/>
+          </w:rPr>
+          <w:t>3.7. Confiabilidad y Disponibilidad</w:t>
+        </w:r>
+        <w:r>
+          <w:rPr>
+            <w:noProof/>
+            <w:webHidden/>
+          </w:rPr>
+          <w:tab/>
+        </w:r>
+        <w:r>
+          <w:rPr>
+            <w:noProof/>
+            <w:webHidden/>
+          </w:rPr>
+          <w:fldChar w:fldCharType="begin"/>
+        </w:r>
+        <w:r>
+          <w:rPr>
+            <w:noProof/>
+            <w:webHidden/>
+          </w:rPr>
+          <w:instrText xml:space="preserve"> PAGEREF _Toc189988954 \h </w:instrText>
+        </w:r>
+        <w:r>
+          <w:rPr>
+            <w:noProof/>
+            <w:webHidden/>
+          </w:rPr>
+        </w:r>
+        <w:r>
+          <w:rPr>
+            <w:noProof/>
+            <w:webHidden/>
+          </w:rPr>
+          <w:fldChar w:fldCharType="separate"/>
+        </w:r>
+        <w:r>
+          <w:rPr>
+            <w:noProof/>
+            <w:webHidden/>
+          </w:rPr>
+          <w:t>6</w:t>
+        </w:r>
+        <w:r>
+          <w:rPr>
+            <w:noProof/>
+            <w:webHidden/>
+          </w:rPr>
+          <w:fldChar w:fldCharType="end"/>
+        </w:r>
+      </w:hyperlink>
+    </w:p>
+    <w:p>
+      <w:pPr>
+        <w:pStyle w:val="TDC1"/>
+        <w:tabs>
+          <w:tab w:val="right" w:leader="dot" w:pos="8828"/>
+        </w:tabs>
+        <w:rPr>
+          <w:rFonts w:asciiTheme="minorHAnsi" w:eastAsiaTheme="minorEastAsia" w:hAnsiTheme="minorHAnsi"/>
+          <w:noProof/>
+          <w:kern w:val="2"/>
+          <w:sz w:val="22"/>
+          <w:lang w:eastAsia="es-CO"/>
+          <w14:ligatures w14:val="standardContextual"/>
+        </w:rPr>
+      </w:pPr>
+      <w:hyperlink w:anchor="_Toc189988955" w:history="1">
+        <w:r>
+          <w:rPr>
+            <w:rStyle w:val="Hipervnculo"/>
+            <w:noProof/>
+          </w:rPr>
+          <w:t>4. Casos de Uso</w:t>
+        </w:r>
+        <w:r>
+          <w:rPr>
+            <w:noProof/>
+            <w:webHidden/>
+          </w:rPr>
+          <w:tab/>
+        </w:r>
+        <w:r>
+          <w:rPr>
+            <w:noProof/>
+            <w:webHidden/>
+          </w:rPr>
+          <w:fldChar w:fldCharType="begin"/>
+        </w:r>
+        <w:r>
+          <w:rPr>
+            <w:noProof/>
+            <w:webHidden/>
+          </w:rPr>
+          <w:instrText xml:space="preserve"> PAGEREF _Toc189988955 \h </w:instrText>
+        </w:r>
+        <w:r>
+          <w:rPr>
+            <w:noProof/>
+            <w:webHidden/>
+          </w:rPr>
+        </w:r>
+        <w:r>
+          <w:rPr>
+            <w:noProof/>
+            <w:webHidden/>
+          </w:rPr>
+          <w:fldChar w:fldCharType="separate"/>
+        </w:r>
+        <w:r>
+          <w:rPr>
+            <w:noProof/>
+            <w:webHidden/>
+          </w:rPr>
+          <w:t>7</w:t>
+        </w:r>
+        <w:r>
+          <w:rPr>
+            <w:noProof/>
+            <w:webHidden/>
+          </w:rPr>
+          <w:fldChar w:fldCharType="end"/>
+        </w:r>
+      </w:hyperlink>
+    </w:p>
+    <w:p>
+      <w:pPr>
+        <w:pStyle w:val="TDC1"/>
+        <w:tabs>
+          <w:tab w:val="right" w:leader="dot" w:pos="8828"/>
+        </w:tabs>
+        <w:rPr>
+          <w:rFonts w:asciiTheme="minorHAnsi" w:eastAsiaTheme="minorEastAsia" w:hAnsiTheme="minorHAnsi"/>
+          <w:noProof/>
+          <w:kern w:val="2"/>
+          <w:sz w:val="22"/>
+          <w:lang w:eastAsia="es-CO"/>
+          <w14:ligatures w14:val="standardContextual"/>
+        </w:rPr>
+      </w:pPr>
+      <w:hyperlink w:anchor="_Toc189988956" w:history="1">
+        <w:r>
+          <w:rPr>
+            <w:rStyle w:val="Hipervnculo"/>
+            <w:noProof/>
+          </w:rPr>
+          <w:t>5. Glosario</w:t>
+        </w:r>
+        <w:r>
+          <w:rPr>
+            <w:noProof/>
+            <w:webHidden/>
+          </w:rPr>
+          <w:tab/>
+        </w:r>
+        <w:r>
+          <w:rPr>
+            <w:noProof/>
+            <w:webHidden/>
+          </w:rPr>
+          <w:fldChar w:fldCharType="begin"/>
+        </w:r>
+        <w:r>
+          <w:rPr>
+            <w:noProof/>
+            <w:webHidden/>
+          </w:rPr>
+          <w:instrText xml:space="preserve"> PAGEREF _Toc189988956 \h </w:instrText>
+        </w:r>
+        <w:r>
+          <w:rPr>
+            <w:noProof/>
+            <w:webHidden/>
+          </w:rPr>
+        </w:r>
+        <w:r>
+          <w:rPr>
+            <w:noProof/>
+            <w:webHidden/>
+          </w:rPr>
+          <w:fldChar w:fldCharType="separate"/>
+        </w:r>
+        <w:r>
+          <w:rPr>
+            <w:noProof/>
+            <w:webHidden/>
+          </w:rPr>
+          <w:t>11</w:t>
+        </w:r>
+        <w:r>
+          <w:rPr>
+            <w:noProof/>
+            <w:webHidden/>
+          </w:rPr>
+          <w:fldChar w:fldCharType="end"/>
+        </w:r>
+      </w:hyperlink>
+    </w:p>
+    <w:p>
+      <w:pPr>
+        <w:pStyle w:val="TDC1"/>
+        <w:tabs>
+          <w:tab w:val="right" w:leader="dot" w:pos="8828"/>
+        </w:tabs>
+        <w:rPr>
+          <w:szCs w:val="24"/>
+        </w:rPr>
+      </w:pPr>
+      <w:r>
+        <w:rPr>
+          <w:szCs w:val="24"/>
+        </w:rPr>
+        <w:fldChar w:fldCharType="end"/>
+      </w:r>
+    </w:p>
+    <w:p/>
+    <w:p/>
+    <w:p/>
+    <w:p>
+      <w:pPr>
+        <w:pStyle w:val="Ttulo1"/>
+        <w:rPr>
+          <w:rFonts w:cs="Times New Roman"/>
+          <w:szCs w:val="24"/>
+        </w:rPr>
+      </w:pPr>
+      <w:bookmarkStart w:id="2" w:name="_Toc189988943"/>
+      <w:r>
+        <w:rPr>
+          <w:rFonts w:cs="Times New Roman"/>
+          <w:szCs w:val="24"/>
+        </w:rPr>
+        <w:lastRenderedPageBreak/>
+        <w:t>Especificación de Requisitos de Software (ERS)</w:t>
+      </w:r>
+      <w:bookmarkEnd w:id="2"/>
+    </w:p>
+    <w:p>
+      <w:pPr>
+        <w:rPr>
+          <w:rFonts w:ascii="Times New Roman" w:hAnsi="Times New Roman" w:cs="Times New Roman"/>
           <w:b/>
           <w:bCs/>
-        </w:rPr>
-      </w:pPr>
-      <w:r>
-        <w:rPr>
+          <w:sz w:val="24"/>
+          <w:szCs w:val="24"/>
+        </w:rPr>
+      </w:pPr>
+      <w:r>
+        <w:rPr>
+          <w:rFonts w:ascii="Times New Roman" w:hAnsi="Times New Roman" w:cs="Times New Roman"/>
           <w:b/>
           <w:bCs/>
-        </w:rPr>
-        <w:t>Especificación de Requisitos de Software (ERS)</w:t>
+          <w:sz w:val="24"/>
+          <w:szCs w:val="24"/>
+        </w:rPr>
+        <w:t>1. Introducción</w:t>
       </w:r>
     </w:p>
     <w:p>
       <w:pPr>
         <w:rPr>
+          <w:rFonts w:ascii="Times New Roman" w:hAnsi="Times New Roman" w:cs="Times New Roman"/>
+          <w:sz w:val="24"/>
+          <w:szCs w:val="24"/>
+        </w:rPr>
+      </w:pPr>
+      <w:r>
+        <w:rPr>
+          <w:rFonts w:ascii="Times New Roman" w:hAnsi="Times New Roman" w:cs="Times New Roman"/>
+          <w:sz w:val="24"/>
+          <w:szCs w:val="24"/>
+        </w:rPr>
+        <w:t>El sistema propuesto integra un modelo de </w:t>
+      </w:r>
+      <w:r>
+        <w:rPr>
+          <w:rFonts w:ascii="Times New Roman" w:hAnsi="Times New Roman" w:cs="Times New Roman"/>
           <w:b/>
           <w:bCs/>
-        </w:rPr>
-      </w:pPr>
-      <w:r>
-        <w:rPr>
+          <w:sz w:val="24"/>
+          <w:szCs w:val="24"/>
+        </w:rPr>
+        <w:t>RAG (</w:t>
+      </w:r>
+      <w:proofErr w:type="spellStart"/>
+      <w:r>
+        <w:rPr>
+          <w:rFonts w:ascii="Times New Roman" w:hAnsi="Times New Roman" w:cs="Times New Roman"/>
           <w:b/>
           <w:bCs/>
-        </w:rPr>
-        <w:t>1. Introducción</w:t>
+          <w:sz w:val="24"/>
+          <w:szCs w:val="24"/>
+        </w:rPr>
+        <w:t>Retrieval-Augmented</w:t>
+      </w:r>
+      <w:proofErr w:type="spellEnd"/>
+      <w:r>
+        <w:rPr>
+          <w:rFonts w:ascii="Times New Roman" w:hAnsi="Times New Roman" w:cs="Times New Roman"/>
+          <w:b/>
+          <w:bCs/>
+          <w:sz w:val="24"/>
+          <w:szCs w:val="24"/>
+        </w:rPr>
+        <w:t xml:space="preserve"> </w:t>
+      </w:r>
+      <w:proofErr w:type="spellStart"/>
+      <w:r>
+        <w:rPr>
+          <w:rFonts w:ascii="Times New Roman" w:hAnsi="Times New Roman" w:cs="Times New Roman"/>
+          <w:b/>
+          <w:bCs/>
+          <w:sz w:val="24"/>
+          <w:szCs w:val="24"/>
+        </w:rPr>
+        <w:t>Generation</w:t>
+      </w:r>
+      <w:proofErr w:type="spellEnd"/>
+      <w:r>
+        <w:rPr>
+          <w:rFonts w:ascii="Times New Roman" w:hAnsi="Times New Roman" w:cs="Times New Roman"/>
+          <w:b/>
+          <w:bCs/>
+          <w:sz w:val="24"/>
+          <w:szCs w:val="24"/>
+        </w:rPr>
+        <w:t>)</w:t>
+      </w:r>
+      <w:r>
+        <w:rPr>
+          <w:rFonts w:ascii="Times New Roman" w:hAnsi="Times New Roman" w:cs="Times New Roman"/>
+          <w:sz w:val="24"/>
+          <w:szCs w:val="24"/>
+        </w:rPr>
+        <w:t> con una base de datos </w:t>
+      </w:r>
+      <w:r>
+        <w:rPr>
+          <w:rFonts w:ascii="Times New Roman" w:hAnsi="Times New Roman" w:cs="Times New Roman"/>
+          <w:b/>
+          <w:bCs/>
+          <w:sz w:val="24"/>
+          <w:szCs w:val="24"/>
+        </w:rPr>
+        <w:t>MySQL</w:t>
+      </w:r>
+      <w:r>
+        <w:rPr>
+          <w:rFonts w:ascii="Times New Roman" w:hAnsi="Times New Roman" w:cs="Times New Roman"/>
+          <w:sz w:val="24"/>
+          <w:szCs w:val="24"/>
+        </w:rPr>
+        <w:t> para mejorar la generación de respuestas en un entorno de preguntas y respuestas. El objetivo es permitir que el sistema recupere información relevante de la base de datos y la utilice para generar respuestas precisas y contextualizadas, mientras se garantiza una experiencia de usuario fluida, segura y eficiente.</w:t>
       </w:r>
     </w:p>
     <w:p>
-      <w:r>
-        <w:t>El sistema propuesto integra un modelo de </w:t>
-      </w:r>
-      <w:r>
-        <w:rPr>
+      <w:pPr>
+        <w:rPr>
+          <w:rFonts w:ascii="Times New Roman" w:hAnsi="Times New Roman" w:cs="Times New Roman"/>
+          <w:sz w:val="24"/>
+          <w:szCs w:val="24"/>
+        </w:rPr>
+      </w:pPr>
+    </w:p>
+    <w:p>
+      <w:pPr>
+        <w:pStyle w:val="Ttulo1"/>
+        <w:rPr>
+          <w:rFonts w:cs="Times New Roman"/>
+          <w:szCs w:val="24"/>
+        </w:rPr>
+      </w:pPr>
+      <w:bookmarkStart w:id="3" w:name="_Toc189988944"/>
+      <w:r>
+        <w:rPr>
+          <w:rFonts w:cs="Times New Roman"/>
+          <w:szCs w:val="24"/>
+        </w:rPr>
+        <w:t>2. Requisitos Funcionales</w:t>
+      </w:r>
+      <w:bookmarkEnd w:id="3"/>
+    </w:p>
+    <w:p>
+      <w:pPr>
+        <w:rPr>
+          <w:rFonts w:ascii="Times New Roman" w:hAnsi="Times New Roman" w:cs="Times New Roman"/>
+          <w:sz w:val="24"/>
+          <w:szCs w:val="24"/>
+        </w:rPr>
+      </w:pPr>
+      <w:r>
+        <w:rPr>
+          <w:rFonts w:ascii="Times New Roman" w:hAnsi="Times New Roman" w:cs="Times New Roman"/>
+          <w:sz w:val="24"/>
+          <w:szCs w:val="24"/>
+        </w:rPr>
+        <w:t>Los requisitos funcionales describen las funciones que el sistema debe realizar.</w:t>
+      </w:r>
+    </w:p>
+    <w:p>
+      <w:pPr>
+        <w:rPr>
+          <w:rFonts w:ascii="Times New Roman" w:hAnsi="Times New Roman" w:cs="Times New Roman"/>
           <w:b/>
           <w:bCs/>
-        </w:rPr>
-        <w:t>RAG (</w:t>
-      </w:r>
-      <w:proofErr w:type="spellStart"/>
-      <w:r>
-        <w:rPr>
+          <w:sz w:val="24"/>
+          <w:szCs w:val="24"/>
+        </w:rPr>
+      </w:pPr>
+      <w:r>
+        <w:rPr>
+          <w:rFonts w:ascii="Times New Roman" w:hAnsi="Times New Roman" w:cs="Times New Roman"/>
           <w:b/>
           <w:bCs/>
-        </w:rPr>
-        <w:t>Retrieval-Augmented</w:t>
-      </w:r>
-      <w:proofErr w:type="spellEnd"/>
-      <w:r>
-        <w:rPr>
-          <w:b/>
-          <w:bCs/>
-        </w:rPr>
-        <w:t xml:space="preserve"> </w:t>
-      </w:r>
-      <w:proofErr w:type="spellStart"/>
-      <w:r>
-        <w:rPr>
-          <w:b/>
-          <w:bCs/>
-        </w:rPr>
-        <w:t>Generation</w:t>
-      </w:r>
-      <w:proofErr w:type="spellEnd"/>
-      <w:r>
-        <w:rPr>
-          <w:b/>
-          <w:bCs/>
-        </w:rPr>
-        <w:t>)</w:t>
-      </w:r>
-      <w:r>
-        <w:t> con una base de datos </w:t>
-      </w:r>
-      <w:r>
-        <w:rPr>
-          <w:b/>
-          <w:bCs/>
-        </w:rPr>
-        <w:t>MySQL</w:t>
-      </w:r>
-      <w:r>
-        <w:t> para mejorar la generación de respuestas en un entorno de preguntas y respuestas. El objetivo es permitir que el sistema recupere información relevante de la base de datos y la utilice para generar respuestas precisas y contextualizadas, mientras se garantiza una experiencia de usuario fluida, segura y eficiente.</w:t>
-      </w:r>
-    </w:p>
-    <w:p/>
-    <w:p>
-      <w:pPr>
-        <w:rPr>
-          <w:b/>
-          <w:bCs/>
-        </w:rPr>
-      </w:pPr>
-      <w:r>
-        <w:rPr>
-          <w:b/>
-          <w:bCs/>
-        </w:rPr>
-        <w:t>2. Requisitos Funcionales</w:t>
-      </w:r>
-    </w:p>
-    <w:p>
-      <w:r>
-        <w:t>Los requisitos funcionales describen las funciones que el sistema debe realizar.</w:t>
-      </w:r>
-    </w:p>
-    <w:p>
-      <w:pPr>
-        <w:rPr>
-          <w:b/>
-          <w:bCs/>
-        </w:rPr>
-      </w:pPr>
-      <w:r>
-        <w:rPr>
-          <w:b/>
-          <w:bCs/>
+          <w:sz w:val="24"/>
+          <w:szCs w:val="24"/>
         </w:rPr>
         <w:t>2.1. Gestión de la base de datos (MySQL)</w:t>
       </w:r>
@@ -950,22 +2042,38 @@
           <w:ilvl w:val="0"/>
           <w:numId w:val="49"/>
         </w:numPr>
-      </w:pPr>
-      <w:r>
-        <w:rPr>
+        <w:rPr>
+          <w:rFonts w:ascii="Times New Roman" w:hAnsi="Times New Roman" w:cs="Times New Roman"/>
+          <w:sz w:val="24"/>
+          <w:szCs w:val="24"/>
+        </w:rPr>
+      </w:pPr>
+      <w:r>
+        <w:rPr>
+          <w:rFonts w:ascii="Times New Roman" w:hAnsi="Times New Roman" w:cs="Times New Roman"/>
           <w:b/>
           <w:bCs/>
+          <w:sz w:val="24"/>
+          <w:szCs w:val="24"/>
         </w:rPr>
         <w:t>REQUISITOS NO FUNCIONAL-</w:t>
       </w:r>
       <w:r>
         <w:rPr>
+          <w:rFonts w:ascii="Times New Roman" w:hAnsi="Times New Roman" w:cs="Times New Roman"/>
           <w:b/>
           <w:bCs/>
+          <w:sz w:val="24"/>
+          <w:szCs w:val="24"/>
         </w:rPr>
         <w:t>1</w:t>
       </w:r>
       <w:r>
+        <w:rPr>
+          <w:rFonts w:ascii="Times New Roman" w:hAnsi="Times New Roman" w:cs="Times New Roman"/>
+          <w:sz w:val="24"/>
+          <w:szCs w:val="24"/>
+        </w:rPr>
         <w:t>: El sistema debe permitir la conexión a una base de datos MySQL.</w:t>
       </w:r>
     </w:p>
@@ -975,8 +2083,18 @@
           <w:ilvl w:val="1"/>
           <w:numId w:val="49"/>
         </w:numPr>
-      </w:pPr>
-      <w:r>
+        <w:rPr>
+          <w:rFonts w:ascii="Times New Roman" w:hAnsi="Times New Roman" w:cs="Times New Roman"/>
+          <w:sz w:val="24"/>
+          <w:szCs w:val="24"/>
+        </w:rPr>
+      </w:pPr>
+      <w:r>
+        <w:rPr>
+          <w:rFonts w:ascii="Times New Roman" w:hAnsi="Times New Roman" w:cs="Times New Roman"/>
+          <w:sz w:val="24"/>
+          <w:szCs w:val="24"/>
+        </w:rPr>
         <w:t>Entrada: Credenciales de la base de datos (host, usuario, contraseña, nombre de la base de datos).</w:t>
       </w:r>
     </w:p>
@@ -986,8 +2104,18 @@
           <w:ilvl w:val="1"/>
           <w:numId w:val="49"/>
         </w:numPr>
-      </w:pPr>
-      <w:r>
+        <w:rPr>
+          <w:rFonts w:ascii="Times New Roman" w:hAnsi="Times New Roman" w:cs="Times New Roman"/>
+          <w:sz w:val="24"/>
+          <w:szCs w:val="24"/>
+        </w:rPr>
+      </w:pPr>
+      <w:r>
+        <w:rPr>
+          <w:rFonts w:ascii="Times New Roman" w:hAnsi="Times New Roman" w:cs="Times New Roman"/>
+          <w:sz w:val="24"/>
+          <w:szCs w:val="24"/>
+        </w:rPr>
         <w:t>Salida: Conexión establecida o mensaje de error.</w:t>
       </w:r>
     </w:p>
@@ -997,22 +2125,38 @@
           <w:ilvl w:val="0"/>
           <w:numId w:val="49"/>
         </w:numPr>
-      </w:pPr>
-      <w:r>
-        <w:rPr>
+        <w:rPr>
+          <w:rFonts w:ascii="Times New Roman" w:hAnsi="Times New Roman" w:cs="Times New Roman"/>
+          <w:sz w:val="24"/>
+          <w:szCs w:val="24"/>
+        </w:rPr>
+      </w:pPr>
+      <w:r>
+        <w:rPr>
+          <w:rFonts w:ascii="Times New Roman" w:hAnsi="Times New Roman" w:cs="Times New Roman"/>
           <w:b/>
           <w:bCs/>
+          <w:sz w:val="24"/>
+          <w:szCs w:val="24"/>
         </w:rPr>
         <w:t>REQUISITOS NO FUNCIONAL-</w:t>
       </w:r>
       <w:r>
         <w:rPr>
+          <w:rFonts w:ascii="Times New Roman" w:hAnsi="Times New Roman" w:cs="Times New Roman"/>
           <w:b/>
           <w:bCs/>
+          <w:sz w:val="24"/>
+          <w:szCs w:val="24"/>
         </w:rPr>
         <w:t>2</w:t>
       </w:r>
       <w:r>
+        <w:rPr>
+          <w:rFonts w:ascii="Times New Roman" w:hAnsi="Times New Roman" w:cs="Times New Roman"/>
+          <w:sz w:val="24"/>
+          <w:szCs w:val="24"/>
+        </w:rPr>
         <w:t>: El sistema debe poder realizar consultas SQL a la base de datos.</w:t>
       </w:r>
     </w:p>
@@ -1022,16 +2166,36 @@
           <w:ilvl w:val="1"/>
           <w:numId w:val="49"/>
         </w:numPr>
-      </w:pPr>
-      <w:r>
+        <w:rPr>
+          <w:rFonts w:ascii="Times New Roman" w:hAnsi="Times New Roman" w:cs="Times New Roman"/>
+          <w:sz w:val="24"/>
+          <w:szCs w:val="24"/>
+        </w:rPr>
+      </w:pPr>
+      <w:r>
+        <w:rPr>
+          <w:rFonts w:ascii="Times New Roman" w:hAnsi="Times New Roman" w:cs="Times New Roman"/>
+          <w:sz w:val="24"/>
+          <w:szCs w:val="24"/>
+        </w:rPr>
         <w:t>Entrada: Consulta SQL (</w:t>
       </w:r>
       <w:proofErr w:type="spellStart"/>
       <w:r>
+        <w:rPr>
+          <w:rFonts w:ascii="Times New Roman" w:hAnsi="Times New Roman" w:cs="Times New Roman"/>
+          <w:sz w:val="24"/>
+          <w:szCs w:val="24"/>
+        </w:rPr>
         <w:t>ej</w:t>
       </w:r>
       <w:proofErr w:type="spellEnd"/>
       <w:r>
+        <w:rPr>
+          <w:rFonts w:ascii="Times New Roman" w:hAnsi="Times New Roman" w:cs="Times New Roman"/>
+          <w:sz w:val="24"/>
+          <w:szCs w:val="24"/>
+        </w:rPr>
         <w:t>: SELECT * FROM tabla WHERE condición).</w:t>
       </w:r>
     </w:p>
@@ -1041,8 +2205,18 @@
           <w:ilvl w:val="1"/>
           <w:numId w:val="49"/>
         </w:numPr>
-      </w:pPr>
-      <w:r>
+        <w:rPr>
+          <w:rFonts w:ascii="Times New Roman" w:hAnsi="Times New Roman" w:cs="Times New Roman"/>
+          <w:sz w:val="24"/>
+          <w:szCs w:val="24"/>
+        </w:rPr>
+      </w:pPr>
+      <w:r>
+        <w:rPr>
+          <w:rFonts w:ascii="Times New Roman" w:hAnsi="Times New Roman" w:cs="Times New Roman"/>
+          <w:sz w:val="24"/>
+          <w:szCs w:val="24"/>
+        </w:rPr>
         <w:t>Salida: Resultados de la consulta o mensaje de error.</w:t>
       </w:r>
     </w:p>
@@ -1052,22 +2226,38 @@
           <w:ilvl w:val="0"/>
           <w:numId w:val="49"/>
         </w:numPr>
-      </w:pPr>
-      <w:r>
-        <w:rPr>
+        <w:rPr>
+          <w:rFonts w:ascii="Times New Roman" w:hAnsi="Times New Roman" w:cs="Times New Roman"/>
+          <w:sz w:val="24"/>
+          <w:szCs w:val="24"/>
+        </w:rPr>
+      </w:pPr>
+      <w:r>
+        <w:rPr>
+          <w:rFonts w:ascii="Times New Roman" w:hAnsi="Times New Roman" w:cs="Times New Roman"/>
           <w:b/>
           <w:bCs/>
+          <w:sz w:val="24"/>
+          <w:szCs w:val="24"/>
         </w:rPr>
         <w:t>REQUISITOS NO FUNCIONAL-</w:t>
       </w:r>
       <w:r>
         <w:rPr>
+          <w:rFonts w:ascii="Times New Roman" w:hAnsi="Times New Roman" w:cs="Times New Roman"/>
           <w:b/>
           <w:bCs/>
+          <w:sz w:val="24"/>
+          <w:szCs w:val="24"/>
         </w:rPr>
         <w:t>3</w:t>
       </w:r>
       <w:r>
+        <w:rPr>
+          <w:rFonts w:ascii="Times New Roman" w:hAnsi="Times New Roman" w:cs="Times New Roman"/>
+          <w:sz w:val="24"/>
+          <w:szCs w:val="24"/>
+        </w:rPr>
         <w:t>: El sistema debe permitir la actualización de la base de datos (INSERT, UPDATE, DELETE).</w:t>
       </w:r>
     </w:p>
@@ -1077,8 +2267,18 @@
           <w:ilvl w:val="1"/>
           <w:numId w:val="49"/>
         </w:numPr>
-      </w:pPr>
-      <w:r>
+        <w:rPr>
+          <w:rFonts w:ascii="Times New Roman" w:hAnsi="Times New Roman" w:cs="Times New Roman"/>
+          <w:sz w:val="24"/>
+          <w:szCs w:val="24"/>
+        </w:rPr>
+      </w:pPr>
+      <w:r>
+        <w:rPr>
+          <w:rFonts w:ascii="Times New Roman" w:hAnsi="Times New Roman" w:cs="Times New Roman"/>
+          <w:sz w:val="24"/>
+          <w:szCs w:val="24"/>
+        </w:rPr>
         <w:t>Entrada: Consulta SQL de actualización.</w:t>
       </w:r>
     </w:p>
@@ -1088,25 +2288,38 @@
           <w:ilvl w:val="1"/>
           <w:numId w:val="49"/>
         </w:numPr>
-      </w:pPr>
-      <w:r>
+        <w:rPr>
+          <w:rFonts w:ascii="Times New Roman" w:hAnsi="Times New Roman" w:cs="Times New Roman"/>
+          <w:sz w:val="24"/>
+          <w:szCs w:val="24"/>
+        </w:rPr>
+      </w:pPr>
+      <w:r>
+        <w:rPr>
+          <w:rFonts w:ascii="Times New Roman" w:hAnsi="Times New Roman" w:cs="Times New Roman"/>
+          <w:sz w:val="24"/>
+          <w:szCs w:val="24"/>
+        </w:rPr>
         <w:t>Salida: Confirmación de la operación o mensaje de error.</w:t>
       </w:r>
     </w:p>
     <w:p>
       <w:pPr>
-        <w:rPr>
-          <w:b/>
-          <w:bCs/>
-        </w:rPr>
-      </w:pPr>
-      <w:r>
-        <w:rPr>
-          <w:b/>
-          <w:bCs/>
+        <w:pStyle w:val="Ttulo1"/>
+        <w:rPr>
+          <w:rFonts w:cs="Times New Roman"/>
+          <w:szCs w:val="24"/>
+        </w:rPr>
+      </w:pPr>
+      <w:bookmarkStart w:id="4" w:name="_Toc189988945"/>
+      <w:r>
+        <w:rPr>
+          <w:rFonts w:cs="Times New Roman"/>
+          <w:szCs w:val="24"/>
         </w:rPr>
         <w:t>2.2. Integración con RAG</w:t>
       </w:r>
+      <w:bookmarkEnd w:id="4"/>
     </w:p>
     <w:p>
       <w:pPr>
@@ -1114,23 +2327,38 @@
           <w:ilvl w:val="0"/>
           <w:numId w:val="50"/>
         </w:numPr>
-      </w:pPr>
-      <w:r>
-        <w:rPr>
+        <w:rPr>
+          <w:rFonts w:ascii="Times New Roman" w:hAnsi="Times New Roman" w:cs="Times New Roman"/>
+          <w:sz w:val="24"/>
+          <w:szCs w:val="24"/>
+        </w:rPr>
+      </w:pPr>
+      <w:r>
+        <w:rPr>
+          <w:rFonts w:ascii="Times New Roman" w:hAnsi="Times New Roman" w:cs="Times New Roman"/>
           <w:b/>
           <w:bCs/>
-        </w:rPr>
-        <w:lastRenderedPageBreak/>
+          <w:sz w:val="24"/>
+          <w:szCs w:val="24"/>
+        </w:rPr>
         <w:t>REQUISITOS NO FUNCIONAL-</w:t>
       </w:r>
       <w:r>
         <w:rPr>
+          <w:rFonts w:ascii="Times New Roman" w:hAnsi="Times New Roman" w:cs="Times New Roman"/>
           <w:b/>
           <w:bCs/>
+          <w:sz w:val="24"/>
+          <w:szCs w:val="24"/>
         </w:rPr>
         <w:t>4</w:t>
       </w:r>
       <w:r>
+        <w:rPr>
+          <w:rFonts w:ascii="Times New Roman" w:hAnsi="Times New Roman" w:cs="Times New Roman"/>
+          <w:sz w:val="24"/>
+          <w:szCs w:val="24"/>
+        </w:rPr>
         <w:t>: El sistema debe integrar un modelo RAG para generar respuestas basadas en datos recuperados de MySQL.</w:t>
       </w:r>
     </w:p>
@@ -1140,8 +2368,18 @@
           <w:ilvl w:val="1"/>
           <w:numId w:val="50"/>
         </w:numPr>
-      </w:pPr>
-      <w:r>
+        <w:rPr>
+          <w:rFonts w:ascii="Times New Roman" w:hAnsi="Times New Roman" w:cs="Times New Roman"/>
+          <w:sz w:val="24"/>
+          <w:szCs w:val="24"/>
+        </w:rPr>
+      </w:pPr>
+      <w:r>
+        <w:rPr>
+          <w:rFonts w:ascii="Times New Roman" w:hAnsi="Times New Roman" w:cs="Times New Roman"/>
+          <w:sz w:val="24"/>
+          <w:szCs w:val="24"/>
+        </w:rPr>
         <w:t>Entrada: Pregunta del usuario.</w:t>
       </w:r>
     </w:p>
@@ -1151,8 +2389,18 @@
           <w:ilvl w:val="1"/>
           <w:numId w:val="50"/>
         </w:numPr>
-      </w:pPr>
-      <w:r>
+        <w:rPr>
+          <w:rFonts w:ascii="Times New Roman" w:hAnsi="Times New Roman" w:cs="Times New Roman"/>
+          <w:sz w:val="24"/>
+          <w:szCs w:val="24"/>
+        </w:rPr>
+      </w:pPr>
+      <w:r>
+        <w:rPr>
+          <w:rFonts w:ascii="Times New Roman" w:hAnsi="Times New Roman" w:cs="Times New Roman"/>
+          <w:sz w:val="24"/>
+          <w:szCs w:val="24"/>
+        </w:rPr>
         <w:t>Salida: Respuesta generada por el modelo RAG utilizando datos de MySQL.</w:t>
       </w:r>
     </w:p>
@@ -1162,22 +2410,39 @@
           <w:ilvl w:val="0"/>
           <w:numId w:val="50"/>
         </w:numPr>
-      </w:pPr>
-      <w:r>
-        <w:rPr>
+        <w:rPr>
+          <w:rFonts w:ascii="Times New Roman" w:hAnsi="Times New Roman" w:cs="Times New Roman"/>
+          <w:sz w:val="24"/>
+          <w:szCs w:val="24"/>
+        </w:rPr>
+      </w:pPr>
+      <w:r>
+        <w:rPr>
+          <w:rFonts w:ascii="Times New Roman" w:hAnsi="Times New Roman" w:cs="Times New Roman"/>
           <w:b/>
           <w:bCs/>
-        </w:rPr>
+          <w:sz w:val="24"/>
+          <w:szCs w:val="24"/>
+        </w:rPr>
+        <w:lastRenderedPageBreak/>
         <w:t>REQUISITOS NO FUNCIONAL-</w:t>
       </w:r>
       <w:r>
         <w:rPr>
+          <w:rFonts w:ascii="Times New Roman" w:hAnsi="Times New Roman" w:cs="Times New Roman"/>
           <w:b/>
           <w:bCs/>
+          <w:sz w:val="24"/>
+          <w:szCs w:val="24"/>
         </w:rPr>
         <w:t>5</w:t>
       </w:r>
       <w:r>
+        <w:rPr>
+          <w:rFonts w:ascii="Times New Roman" w:hAnsi="Times New Roman" w:cs="Times New Roman"/>
+          <w:sz w:val="24"/>
+          <w:szCs w:val="24"/>
+        </w:rPr>
         <w:t>: El sistema debe permitir la personalización del modelo RAG (ajuste de parámetros como temperatura, longitud máxima de respuesta, etc.).</w:t>
       </w:r>
     </w:p>
@@ -1187,8 +2452,18 @@
           <w:ilvl w:val="1"/>
           <w:numId w:val="50"/>
         </w:numPr>
-      </w:pPr>
-      <w:r>
+        <w:rPr>
+          <w:rFonts w:ascii="Times New Roman" w:hAnsi="Times New Roman" w:cs="Times New Roman"/>
+          <w:sz w:val="24"/>
+          <w:szCs w:val="24"/>
+        </w:rPr>
+      </w:pPr>
+      <w:r>
+        <w:rPr>
+          <w:rFonts w:ascii="Times New Roman" w:hAnsi="Times New Roman" w:cs="Times New Roman"/>
+          <w:sz w:val="24"/>
+          <w:szCs w:val="24"/>
+        </w:rPr>
         <w:t>Entrada: Parámetros de configuración.</w:t>
       </w:r>
     </w:p>
@@ -1198,67 +2473,66 @@
           <w:ilvl w:val="1"/>
           <w:numId w:val="50"/>
         </w:numPr>
-      </w:pPr>
-      <w:r>
+        <w:rPr>
+          <w:rFonts w:ascii="Times New Roman" w:hAnsi="Times New Roman" w:cs="Times New Roman"/>
+          <w:sz w:val="24"/>
+          <w:szCs w:val="24"/>
+        </w:rPr>
+      </w:pPr>
+      <w:r>
+        <w:rPr>
+          <w:rFonts w:ascii="Times New Roman" w:hAnsi="Times New Roman" w:cs="Times New Roman"/>
+          <w:sz w:val="24"/>
+          <w:szCs w:val="24"/>
+        </w:rPr>
         <w:t>Salida: Modelo RAG configurado según los parámetros.</w:t>
       </w:r>
     </w:p>
     <w:p>
       <w:pPr>
-        <w:rPr>
-          <w:b/>
-          <w:bCs/>
-        </w:rPr>
-      </w:pPr>
-      <w:r>
-        <w:rPr>
-          <w:b/>
-          <w:bCs/>
+        <w:pStyle w:val="Ttulo1"/>
+        <w:rPr>
+          <w:rFonts w:cs="Times New Roman"/>
+          <w:szCs w:val="24"/>
+        </w:rPr>
+      </w:pPr>
+      <w:bookmarkStart w:id="5" w:name="_Toc189988946"/>
+      <w:r>
+        <w:rPr>
+          <w:rFonts w:cs="Times New Roman"/>
+          <w:szCs w:val="24"/>
         </w:rPr>
         <w:t xml:space="preserve">2.3. </w:t>
       </w:r>
       <w:r>
         <w:rPr>
-          <w:b/>
-          <w:bCs/>
-        </w:rPr>
-        <w:t>Inte</w:t>
-      </w:r>
-      <w:r>
-        <w:rPr>
-          <w:b/>
-          <w:bCs/>
-        </w:rPr>
-        <w:t xml:space="preserve">rfaz </w:t>
-      </w:r>
-      <w:r>
-        <w:rPr>
-          <w:b/>
-          <w:bCs/>
+          <w:rFonts w:cs="Times New Roman"/>
+          <w:szCs w:val="24"/>
+        </w:rPr>
+        <w:t xml:space="preserve">Interfaz </w:t>
+      </w:r>
+      <w:r>
+        <w:rPr>
+          <w:rFonts w:cs="Times New Roman"/>
+          <w:szCs w:val="24"/>
         </w:rPr>
         <w:t xml:space="preserve">Requisitos </w:t>
       </w:r>
       <w:r>
         <w:rPr>
-          <w:b/>
-          <w:bCs/>
-        </w:rPr>
-        <w:t>Funcionale</w:t>
-      </w:r>
-      <w:r>
-        <w:rPr>
-          <w:b/>
-          <w:bCs/>
-        </w:rPr>
-        <w:t>s</w:t>
-      </w:r>
-      <w:r>
-        <w:rPr>
-          <w:b/>
-          <w:bCs/>
+          <w:rFonts w:cs="Times New Roman"/>
+          <w:szCs w:val="24"/>
+        </w:rPr>
+        <w:t>Funcionales</w:t>
+      </w:r>
+      <w:r>
+        <w:rPr>
+          <w:rFonts w:cs="Times New Roman"/>
+          <w:szCs w:val="24"/>
         </w:rPr>
         <w:t xml:space="preserve"> de usuario</w:t>
       </w:r>
+      <w:bookmarkEnd w:id="5"/>
     </w:p>
     <w:p>
       <w:pPr>
@@ -1266,34 +2540,70 @@
           <w:ilvl w:val="0"/>
           <w:numId w:val="51"/>
         </w:numPr>
-      </w:pPr>
-      <w:r>
-        <w:rPr>
+        <w:rPr>
+          <w:rFonts w:ascii="Times New Roman" w:hAnsi="Times New Roman" w:cs="Times New Roman"/>
+          <w:sz w:val="24"/>
+          <w:szCs w:val="24"/>
+        </w:rPr>
+      </w:pPr>
+      <w:r>
+        <w:rPr>
+          <w:rFonts w:ascii="Times New Roman" w:hAnsi="Times New Roman" w:cs="Times New Roman"/>
           <w:b/>
           <w:bCs/>
+          <w:sz w:val="24"/>
+          <w:szCs w:val="24"/>
         </w:rPr>
         <w:t>REQUISITOS NO FUNCIONAL-</w:t>
       </w:r>
       <w:r>
         <w:rPr>
+          <w:rFonts w:ascii="Times New Roman" w:hAnsi="Times New Roman" w:cs="Times New Roman"/>
           <w:b/>
           <w:bCs/>
+          <w:sz w:val="24"/>
+          <w:szCs w:val="24"/>
         </w:rPr>
         <w:t>6</w:t>
       </w:r>
       <w:r>
+        <w:rPr>
+          <w:rFonts w:ascii="Times New Roman" w:hAnsi="Times New Roman" w:cs="Times New Roman"/>
+          <w:sz w:val="24"/>
+          <w:szCs w:val="24"/>
+        </w:rPr>
         <w:t>: El sistema debe proporcionar una inte</w:t>
       </w:r>
       <w:r>
+        <w:rPr>
+          <w:rFonts w:ascii="Times New Roman" w:hAnsi="Times New Roman" w:cs="Times New Roman"/>
+          <w:sz w:val="24"/>
+          <w:szCs w:val="24"/>
+        </w:rPr>
         <w:t>rfaz r</w:t>
       </w:r>
       <w:r>
+        <w:rPr>
+          <w:rFonts w:ascii="Times New Roman" w:hAnsi="Times New Roman" w:cs="Times New Roman"/>
+          <w:sz w:val="24"/>
+          <w:szCs w:val="24"/>
+        </w:rPr>
         <w:t xml:space="preserve">equisitos </w:t>
       </w:r>
       <w:r>
+        <w:rPr>
+          <w:rFonts w:ascii="Times New Roman" w:hAnsi="Times New Roman" w:cs="Times New Roman"/>
+          <w:sz w:val="24"/>
+          <w:szCs w:val="24"/>
+        </w:rPr>
         <w:t>funcionales</w:t>
       </w:r>
       <w:r>
+        <w:rPr>
+          <w:rFonts w:ascii="Times New Roman" w:hAnsi="Times New Roman" w:cs="Times New Roman"/>
+          <w:sz w:val="24"/>
+          <w:szCs w:val="24"/>
+        </w:rPr>
         <w:t xml:space="preserve"> de usuario (UI) intuitiva y amigable para que los usuarios generen y validen consultas SQL sin necesidad de conocimientos avanzados.</w:t>
       </w:r>
     </w:p>
@@ -1303,8 +2613,18 @@
           <w:ilvl w:val="1"/>
           <w:numId w:val="51"/>
         </w:numPr>
-      </w:pPr>
-      <w:r>
+        <w:rPr>
+          <w:rFonts w:ascii="Times New Roman" w:hAnsi="Times New Roman" w:cs="Times New Roman"/>
+          <w:sz w:val="24"/>
+          <w:szCs w:val="24"/>
+        </w:rPr>
+      </w:pPr>
+      <w:r>
+        <w:rPr>
+          <w:rFonts w:ascii="Times New Roman" w:hAnsi="Times New Roman" w:cs="Times New Roman"/>
+          <w:sz w:val="24"/>
+          <w:szCs w:val="24"/>
+        </w:rPr>
         <w:t>Entrada: Pregunta ingresada por el usuario.</w:t>
       </w:r>
     </w:p>
@@ -1314,8 +2634,18 @@
           <w:ilvl w:val="1"/>
           <w:numId w:val="51"/>
         </w:numPr>
-      </w:pPr>
-      <w:r>
+        <w:rPr>
+          <w:rFonts w:ascii="Times New Roman" w:hAnsi="Times New Roman" w:cs="Times New Roman"/>
+          <w:sz w:val="24"/>
+          <w:szCs w:val="24"/>
+        </w:rPr>
+      </w:pPr>
+      <w:r>
+        <w:rPr>
+          <w:rFonts w:ascii="Times New Roman" w:hAnsi="Times New Roman" w:cs="Times New Roman"/>
+          <w:sz w:val="24"/>
+          <w:szCs w:val="24"/>
+        </w:rPr>
         <w:t>Salida: Respuesta mostrada en la UI.</w:t>
       </w:r>
     </w:p>
@@ -1325,22 +2655,38 @@
           <w:ilvl w:val="0"/>
           <w:numId w:val="51"/>
         </w:numPr>
-      </w:pPr>
-      <w:r>
-        <w:rPr>
+        <w:rPr>
+          <w:rFonts w:ascii="Times New Roman" w:hAnsi="Times New Roman" w:cs="Times New Roman"/>
+          <w:sz w:val="24"/>
+          <w:szCs w:val="24"/>
+        </w:rPr>
+      </w:pPr>
+      <w:r>
+        <w:rPr>
+          <w:rFonts w:ascii="Times New Roman" w:hAnsi="Times New Roman" w:cs="Times New Roman"/>
           <w:b/>
           <w:bCs/>
+          <w:sz w:val="24"/>
+          <w:szCs w:val="24"/>
         </w:rPr>
         <w:t>REQUISITOS NO FUNCIONAL-</w:t>
       </w:r>
       <w:r>
         <w:rPr>
+          <w:rFonts w:ascii="Times New Roman" w:hAnsi="Times New Roman" w:cs="Times New Roman"/>
           <w:b/>
           <w:bCs/>
+          <w:sz w:val="24"/>
+          <w:szCs w:val="24"/>
         </w:rPr>
         <w:t>7</w:t>
       </w:r>
       <w:r>
+        <w:rPr>
+          <w:rFonts w:ascii="Times New Roman" w:hAnsi="Times New Roman" w:cs="Times New Roman"/>
+          <w:sz w:val="24"/>
+          <w:szCs w:val="24"/>
+        </w:rPr>
         <w:t>: La UI debe mostrar el historial de preguntas y respuestas.</w:t>
       </w:r>
     </w:p>
@@ -1350,8 +2696,18 @@
           <w:ilvl w:val="1"/>
           <w:numId w:val="51"/>
         </w:numPr>
-      </w:pPr>
-      <w:r>
+        <w:rPr>
+          <w:rFonts w:ascii="Times New Roman" w:hAnsi="Times New Roman" w:cs="Times New Roman"/>
+          <w:sz w:val="24"/>
+          <w:szCs w:val="24"/>
+        </w:rPr>
+      </w:pPr>
+      <w:r>
+        <w:rPr>
+          <w:rFonts w:ascii="Times New Roman" w:hAnsi="Times New Roman" w:cs="Times New Roman"/>
+          <w:sz w:val="24"/>
+          <w:szCs w:val="24"/>
+        </w:rPr>
         <w:t>Entrada: Interacción del usuario.</w:t>
       </w:r>
     </w:p>
@@ -1361,8 +2717,18 @@
           <w:ilvl w:val="1"/>
           <w:numId w:val="51"/>
         </w:numPr>
-      </w:pPr>
-      <w:r>
+        <w:rPr>
+          <w:rFonts w:ascii="Times New Roman" w:hAnsi="Times New Roman" w:cs="Times New Roman"/>
+          <w:sz w:val="24"/>
+          <w:szCs w:val="24"/>
+        </w:rPr>
+      </w:pPr>
+      <w:r>
+        <w:rPr>
+          <w:rFonts w:ascii="Times New Roman" w:hAnsi="Times New Roman" w:cs="Times New Roman"/>
+          <w:sz w:val="24"/>
+          <w:szCs w:val="24"/>
+        </w:rPr>
         <w:t>Salida: Historial actualizado en la UI.</w:t>
       </w:r>
     </w:p>
@@ -1372,22 +2738,38 @@
           <w:ilvl w:val="0"/>
           <w:numId w:val="51"/>
         </w:numPr>
-      </w:pPr>
-      <w:r>
-        <w:rPr>
+        <w:rPr>
+          <w:rFonts w:ascii="Times New Roman" w:hAnsi="Times New Roman" w:cs="Times New Roman"/>
+          <w:sz w:val="24"/>
+          <w:szCs w:val="24"/>
+        </w:rPr>
+      </w:pPr>
+      <w:r>
+        <w:rPr>
+          <w:rFonts w:ascii="Times New Roman" w:hAnsi="Times New Roman" w:cs="Times New Roman"/>
           <w:b/>
           <w:bCs/>
+          <w:sz w:val="24"/>
+          <w:szCs w:val="24"/>
         </w:rPr>
         <w:t>REQUISITOS NO FUNCIONAL-</w:t>
       </w:r>
       <w:r>
         <w:rPr>
+          <w:rFonts w:ascii="Times New Roman" w:hAnsi="Times New Roman" w:cs="Times New Roman"/>
           <w:b/>
           <w:bCs/>
+          <w:sz w:val="24"/>
+          <w:szCs w:val="24"/>
         </w:rPr>
         <w:t>8</w:t>
       </w:r>
       <w:r>
+        <w:rPr>
+          <w:rFonts w:ascii="Times New Roman" w:hAnsi="Times New Roman" w:cs="Times New Roman"/>
+          <w:sz w:val="24"/>
+          <w:szCs w:val="24"/>
+        </w:rPr>
         <w:t>: La plataforma debe proporcionar una función de previsualización clara y fácil de interpretar para evitar errores en la ejecución de consultas.</w:t>
       </w:r>
     </w:p>
@@ -1397,8 +2779,18 @@
           <w:ilvl w:val="1"/>
           <w:numId w:val="51"/>
         </w:numPr>
-      </w:pPr>
-      <w:r>
+        <w:rPr>
+          <w:rFonts w:ascii="Times New Roman" w:hAnsi="Times New Roman" w:cs="Times New Roman"/>
+          <w:sz w:val="24"/>
+          <w:szCs w:val="24"/>
+        </w:rPr>
+      </w:pPr>
+      <w:r>
+        <w:rPr>
+          <w:rFonts w:ascii="Times New Roman" w:hAnsi="Times New Roman" w:cs="Times New Roman"/>
+          <w:sz w:val="24"/>
+          <w:szCs w:val="24"/>
+        </w:rPr>
         <w:t>Entrada: Consulta SQL.</w:t>
       </w:r>
     </w:p>
@@ -1408,25 +2800,38 @@
           <w:ilvl w:val="1"/>
           <w:numId w:val="51"/>
         </w:numPr>
-      </w:pPr>
-      <w:r>
+        <w:rPr>
+          <w:rFonts w:ascii="Times New Roman" w:hAnsi="Times New Roman" w:cs="Times New Roman"/>
+          <w:sz w:val="24"/>
+          <w:szCs w:val="24"/>
+        </w:rPr>
+      </w:pPr>
+      <w:r>
+        <w:rPr>
+          <w:rFonts w:ascii="Times New Roman" w:hAnsi="Times New Roman" w:cs="Times New Roman"/>
+          <w:sz w:val="24"/>
+          <w:szCs w:val="24"/>
+        </w:rPr>
         <w:t>Salida: Previsualización de los resultados antes de la ejecución.</w:t>
       </w:r>
     </w:p>
     <w:p>
       <w:pPr>
-        <w:rPr>
-          <w:b/>
-          <w:bCs/>
-        </w:rPr>
-      </w:pPr>
-      <w:r>
-        <w:rPr>
-          <w:b/>
-          <w:bCs/>
+        <w:pStyle w:val="Ttulo1"/>
+        <w:rPr>
+          <w:rFonts w:cs="Times New Roman"/>
+          <w:szCs w:val="24"/>
+        </w:rPr>
+      </w:pPr>
+      <w:bookmarkStart w:id="6" w:name="_Toc189988947"/>
+      <w:r>
+        <w:rPr>
+          <w:rFonts w:cs="Times New Roman"/>
+          <w:szCs w:val="24"/>
         </w:rPr>
         <w:t>2.4. Asistencia y validación</w:t>
       </w:r>
+      <w:bookmarkEnd w:id="6"/>
     </w:p>
     <w:p>
       <w:pPr>
@@ -1434,22 +2839,38 @@
           <w:ilvl w:val="0"/>
           <w:numId w:val="52"/>
         </w:numPr>
-      </w:pPr>
-      <w:r>
-        <w:rPr>
+        <w:rPr>
+          <w:rFonts w:ascii="Times New Roman" w:hAnsi="Times New Roman" w:cs="Times New Roman"/>
+          <w:sz w:val="24"/>
+          <w:szCs w:val="24"/>
+        </w:rPr>
+      </w:pPr>
+      <w:r>
+        <w:rPr>
+          <w:rFonts w:ascii="Times New Roman" w:hAnsi="Times New Roman" w:cs="Times New Roman"/>
           <w:b/>
           <w:bCs/>
+          <w:sz w:val="24"/>
+          <w:szCs w:val="24"/>
         </w:rPr>
         <w:t>REQUISITOS NO FUNCIONAL-</w:t>
       </w:r>
       <w:r>
         <w:rPr>
+          <w:rFonts w:ascii="Times New Roman" w:hAnsi="Times New Roman" w:cs="Times New Roman"/>
           <w:b/>
           <w:bCs/>
+          <w:sz w:val="24"/>
+          <w:szCs w:val="24"/>
         </w:rPr>
         <w:t>9</w:t>
       </w:r>
       <w:r>
+        <w:rPr>
+          <w:rFonts w:ascii="Times New Roman" w:hAnsi="Times New Roman" w:cs="Times New Roman"/>
+          <w:sz w:val="24"/>
+          <w:szCs w:val="24"/>
+        </w:rPr>
         <w:t>: El sistema debe ofrecer un asistente interactivo con ejemplos y guías dentro de la plataforma para facilitar la comprensión de las consultas SQL.</w:t>
       </w:r>
     </w:p>
@@ -1459,8 +2880,18 @@
           <w:ilvl w:val="1"/>
           <w:numId w:val="52"/>
         </w:numPr>
-      </w:pPr>
-      <w:r>
+        <w:rPr>
+          <w:rFonts w:ascii="Times New Roman" w:hAnsi="Times New Roman" w:cs="Times New Roman"/>
+          <w:sz w:val="24"/>
+          <w:szCs w:val="24"/>
+        </w:rPr>
+      </w:pPr>
+      <w:r>
+        <w:rPr>
+          <w:rFonts w:ascii="Times New Roman" w:hAnsi="Times New Roman" w:cs="Times New Roman"/>
+          <w:sz w:val="24"/>
+          <w:szCs w:val="24"/>
+        </w:rPr>
         <w:t>Entrada: Interacción del usuario con el asistente.</w:t>
       </w:r>
     </w:p>
@@ -1470,8 +2901,18 @@
           <w:ilvl w:val="1"/>
           <w:numId w:val="52"/>
         </w:numPr>
-      </w:pPr>
-      <w:r>
+        <w:rPr>
+          <w:rFonts w:ascii="Times New Roman" w:hAnsi="Times New Roman" w:cs="Times New Roman"/>
+          <w:sz w:val="24"/>
+          <w:szCs w:val="24"/>
+        </w:rPr>
+      </w:pPr>
+      <w:r>
+        <w:rPr>
+          <w:rFonts w:ascii="Times New Roman" w:hAnsi="Times New Roman" w:cs="Times New Roman"/>
+          <w:sz w:val="24"/>
+          <w:szCs w:val="24"/>
+        </w:rPr>
         <w:t>Salida: Ejemplos y guías mostrados en la UI.</w:t>
       </w:r>
     </w:p>
@@ -1481,22 +2922,38 @@
           <w:ilvl w:val="0"/>
           <w:numId w:val="52"/>
         </w:numPr>
-      </w:pPr>
-      <w:r>
-        <w:rPr>
+        <w:rPr>
+          <w:rFonts w:ascii="Times New Roman" w:hAnsi="Times New Roman" w:cs="Times New Roman"/>
+          <w:sz w:val="24"/>
+          <w:szCs w:val="24"/>
+        </w:rPr>
+      </w:pPr>
+      <w:r>
+        <w:rPr>
+          <w:rFonts w:ascii="Times New Roman" w:hAnsi="Times New Roman" w:cs="Times New Roman"/>
           <w:b/>
           <w:bCs/>
+          <w:sz w:val="24"/>
+          <w:szCs w:val="24"/>
         </w:rPr>
         <w:t>REQUISITOS NO FUNCIONAL-</w:t>
       </w:r>
       <w:r>
         <w:rPr>
+          <w:rFonts w:ascii="Times New Roman" w:hAnsi="Times New Roman" w:cs="Times New Roman"/>
           <w:b/>
           <w:bCs/>
+          <w:sz w:val="24"/>
+          <w:szCs w:val="24"/>
         </w:rPr>
         <w:t>10</w:t>
       </w:r>
       <w:r>
+        <w:rPr>
+          <w:rFonts w:ascii="Times New Roman" w:hAnsi="Times New Roman" w:cs="Times New Roman"/>
+          <w:sz w:val="24"/>
+          <w:szCs w:val="24"/>
+        </w:rPr>
         <w:t>: El sistema debe proporcionar sugerencias automáticas y validaciones en tiempo real para reducir errores en la sintaxis de SQL.</w:t>
       </w:r>
     </w:p>
@@ -1506,8 +2963,18 @@
           <w:ilvl w:val="1"/>
           <w:numId w:val="52"/>
         </w:numPr>
-      </w:pPr>
-      <w:r>
+        <w:rPr>
+          <w:rFonts w:ascii="Times New Roman" w:hAnsi="Times New Roman" w:cs="Times New Roman"/>
+          <w:sz w:val="24"/>
+          <w:szCs w:val="24"/>
+        </w:rPr>
+      </w:pPr>
+      <w:r>
+        <w:rPr>
+          <w:rFonts w:ascii="Times New Roman" w:hAnsi="Times New Roman" w:cs="Times New Roman"/>
+          <w:sz w:val="24"/>
+          <w:szCs w:val="24"/>
+        </w:rPr>
         <w:t>Entrada: Consulta SQL ingresada por el usuario.</w:t>
       </w:r>
     </w:p>
@@ -1517,44 +2984,82 @@
           <w:ilvl w:val="1"/>
           <w:numId w:val="52"/>
         </w:numPr>
-      </w:pPr>
-      <w:r>
+        <w:rPr>
+          <w:rFonts w:ascii="Times New Roman" w:hAnsi="Times New Roman" w:cs="Times New Roman"/>
+          <w:sz w:val="24"/>
+          <w:szCs w:val="24"/>
+        </w:rPr>
+      </w:pPr>
+      <w:r>
+        <w:rPr>
+          <w:rFonts w:ascii="Times New Roman" w:hAnsi="Times New Roman" w:cs="Times New Roman"/>
+          <w:sz w:val="24"/>
+          <w:szCs w:val="24"/>
+        </w:rPr>
         <w:t>Salida: Sugerencias y validaciones en tiempo real.</w:t>
       </w:r>
     </w:p>
-    <w:p/>
     <w:p>
       <w:pPr>
         <w:rPr>
+          <w:rFonts w:ascii="Times New Roman" w:hAnsi="Times New Roman" w:cs="Times New Roman"/>
+          <w:sz w:val="24"/>
+          <w:szCs w:val="24"/>
+        </w:rPr>
+      </w:pPr>
+    </w:p>
+    <w:p>
+      <w:pPr>
+        <w:pStyle w:val="Ttulo1"/>
+        <w:rPr>
+          <w:rFonts w:cs="Times New Roman"/>
+          <w:szCs w:val="24"/>
+        </w:rPr>
+      </w:pPr>
+      <w:bookmarkStart w:id="7" w:name="_Toc189988948"/>
+      <w:r>
+        <w:rPr>
+          <w:rFonts w:cs="Times New Roman"/>
+          <w:szCs w:val="24"/>
+        </w:rPr>
+        <w:t>3. Requisitos No Funcionales</w:t>
+      </w:r>
+      <w:bookmarkEnd w:id="7"/>
+    </w:p>
+    <w:p>
+      <w:pPr>
+        <w:rPr>
+          <w:rFonts w:ascii="Times New Roman" w:hAnsi="Times New Roman" w:cs="Times New Roman"/>
+          <w:sz w:val="24"/>
+          <w:szCs w:val="24"/>
+        </w:rPr>
+      </w:pPr>
+      <w:r>
+        <w:rPr>
+          <w:rFonts w:ascii="Times New Roman" w:hAnsi="Times New Roman" w:cs="Times New Roman"/>
+          <w:sz w:val="24"/>
+          <w:szCs w:val="24"/>
+        </w:rPr>
+        <w:t>Los requisitos no funcionales describen cómo el sistema debe cumplir con sus funciones.</w:t>
+      </w:r>
+    </w:p>
+    <w:p>
+      <w:pPr>
+        <w:rPr>
+          <w:rFonts w:ascii="Times New Roman" w:hAnsi="Times New Roman" w:cs="Times New Roman"/>
           <w:b/>
           <w:bCs/>
-        </w:rPr>
-      </w:pPr>
-      <w:r>
-        <w:rPr>
+          <w:sz w:val="24"/>
+          <w:szCs w:val="24"/>
+        </w:rPr>
+      </w:pPr>
+      <w:r>
+        <w:rPr>
+          <w:rFonts w:ascii="Times New Roman" w:hAnsi="Times New Roman" w:cs="Times New Roman"/>
           <w:b/>
           <w:bCs/>
-        </w:rPr>
-        <w:lastRenderedPageBreak/>
-        <w:t>3. Requisitos No Funcionales</w:t>
-      </w:r>
-    </w:p>
-    <w:p>
-      <w:r>
-        <w:t>Los requisitos no funcionales describen cómo el sistema debe cumplir con sus funciones.</w:t>
-      </w:r>
-    </w:p>
-    <w:p>
-      <w:pPr>
-        <w:rPr>
-          <w:b/>
-          <w:bCs/>
-        </w:rPr>
-      </w:pPr>
-      <w:r>
-        <w:rPr>
-          <w:b/>
-          <w:bCs/>
+          <w:sz w:val="24"/>
+          <w:szCs w:val="24"/>
         </w:rPr>
         <w:t>3.1. Usabilidad y Experiencia del Usuario</w:t>
       </w:r>
@@ -1566,60 +3071,92 @@
           <w:numId w:val="53"/>
         </w:numPr>
         <w:ind w:left="1416" w:hanging="1056"/>
+        <w:rPr>
+          <w:rFonts w:ascii="Times New Roman" w:hAnsi="Times New Roman" w:cs="Times New Roman"/>
+          <w:sz w:val="24"/>
+          <w:szCs w:val="24"/>
+        </w:rPr>
       </w:pPr>
       <w:proofErr w:type="gramStart"/>
       <w:r>
         <w:rPr>
+          <w:rFonts w:ascii="Times New Roman" w:hAnsi="Times New Roman" w:cs="Times New Roman"/>
           <w:b/>
           <w:bCs/>
+          <w:sz w:val="24"/>
+          <w:szCs w:val="24"/>
         </w:rPr>
         <w:t xml:space="preserve">REQUISITOS </w:t>
       </w:r>
       <w:r>
         <w:rPr>
+          <w:rFonts w:ascii="Times New Roman" w:hAnsi="Times New Roman" w:cs="Times New Roman"/>
           <w:b/>
           <w:bCs/>
+          <w:sz w:val="24"/>
+          <w:szCs w:val="24"/>
         </w:rPr>
         <w:t xml:space="preserve"> NO</w:t>
       </w:r>
       <w:proofErr w:type="gramEnd"/>
       <w:r>
         <w:rPr>
+          <w:rFonts w:ascii="Times New Roman" w:hAnsi="Times New Roman" w:cs="Times New Roman"/>
           <w:b/>
           <w:bCs/>
+          <w:sz w:val="24"/>
+          <w:szCs w:val="24"/>
         </w:rPr>
         <w:t xml:space="preserve"> </w:t>
       </w:r>
       <w:r>
         <w:rPr>
+          <w:rFonts w:ascii="Times New Roman" w:hAnsi="Times New Roman" w:cs="Times New Roman"/>
           <w:b/>
           <w:bCs/>
-        </w:rPr>
-        <w:t>FUNCIONAL</w:t>
-      </w:r>
-      <w:r>
-        <w:rPr>
-          <w:b/>
-          <w:bCs/>
-        </w:rPr>
-        <w:t xml:space="preserve"> -1</w:t>
-      </w:r>
-      <w:r>
+          <w:sz w:val="24"/>
+          <w:szCs w:val="24"/>
+        </w:rPr>
+        <w:t>FUNCIONAL -1</w:t>
+      </w:r>
+      <w:r>
+        <w:rPr>
+          <w:rFonts w:ascii="Times New Roman" w:hAnsi="Times New Roman" w:cs="Times New Roman"/>
+          <w:sz w:val="24"/>
+          <w:szCs w:val="24"/>
+        </w:rPr>
         <w:t xml:space="preserve">: La </w:t>
       </w:r>
       <w:r>
-        <w:t>inte</w:t>
-      </w:r>
-      <w:r>
-        <w:t>rfaz de r</w:t>
-      </w:r>
-      <w:r>
+        <w:rPr>
+          <w:rFonts w:ascii="Times New Roman" w:hAnsi="Times New Roman" w:cs="Times New Roman"/>
+          <w:sz w:val="24"/>
+          <w:szCs w:val="24"/>
+        </w:rPr>
+        <w:t>interfaz de r</w:t>
+      </w:r>
+      <w:r>
+        <w:rPr>
+          <w:rFonts w:ascii="Times New Roman" w:hAnsi="Times New Roman" w:cs="Times New Roman"/>
+          <w:sz w:val="24"/>
+          <w:szCs w:val="24"/>
+        </w:rPr>
         <w:t xml:space="preserve">equisitos </w:t>
       </w:r>
       <w:r>
+        <w:rPr>
+          <w:rFonts w:ascii="Times New Roman" w:hAnsi="Times New Roman" w:cs="Times New Roman"/>
+          <w:sz w:val="24"/>
+          <w:szCs w:val="24"/>
+        </w:rPr>
         <w:t>funcionales</w:t>
       </w:r>
       <w:r>
+        <w:rPr>
+          <w:rFonts w:ascii="Times New Roman" w:hAnsi="Times New Roman" w:cs="Times New Roman"/>
+          <w:sz w:val="24"/>
+          <w:szCs w:val="24"/>
+        </w:rPr>
         <w:t xml:space="preserve"> debe ser intuitiva y amigable, permitiendo a los usuarios generar y validar consultas SQL sin necesidad de conocimientos avanzados.</w:t>
       </w:r>
     </w:p>
@@ -1629,22 +3166,38 @@
           <w:ilvl w:val="0"/>
           <w:numId w:val="53"/>
         </w:numPr>
-      </w:pPr>
-      <w:r>
-        <w:rPr>
+        <w:rPr>
+          <w:rFonts w:ascii="Times New Roman" w:hAnsi="Times New Roman" w:cs="Times New Roman"/>
+          <w:sz w:val="24"/>
+          <w:szCs w:val="24"/>
+        </w:rPr>
+      </w:pPr>
+      <w:r>
+        <w:rPr>
+          <w:rFonts w:ascii="Times New Roman" w:hAnsi="Times New Roman" w:cs="Times New Roman"/>
           <w:b/>
           <w:bCs/>
+          <w:sz w:val="24"/>
+          <w:szCs w:val="24"/>
         </w:rPr>
         <w:t>REQUISITOS NO FUNCIONAL-</w:t>
       </w:r>
       <w:r>
         <w:rPr>
+          <w:rFonts w:ascii="Times New Roman" w:hAnsi="Times New Roman" w:cs="Times New Roman"/>
           <w:b/>
           <w:bCs/>
+          <w:sz w:val="24"/>
+          <w:szCs w:val="24"/>
         </w:rPr>
         <w:t>2</w:t>
       </w:r>
       <w:r>
+        <w:rPr>
+          <w:rFonts w:ascii="Times New Roman" w:hAnsi="Times New Roman" w:cs="Times New Roman"/>
+          <w:sz w:val="24"/>
+          <w:szCs w:val="24"/>
+        </w:rPr>
         <w:t>: La plataforma debe proporcionar una experiencia fluida y eficiente para minimizar la curva de aprendizaje.</w:t>
       </w:r>
     </w:p>
@@ -1654,39 +3207,58 @@
           <w:ilvl w:val="0"/>
           <w:numId w:val="53"/>
         </w:numPr>
-      </w:pPr>
-      <w:r>
-        <w:rPr>
+        <w:rPr>
+          <w:rFonts w:ascii="Times New Roman" w:hAnsi="Times New Roman" w:cs="Times New Roman"/>
+          <w:sz w:val="24"/>
+          <w:szCs w:val="24"/>
+        </w:rPr>
+      </w:pPr>
+      <w:r>
+        <w:rPr>
+          <w:rFonts w:ascii="Times New Roman" w:hAnsi="Times New Roman" w:cs="Times New Roman"/>
           <w:b/>
           <w:bCs/>
+          <w:sz w:val="24"/>
+          <w:szCs w:val="24"/>
         </w:rPr>
         <w:t>REQUISITOS NO FUNCIONAL-</w:t>
       </w:r>
       <w:r>
         <w:rPr>
+          <w:rFonts w:ascii="Times New Roman" w:hAnsi="Times New Roman" w:cs="Times New Roman"/>
           <w:b/>
           <w:bCs/>
+          <w:sz w:val="24"/>
+          <w:szCs w:val="24"/>
         </w:rPr>
         <w:t>3</w:t>
       </w:r>
       <w:r>
+        <w:rPr>
+          <w:rFonts w:ascii="Times New Roman" w:hAnsi="Times New Roman" w:cs="Times New Roman"/>
+          <w:sz w:val="24"/>
+          <w:szCs w:val="24"/>
+        </w:rPr>
         <w:t>: La función de previsualización debe ser clara y fácil de interpretar para evitar errores en la ejecución de consultas.</w:t>
       </w:r>
     </w:p>
     <w:p>
       <w:pPr>
-        <w:rPr>
-          <w:b/>
-          <w:bCs/>
-        </w:rPr>
-      </w:pPr>
-      <w:r>
-        <w:rPr>
-          <w:b/>
-          <w:bCs/>
+        <w:pStyle w:val="Ttulo1"/>
+        <w:rPr>
+          <w:rFonts w:cs="Times New Roman"/>
+          <w:szCs w:val="24"/>
+        </w:rPr>
+      </w:pPr>
+      <w:bookmarkStart w:id="8" w:name="_Toc189988949"/>
+      <w:r>
+        <w:rPr>
+          <w:rFonts w:cs="Times New Roman"/>
+          <w:szCs w:val="24"/>
         </w:rPr>
         <w:t>3.2. Accesibilidad y Soporte al Usuario</w:t>
       </w:r>
+      <w:bookmarkEnd w:id="8"/>
     </w:p>
     <w:p>
       <w:pPr>
@@ -1694,22 +3266,38 @@
           <w:ilvl w:val="0"/>
           <w:numId w:val="54"/>
         </w:numPr>
-      </w:pPr>
-      <w:r>
-        <w:rPr>
+        <w:rPr>
+          <w:rFonts w:ascii="Times New Roman" w:hAnsi="Times New Roman" w:cs="Times New Roman"/>
+          <w:sz w:val="24"/>
+          <w:szCs w:val="24"/>
+        </w:rPr>
+      </w:pPr>
+      <w:r>
+        <w:rPr>
+          <w:rFonts w:ascii="Times New Roman" w:hAnsi="Times New Roman" w:cs="Times New Roman"/>
           <w:b/>
           <w:bCs/>
+          <w:sz w:val="24"/>
+          <w:szCs w:val="24"/>
         </w:rPr>
         <w:t>REQUISITOS NO FUNCIONAL-</w:t>
       </w:r>
       <w:r>
         <w:rPr>
+          <w:rFonts w:ascii="Times New Roman" w:hAnsi="Times New Roman" w:cs="Times New Roman"/>
           <w:b/>
           <w:bCs/>
+          <w:sz w:val="24"/>
+          <w:szCs w:val="24"/>
         </w:rPr>
         <w:t>4</w:t>
       </w:r>
       <w:r>
+        <w:rPr>
+          <w:rFonts w:ascii="Times New Roman" w:hAnsi="Times New Roman" w:cs="Times New Roman"/>
+          <w:sz w:val="24"/>
+          <w:szCs w:val="24"/>
+        </w:rPr>
         <w:t>: El sistema debe incluir un asistente interactivo con ejemplos y guías dentro de la plataforma para facilitar la comprensión de las consultas SQL.</w:t>
       </w:r>
     </w:p>
@@ -1719,22 +3307,38 @@
           <w:ilvl w:val="0"/>
           <w:numId w:val="54"/>
         </w:numPr>
-      </w:pPr>
-      <w:r>
-        <w:rPr>
+        <w:rPr>
+          <w:rFonts w:ascii="Times New Roman" w:hAnsi="Times New Roman" w:cs="Times New Roman"/>
+          <w:sz w:val="24"/>
+          <w:szCs w:val="24"/>
+        </w:rPr>
+      </w:pPr>
+      <w:r>
+        <w:rPr>
+          <w:rFonts w:ascii="Times New Roman" w:hAnsi="Times New Roman" w:cs="Times New Roman"/>
           <w:b/>
           <w:bCs/>
+          <w:sz w:val="24"/>
+          <w:szCs w:val="24"/>
         </w:rPr>
         <w:t>REQUISITOS NO FUNCIONAL-</w:t>
       </w:r>
       <w:r>
         <w:rPr>
+          <w:rFonts w:ascii="Times New Roman" w:hAnsi="Times New Roman" w:cs="Times New Roman"/>
           <w:b/>
           <w:bCs/>
+          <w:sz w:val="24"/>
+          <w:szCs w:val="24"/>
         </w:rPr>
         <w:t>5</w:t>
       </w:r>
       <w:r>
+        <w:rPr>
+          <w:rFonts w:ascii="Times New Roman" w:hAnsi="Times New Roman" w:cs="Times New Roman"/>
+          <w:sz w:val="24"/>
+          <w:szCs w:val="24"/>
+        </w:rPr>
         <w:t>: El sistema debe ofrecer sugerencias automáticas y validaciones en tiempo real para reducir errores en la sintaxis de SQL.</w:t>
       </w:r>
     </w:p>
@@ -1744,39 +3348,58 @@
           <w:ilvl w:val="0"/>
           <w:numId w:val="54"/>
         </w:numPr>
-      </w:pPr>
-      <w:r>
-        <w:rPr>
+        <w:rPr>
+          <w:rFonts w:ascii="Times New Roman" w:hAnsi="Times New Roman" w:cs="Times New Roman"/>
+          <w:sz w:val="24"/>
+          <w:szCs w:val="24"/>
+        </w:rPr>
+      </w:pPr>
+      <w:r>
+        <w:rPr>
+          <w:rFonts w:ascii="Times New Roman" w:hAnsi="Times New Roman" w:cs="Times New Roman"/>
           <w:b/>
           <w:bCs/>
+          <w:sz w:val="24"/>
+          <w:szCs w:val="24"/>
         </w:rPr>
         <w:t>REQUISITOS NO FUNCIONAL-</w:t>
       </w:r>
       <w:r>
         <w:rPr>
+          <w:rFonts w:ascii="Times New Roman" w:hAnsi="Times New Roman" w:cs="Times New Roman"/>
           <w:b/>
           <w:bCs/>
+          <w:sz w:val="24"/>
+          <w:szCs w:val="24"/>
         </w:rPr>
         <w:t>6</w:t>
       </w:r>
       <w:r>
+        <w:rPr>
+          <w:rFonts w:ascii="Times New Roman" w:hAnsi="Times New Roman" w:cs="Times New Roman"/>
+          <w:sz w:val="24"/>
+          <w:szCs w:val="24"/>
+        </w:rPr>
         <w:t>: El sistema debe proporcionar acceso centralizado a documentación actualizada sobre las reglas y estándares de SQL.</w:t>
       </w:r>
     </w:p>
     <w:p>
       <w:pPr>
-        <w:rPr>
-          <w:b/>
-          <w:bCs/>
-        </w:rPr>
-      </w:pPr>
-      <w:r>
-        <w:rPr>
-          <w:b/>
-          <w:bCs/>
+        <w:pStyle w:val="Ttulo1"/>
+        <w:rPr>
+          <w:rFonts w:cs="Times New Roman"/>
+          <w:szCs w:val="24"/>
+        </w:rPr>
+      </w:pPr>
+      <w:bookmarkStart w:id="9" w:name="_Toc189988950"/>
+      <w:r>
+        <w:rPr>
+          <w:rFonts w:cs="Times New Roman"/>
+          <w:szCs w:val="24"/>
         </w:rPr>
         <w:t>3.3. Seguridad y Privacidad</w:t>
       </w:r>
+      <w:bookmarkEnd w:id="9"/>
     </w:p>
     <w:p>
       <w:pPr>
@@ -1784,22 +3407,38 @@
           <w:ilvl w:val="0"/>
           <w:numId w:val="55"/>
         </w:numPr>
-      </w:pPr>
-      <w:r>
-        <w:rPr>
+        <w:rPr>
+          <w:rFonts w:ascii="Times New Roman" w:hAnsi="Times New Roman" w:cs="Times New Roman"/>
+          <w:sz w:val="24"/>
+          <w:szCs w:val="24"/>
+        </w:rPr>
+      </w:pPr>
+      <w:r>
+        <w:rPr>
+          <w:rFonts w:ascii="Times New Roman" w:hAnsi="Times New Roman" w:cs="Times New Roman"/>
           <w:b/>
           <w:bCs/>
+          <w:sz w:val="24"/>
+          <w:szCs w:val="24"/>
         </w:rPr>
         <w:t>REQUISITOS NO FUNCIONAL-</w:t>
       </w:r>
       <w:r>
         <w:rPr>
+          <w:rFonts w:ascii="Times New Roman" w:hAnsi="Times New Roman" w:cs="Times New Roman"/>
           <w:b/>
           <w:bCs/>
+          <w:sz w:val="24"/>
+          <w:szCs w:val="24"/>
         </w:rPr>
         <w:t>7</w:t>
       </w:r>
       <w:r>
+        <w:rPr>
+          <w:rFonts w:ascii="Times New Roman" w:hAnsi="Times New Roman" w:cs="Times New Roman"/>
+          <w:sz w:val="24"/>
+          <w:szCs w:val="24"/>
+        </w:rPr>
         <w:t>: La solución debe garantizar la integridad y seguridad de los datos procesados, evitando manipulaciones no autorizadas.</w:t>
       </w:r>
     </w:p>
@@ -1809,39 +3448,58 @@
           <w:ilvl w:val="0"/>
           <w:numId w:val="55"/>
         </w:numPr>
-      </w:pPr>
-      <w:r>
-        <w:rPr>
+        <w:rPr>
+          <w:rFonts w:ascii="Times New Roman" w:hAnsi="Times New Roman" w:cs="Times New Roman"/>
+          <w:sz w:val="24"/>
+          <w:szCs w:val="24"/>
+        </w:rPr>
+      </w:pPr>
+      <w:r>
+        <w:rPr>
+          <w:rFonts w:ascii="Times New Roman" w:hAnsi="Times New Roman" w:cs="Times New Roman"/>
           <w:b/>
           <w:bCs/>
+          <w:sz w:val="24"/>
+          <w:szCs w:val="24"/>
         </w:rPr>
         <w:t>REQUISITOS NO FUNCIONAL-</w:t>
       </w:r>
       <w:r>
         <w:rPr>
+          <w:rFonts w:ascii="Times New Roman" w:hAnsi="Times New Roman" w:cs="Times New Roman"/>
           <w:b/>
           <w:bCs/>
+          <w:sz w:val="24"/>
+          <w:szCs w:val="24"/>
         </w:rPr>
         <w:t>8</w:t>
       </w:r>
       <w:r>
+        <w:rPr>
+          <w:rFonts w:ascii="Times New Roman" w:hAnsi="Times New Roman" w:cs="Times New Roman"/>
+          <w:sz w:val="24"/>
+          <w:szCs w:val="24"/>
+        </w:rPr>
         <w:t>: Se deben establecer permisos de acceso según roles de usuario para proteger información confidencial.</w:t>
       </w:r>
     </w:p>
     <w:p>
       <w:pPr>
-        <w:rPr>
-          <w:b/>
-          <w:bCs/>
-        </w:rPr>
-      </w:pPr>
-      <w:r>
-        <w:rPr>
-          <w:b/>
-          <w:bCs/>
+        <w:pStyle w:val="Ttulo1"/>
+        <w:rPr>
+          <w:rFonts w:cs="Times New Roman"/>
+          <w:szCs w:val="24"/>
+        </w:rPr>
+      </w:pPr>
+      <w:bookmarkStart w:id="10" w:name="_Toc189988951"/>
+      <w:r>
+        <w:rPr>
+          <w:rFonts w:cs="Times New Roman"/>
+          <w:szCs w:val="24"/>
         </w:rPr>
         <w:t>3.4. Rendimiento y Escalabilidad</w:t>
       </w:r>
+      <w:bookmarkEnd w:id="10"/>
     </w:p>
     <w:p>
       <w:pPr>
@@ -1849,22 +3507,38 @@
           <w:ilvl w:val="0"/>
           <w:numId w:val="56"/>
         </w:numPr>
-      </w:pPr>
-      <w:r>
-        <w:rPr>
+        <w:rPr>
+          <w:rFonts w:ascii="Times New Roman" w:hAnsi="Times New Roman" w:cs="Times New Roman"/>
+          <w:sz w:val="24"/>
+          <w:szCs w:val="24"/>
+        </w:rPr>
+      </w:pPr>
+      <w:r>
+        <w:rPr>
+          <w:rFonts w:ascii="Times New Roman" w:hAnsi="Times New Roman" w:cs="Times New Roman"/>
           <w:b/>
           <w:bCs/>
+          <w:sz w:val="24"/>
+          <w:szCs w:val="24"/>
         </w:rPr>
         <w:t>REQUISITOS NO FUNCIONAL-</w:t>
       </w:r>
       <w:r>
         <w:rPr>
+          <w:rFonts w:ascii="Times New Roman" w:hAnsi="Times New Roman" w:cs="Times New Roman"/>
           <w:b/>
           <w:bCs/>
+          <w:sz w:val="24"/>
+          <w:szCs w:val="24"/>
         </w:rPr>
         <w:t>9</w:t>
       </w:r>
       <w:r>
+        <w:rPr>
+          <w:rFonts w:ascii="Times New Roman" w:hAnsi="Times New Roman" w:cs="Times New Roman"/>
+          <w:sz w:val="24"/>
+          <w:szCs w:val="24"/>
+        </w:rPr>
         <w:t>: La optimización del sistema debe permitir la ejecución eficiente de consultas sin afectar el rendimiento de la plataforma.</w:t>
       </w:r>
     </w:p>
@@ -1874,22 +3548,38 @@
           <w:ilvl w:val="0"/>
           <w:numId w:val="56"/>
         </w:numPr>
-      </w:pPr>
-      <w:r>
-        <w:rPr>
+        <w:rPr>
+          <w:rFonts w:ascii="Times New Roman" w:hAnsi="Times New Roman" w:cs="Times New Roman"/>
+          <w:sz w:val="24"/>
+          <w:szCs w:val="24"/>
+        </w:rPr>
+      </w:pPr>
+      <w:r>
+        <w:rPr>
+          <w:rFonts w:ascii="Times New Roman" w:hAnsi="Times New Roman" w:cs="Times New Roman"/>
           <w:b/>
           <w:bCs/>
+          <w:sz w:val="24"/>
+          <w:szCs w:val="24"/>
         </w:rPr>
         <w:t>REQUISITOS NO FUNCIONAL-</w:t>
       </w:r>
       <w:r>
         <w:rPr>
+          <w:rFonts w:ascii="Times New Roman" w:hAnsi="Times New Roman" w:cs="Times New Roman"/>
           <w:b/>
           <w:bCs/>
+          <w:sz w:val="24"/>
+          <w:szCs w:val="24"/>
         </w:rPr>
         <w:t>10</w:t>
       </w:r>
       <w:r>
+        <w:rPr>
+          <w:rFonts w:ascii="Times New Roman" w:hAnsi="Times New Roman" w:cs="Times New Roman"/>
+          <w:sz w:val="24"/>
+          <w:szCs w:val="24"/>
+        </w:rPr>
         <w:t>: La solución debe reducir significativamente el tiempo de creación de consultas y procesamiento de datos mediante la automatización de procesos.</w:t>
       </w:r>
     </w:p>
@@ -1899,39 +3589,59 @@
           <w:ilvl w:val="0"/>
           <w:numId w:val="56"/>
         </w:numPr>
-      </w:pPr>
-      <w:r>
-        <w:rPr>
+        <w:rPr>
+          <w:rFonts w:ascii="Times New Roman" w:hAnsi="Times New Roman" w:cs="Times New Roman"/>
+          <w:sz w:val="24"/>
+          <w:szCs w:val="24"/>
+        </w:rPr>
+      </w:pPr>
+      <w:r>
+        <w:rPr>
+          <w:rFonts w:ascii="Times New Roman" w:hAnsi="Times New Roman" w:cs="Times New Roman"/>
           <w:b/>
           <w:bCs/>
-        </w:rPr>
+          <w:sz w:val="24"/>
+          <w:szCs w:val="24"/>
+        </w:rPr>
+        <w:lastRenderedPageBreak/>
         <w:t>REQUISITOS NO FUNCIONAL-</w:t>
       </w:r>
       <w:r>
         <w:rPr>
+          <w:rFonts w:ascii="Times New Roman" w:hAnsi="Times New Roman" w:cs="Times New Roman"/>
           <w:b/>
           <w:bCs/>
+          <w:sz w:val="24"/>
+          <w:szCs w:val="24"/>
         </w:rPr>
         <w:t>11</w:t>
       </w:r>
       <w:r>
+        <w:rPr>
+          <w:rFonts w:ascii="Times New Roman" w:hAnsi="Times New Roman" w:cs="Times New Roman"/>
+          <w:sz w:val="24"/>
+          <w:szCs w:val="24"/>
+        </w:rPr>
         <w:t>: El sistema debe permitir la gestión de un volumen considerable de datos sin pérdida de rendimiento.</w:t>
       </w:r>
     </w:p>
     <w:p>
       <w:pPr>
-        <w:rPr>
-          <w:b/>
-          <w:bCs/>
-        </w:rPr>
-      </w:pPr>
-      <w:r>
-        <w:rPr>
-          <w:b/>
-          <w:bCs/>
+        <w:pStyle w:val="Ttulo1"/>
+        <w:rPr>
+          <w:rFonts w:cs="Times New Roman"/>
+          <w:szCs w:val="24"/>
+        </w:rPr>
+      </w:pPr>
+      <w:bookmarkStart w:id="11" w:name="_Toc189988952"/>
+      <w:r>
+        <w:rPr>
+          <w:rFonts w:cs="Times New Roman"/>
+          <w:szCs w:val="24"/>
         </w:rPr>
         <w:t>3.5. Automatización y Optimización del Proceso</w:t>
       </w:r>
+      <w:bookmarkEnd w:id="11"/>
     </w:p>
     <w:p>
       <w:pPr>
@@ -1939,22 +3649,38 @@
           <w:ilvl w:val="0"/>
           <w:numId w:val="57"/>
         </w:numPr>
-      </w:pPr>
-      <w:r>
-        <w:rPr>
+        <w:rPr>
+          <w:rFonts w:ascii="Times New Roman" w:hAnsi="Times New Roman" w:cs="Times New Roman"/>
+          <w:sz w:val="24"/>
+          <w:szCs w:val="24"/>
+        </w:rPr>
+      </w:pPr>
+      <w:r>
+        <w:rPr>
+          <w:rFonts w:ascii="Times New Roman" w:hAnsi="Times New Roman" w:cs="Times New Roman"/>
           <w:b/>
           <w:bCs/>
+          <w:sz w:val="24"/>
+          <w:szCs w:val="24"/>
         </w:rPr>
         <w:t>REQUISITOS NO FUNCIONAL-</w:t>
       </w:r>
       <w:r>
         <w:rPr>
+          <w:rFonts w:ascii="Times New Roman" w:hAnsi="Times New Roman" w:cs="Times New Roman"/>
           <w:b/>
           <w:bCs/>
+          <w:sz w:val="24"/>
+          <w:szCs w:val="24"/>
         </w:rPr>
         <w:t>12</w:t>
       </w:r>
       <w:r>
+        <w:rPr>
+          <w:rFonts w:ascii="Times New Roman" w:hAnsi="Times New Roman" w:cs="Times New Roman"/>
+          <w:sz w:val="24"/>
+          <w:szCs w:val="24"/>
+        </w:rPr>
         <w:t>: El sistema debe automatizar el almacenamiento y clasificación de documentos con reglas predefinidas, reduciendo la dependencia de procesos manuales.</w:t>
       </w:r>
     </w:p>
@@ -1964,40 +3690,58 @@
           <w:ilvl w:val="0"/>
           <w:numId w:val="57"/>
         </w:numPr>
-      </w:pPr>
-      <w:r>
-        <w:rPr>
+        <w:rPr>
+          <w:rFonts w:ascii="Times New Roman" w:hAnsi="Times New Roman" w:cs="Times New Roman"/>
+          <w:sz w:val="24"/>
+          <w:szCs w:val="24"/>
+        </w:rPr>
+      </w:pPr>
+      <w:r>
+        <w:rPr>
+          <w:rFonts w:ascii="Times New Roman" w:hAnsi="Times New Roman" w:cs="Times New Roman"/>
           <w:b/>
           <w:bCs/>
-        </w:rPr>
-        <w:lastRenderedPageBreak/>
+          <w:sz w:val="24"/>
+          <w:szCs w:val="24"/>
+        </w:rPr>
         <w:t>REQUISITOS NO FUNCIONAL-</w:t>
       </w:r>
       <w:r>
         <w:rPr>
+          <w:rFonts w:ascii="Times New Roman" w:hAnsi="Times New Roman" w:cs="Times New Roman"/>
           <w:b/>
           <w:bCs/>
+          <w:sz w:val="24"/>
+          <w:szCs w:val="24"/>
         </w:rPr>
         <w:t>13</w:t>
       </w:r>
       <w:r>
+        <w:rPr>
+          <w:rFonts w:ascii="Times New Roman" w:hAnsi="Times New Roman" w:cs="Times New Roman"/>
+          <w:sz w:val="24"/>
+          <w:szCs w:val="24"/>
+        </w:rPr>
         <w:t>: La plataforma debe detectar ineficiencias en la gestión documental y optimizar el flujo de trabajo para mejorar la productividad.</w:t>
       </w:r>
     </w:p>
     <w:p>
       <w:pPr>
-        <w:rPr>
-          <w:b/>
-          <w:bCs/>
-        </w:rPr>
-      </w:pPr>
-      <w:r>
-        <w:rPr>
-          <w:b/>
-          <w:bCs/>
+        <w:pStyle w:val="Ttulo1"/>
+        <w:rPr>
+          <w:rFonts w:cs="Times New Roman"/>
+          <w:szCs w:val="24"/>
+        </w:rPr>
+      </w:pPr>
+      <w:bookmarkStart w:id="12" w:name="_Toc189988953"/>
+      <w:r>
+        <w:rPr>
+          <w:rFonts w:cs="Times New Roman"/>
+          <w:szCs w:val="24"/>
         </w:rPr>
         <w:t>3.6. Documentación y Centralización de Información</w:t>
       </w:r>
+      <w:bookmarkEnd w:id="12"/>
     </w:p>
     <w:p>
       <w:pPr>
@@ -2005,22 +3749,38 @@
           <w:ilvl w:val="0"/>
           <w:numId w:val="58"/>
         </w:numPr>
-      </w:pPr>
-      <w:r>
-        <w:rPr>
+        <w:rPr>
+          <w:rFonts w:ascii="Times New Roman" w:hAnsi="Times New Roman" w:cs="Times New Roman"/>
+          <w:sz w:val="24"/>
+          <w:szCs w:val="24"/>
+        </w:rPr>
+      </w:pPr>
+      <w:r>
+        <w:rPr>
+          <w:rFonts w:ascii="Times New Roman" w:hAnsi="Times New Roman" w:cs="Times New Roman"/>
           <w:b/>
           <w:bCs/>
+          <w:sz w:val="24"/>
+          <w:szCs w:val="24"/>
         </w:rPr>
         <w:t>REQUISITOS NO FUNCIONAL-</w:t>
       </w:r>
       <w:r>
         <w:rPr>
+          <w:rFonts w:ascii="Times New Roman" w:hAnsi="Times New Roman" w:cs="Times New Roman"/>
           <w:b/>
           <w:bCs/>
+          <w:sz w:val="24"/>
+          <w:szCs w:val="24"/>
         </w:rPr>
         <w:t>14</w:t>
       </w:r>
       <w:r>
+        <w:rPr>
+          <w:rFonts w:ascii="Times New Roman" w:hAnsi="Times New Roman" w:cs="Times New Roman"/>
+          <w:sz w:val="24"/>
+          <w:szCs w:val="24"/>
+        </w:rPr>
         <w:t>: El sistema debe centralizar la documentación en un repositorio accesible dentro de la plataforma, evitando la dispersión de información y asegurando su actualización.</w:t>
       </w:r>
     </w:p>
@@ -2030,39 +3790,58 @@
           <w:ilvl w:val="0"/>
           <w:numId w:val="58"/>
         </w:numPr>
-      </w:pPr>
-      <w:r>
-        <w:rPr>
+        <w:rPr>
+          <w:rFonts w:ascii="Times New Roman" w:hAnsi="Times New Roman" w:cs="Times New Roman"/>
+          <w:sz w:val="24"/>
+          <w:szCs w:val="24"/>
+        </w:rPr>
+      </w:pPr>
+      <w:r>
+        <w:rPr>
+          <w:rFonts w:ascii="Times New Roman" w:hAnsi="Times New Roman" w:cs="Times New Roman"/>
           <w:b/>
           <w:bCs/>
+          <w:sz w:val="24"/>
+          <w:szCs w:val="24"/>
         </w:rPr>
         <w:t>REQUISITOS NO FUNCIONAL-</w:t>
       </w:r>
       <w:r>
         <w:rPr>
+          <w:rFonts w:ascii="Times New Roman" w:hAnsi="Times New Roman" w:cs="Times New Roman"/>
           <w:b/>
           <w:bCs/>
+          <w:sz w:val="24"/>
+          <w:szCs w:val="24"/>
         </w:rPr>
         <w:t>15</w:t>
       </w:r>
       <w:r>
+        <w:rPr>
+          <w:rFonts w:ascii="Times New Roman" w:hAnsi="Times New Roman" w:cs="Times New Roman"/>
+          <w:sz w:val="24"/>
+          <w:szCs w:val="24"/>
+        </w:rPr>
         <w:t>: La solución debe facilitar el acceso rápido a las reglas y estándares SQL en un entorno consolidado y de fácil consulta.</w:t>
       </w:r>
     </w:p>
     <w:p>
       <w:pPr>
-        <w:rPr>
-          <w:b/>
-          <w:bCs/>
-        </w:rPr>
-      </w:pPr>
-      <w:r>
-        <w:rPr>
-          <w:b/>
-          <w:bCs/>
+        <w:pStyle w:val="Ttulo1"/>
+        <w:rPr>
+          <w:rFonts w:cs="Times New Roman"/>
+          <w:szCs w:val="24"/>
+        </w:rPr>
+      </w:pPr>
+      <w:bookmarkStart w:id="13" w:name="_Toc189988954"/>
+      <w:r>
+        <w:rPr>
+          <w:rFonts w:cs="Times New Roman"/>
+          <w:szCs w:val="24"/>
         </w:rPr>
         <w:t>3.7. Confiabilidad y Disponibilidad</w:t>
       </w:r>
+      <w:bookmarkEnd w:id="13"/>
     </w:p>
     <w:p>
       <w:pPr>
@@ -2070,22 +3849,38 @@
           <w:ilvl w:val="0"/>
           <w:numId w:val="59"/>
         </w:numPr>
-      </w:pPr>
-      <w:r>
-        <w:rPr>
+        <w:rPr>
+          <w:rFonts w:ascii="Times New Roman" w:hAnsi="Times New Roman" w:cs="Times New Roman"/>
+          <w:sz w:val="24"/>
+          <w:szCs w:val="24"/>
+        </w:rPr>
+      </w:pPr>
+      <w:r>
+        <w:rPr>
+          <w:rFonts w:ascii="Times New Roman" w:hAnsi="Times New Roman" w:cs="Times New Roman"/>
           <w:b/>
           <w:bCs/>
+          <w:sz w:val="24"/>
+          <w:szCs w:val="24"/>
         </w:rPr>
         <w:t>REQUISITOS NO FUNCIONAL-</w:t>
       </w:r>
       <w:r>
         <w:rPr>
+          <w:rFonts w:ascii="Times New Roman" w:hAnsi="Times New Roman" w:cs="Times New Roman"/>
           <w:b/>
           <w:bCs/>
+          <w:sz w:val="24"/>
+          <w:szCs w:val="24"/>
         </w:rPr>
         <w:t>16</w:t>
       </w:r>
       <w:r>
+        <w:rPr>
+          <w:rFonts w:ascii="Times New Roman" w:hAnsi="Times New Roman" w:cs="Times New Roman"/>
+          <w:sz w:val="24"/>
+          <w:szCs w:val="24"/>
+        </w:rPr>
         <w:t>: El sistema debe garantizar un alto nivel de disponibilidad para permitir la ejecución de consultas en cualquier momento sin interrupciones.</w:t>
       </w:r>
     </w:p>
@@ -2095,52 +3890,85 @@
           <w:ilvl w:val="0"/>
           <w:numId w:val="59"/>
         </w:numPr>
-      </w:pPr>
-      <w:r>
-        <w:rPr>
+        <w:rPr>
+          <w:rFonts w:ascii="Times New Roman" w:hAnsi="Times New Roman" w:cs="Times New Roman"/>
+          <w:sz w:val="24"/>
+          <w:szCs w:val="24"/>
+        </w:rPr>
+      </w:pPr>
+      <w:r>
+        <w:rPr>
+          <w:rFonts w:ascii="Times New Roman" w:hAnsi="Times New Roman" w:cs="Times New Roman"/>
           <w:b/>
           <w:bCs/>
+          <w:sz w:val="24"/>
+          <w:szCs w:val="24"/>
         </w:rPr>
         <w:t>REQUISITOS NO FUNCIONAL-</w:t>
       </w:r>
       <w:r>
         <w:rPr>
+          <w:rFonts w:ascii="Times New Roman" w:hAnsi="Times New Roman" w:cs="Times New Roman"/>
           <w:b/>
           <w:bCs/>
+          <w:sz w:val="24"/>
+          <w:szCs w:val="24"/>
         </w:rPr>
         <w:t>17</w:t>
       </w:r>
       <w:r>
+        <w:rPr>
+          <w:rFonts w:ascii="Times New Roman" w:hAnsi="Times New Roman" w:cs="Times New Roman"/>
+          <w:sz w:val="24"/>
+          <w:szCs w:val="24"/>
+        </w:rPr>
         <w:t>: Se recomienda implementar mecanismos de recuperación en caso de fallos para evitar la pérdida de información.</w:t>
       </w:r>
     </w:p>
-    <w:p/>
     <w:p>
       <w:pPr>
         <w:rPr>
+          <w:rFonts w:ascii="Times New Roman" w:hAnsi="Times New Roman" w:cs="Times New Roman"/>
+          <w:sz w:val="24"/>
+          <w:szCs w:val="24"/>
+        </w:rPr>
+      </w:pPr>
+    </w:p>
+    <w:p>
+      <w:pPr>
+        <w:pStyle w:val="Ttulo1"/>
+        <w:rPr>
+          <w:rFonts w:cs="Times New Roman"/>
+          <w:szCs w:val="24"/>
+        </w:rPr>
+      </w:pPr>
+      <w:bookmarkStart w:id="14" w:name="_Toc189988955"/>
+      <w:r>
+        <w:rPr>
+          <w:rFonts w:cs="Times New Roman"/>
+          <w:szCs w:val="24"/>
+        </w:rPr>
+        <w:t>4. Casos de Uso</w:t>
+      </w:r>
+      <w:bookmarkEnd w:id="14"/>
+    </w:p>
+    <w:p>
+      <w:pPr>
+        <w:rPr>
+          <w:rFonts w:ascii="Times New Roman" w:hAnsi="Times New Roman" w:cs="Times New Roman"/>
           <w:b/>
           <w:bCs/>
-        </w:rPr>
-      </w:pPr>
-      <w:r>
-        <w:rPr>
+          <w:sz w:val="24"/>
+          <w:szCs w:val="24"/>
+        </w:rPr>
+      </w:pPr>
+      <w:r>
+        <w:rPr>
+          <w:rFonts w:ascii="Times New Roman" w:hAnsi="Times New Roman" w:cs="Times New Roman"/>
           <w:b/>
           <w:bCs/>
-        </w:rPr>
-        <w:t>4. Casos de Uso</w:t>
-      </w:r>
-    </w:p>
-    <w:p>
-      <w:pPr>
-        <w:rPr>
-          <w:b/>
-          <w:bCs/>
-        </w:rPr>
-      </w:pPr>
-      <w:r>
-        <w:rPr>
-          <w:b/>
-          <w:bCs/>
+          <w:sz w:val="24"/>
+          <w:szCs w:val="24"/>
         </w:rPr>
         <w:t>Caso de Uso 1: Realizar una pregunta</w:t>
       </w:r>
@@ -2164,25 +3992,39 @@
           <w:p>
             <w:pPr>
               <w:jc w:val="center"/>
+              <w:rPr>
+                <w:rFonts w:ascii="Times New Roman" w:hAnsi="Times New Roman" w:cs="Times New Roman"/>
+                <w:sz w:val="24"/>
+                <w:szCs w:val="24"/>
+              </w:rPr>
             </w:pPr>
             <w:r>
               <w:rPr>
+                <w:rFonts w:ascii="Times New Roman" w:hAnsi="Times New Roman" w:cs="Times New Roman"/>
                 <w:b/>
                 <w:bCs/>
+                <w:sz w:val="24"/>
+                <w:szCs w:val="24"/>
               </w:rPr>
               <w:t xml:space="preserve">Caso de Uso </w:t>
             </w:r>
             <w:r>
               <w:rPr>
+                <w:rFonts w:ascii="Times New Roman" w:hAnsi="Times New Roman" w:cs="Times New Roman"/>
                 <w:b/>
                 <w:bCs/>
+                <w:sz w:val="24"/>
+                <w:szCs w:val="24"/>
               </w:rPr>
               <w:t>1</w:t>
             </w:r>
             <w:r>
               <w:rPr>
+                <w:rFonts w:ascii="Times New Roman" w:hAnsi="Times New Roman" w:cs="Times New Roman"/>
                 <w:b/>
                 <w:bCs/>
+                <w:sz w:val="24"/>
+                <w:szCs w:val="24"/>
               </w:rPr>
               <w:t xml:space="preserve">: </w:t>
             </w:r>
@@ -2195,19 +4037,22 @@
             <w:tcW w:w="3992" w:type="dxa"/>
           </w:tcPr>
           <w:p>
+            <w:pPr>
+              <w:rPr>
+                <w:rFonts w:ascii="Times New Roman" w:hAnsi="Times New Roman" w:cs="Times New Roman"/>
+                <w:sz w:val="24"/>
+                <w:szCs w:val="24"/>
+              </w:rPr>
+            </w:pPr>
             <w:r>
               <w:rPr>
+                <w:rFonts w:ascii="Times New Roman" w:hAnsi="Times New Roman" w:cs="Times New Roman"/>
                 <w:b/>
                 <w:bCs/>
+                <w:sz w:val="24"/>
+                <w:szCs w:val="24"/>
               </w:rPr>
-              <w:t>Nombre</w:t>
-            </w:r>
-            <w:r>
-              <w:rPr>
-                <w:b/>
-                <w:bCs/>
-              </w:rPr>
-              <w:t xml:space="preserve"> </w:t>
+              <w:t xml:space="preserve">Nombre </w:t>
             </w:r>
           </w:p>
         </w:tc>
@@ -2216,10 +4061,20 @@
             <w:tcW w:w="4836" w:type="dxa"/>
           </w:tcPr>
           <w:p>
+            <w:pPr>
+              <w:rPr>
+                <w:rFonts w:ascii="Times New Roman" w:hAnsi="Times New Roman" w:cs="Times New Roman"/>
+                <w:sz w:val="24"/>
+                <w:szCs w:val="24"/>
+              </w:rPr>
+            </w:pPr>
             <w:r>
               <w:rPr>
+                <w:rFonts w:ascii="Times New Roman" w:hAnsi="Times New Roman" w:cs="Times New Roman"/>
                 <w:b/>
                 <w:bCs/>
+                <w:sz w:val="24"/>
+                <w:szCs w:val="24"/>
               </w:rPr>
               <w:t>Realizar una pregunta</w:t>
             </w:r>
@@ -2232,14 +4087,29 @@
             <w:tcW w:w="3992" w:type="dxa"/>
           </w:tcPr>
           <w:p>
+            <w:pPr>
+              <w:rPr>
+                <w:rFonts w:ascii="Times New Roman" w:hAnsi="Times New Roman" w:cs="Times New Roman"/>
+                <w:sz w:val="24"/>
+                <w:szCs w:val="24"/>
+              </w:rPr>
+            </w:pPr>
             <w:r>
               <w:rPr>
+                <w:rFonts w:ascii="Times New Roman" w:hAnsi="Times New Roman" w:cs="Times New Roman"/>
                 <w:b/>
                 <w:bCs/>
+                <w:sz w:val="24"/>
+                <w:szCs w:val="24"/>
               </w:rPr>
               <w:t>Actor(es)</w:t>
             </w:r>
             <w:r>
+              <w:rPr>
+                <w:rFonts w:ascii="Times New Roman" w:hAnsi="Times New Roman" w:cs="Times New Roman"/>
+                <w:sz w:val="24"/>
+                <w:szCs w:val="24"/>
+              </w:rPr>
               <w:t>:</w:t>
             </w:r>
           </w:p>
@@ -2249,11 +4119,20 @@
             <w:tcW w:w="4836" w:type="dxa"/>
           </w:tcPr>
           <w:p>
+            <w:pPr>
+              <w:rPr>
+                <w:rFonts w:ascii="Times New Roman" w:hAnsi="Times New Roman" w:cs="Times New Roman"/>
+                <w:sz w:val="24"/>
+                <w:szCs w:val="24"/>
+              </w:rPr>
+            </w:pPr>
             <w:r>
-              <w:t>El usuario</w:t>
-            </w:r>
-            <w:r>
-              <w:t xml:space="preserve"> – APP_NAME</w:t>
+              <w:rPr>
+                <w:rFonts w:ascii="Times New Roman" w:hAnsi="Times New Roman" w:cs="Times New Roman"/>
+                <w:sz w:val="24"/>
+                <w:szCs w:val="24"/>
+              </w:rPr>
+              <w:t>El usuario – APP_NAME</w:t>
             </w:r>
           </w:p>
         </w:tc>
@@ -2264,14 +4143,29 @@
             <w:tcW w:w="3992" w:type="dxa"/>
           </w:tcPr>
           <w:p>
+            <w:pPr>
+              <w:rPr>
+                <w:rFonts w:ascii="Times New Roman" w:hAnsi="Times New Roman" w:cs="Times New Roman"/>
+                <w:sz w:val="24"/>
+                <w:szCs w:val="24"/>
+              </w:rPr>
+            </w:pPr>
             <w:r>
               <w:rPr>
+                <w:rFonts w:ascii="Times New Roman" w:hAnsi="Times New Roman" w:cs="Times New Roman"/>
                 <w:b/>
                 <w:bCs/>
+                <w:sz w:val="24"/>
+                <w:szCs w:val="24"/>
               </w:rPr>
               <w:t>Descripción</w:t>
             </w:r>
             <w:r>
+              <w:rPr>
+                <w:rFonts w:ascii="Times New Roman" w:hAnsi="Times New Roman" w:cs="Times New Roman"/>
+                <w:sz w:val="24"/>
+                <w:szCs w:val="24"/>
+              </w:rPr>
               <w:t>:</w:t>
             </w:r>
           </w:p>
@@ -2281,14 +4175,28 @@
             <w:tcW w:w="4836" w:type="dxa"/>
           </w:tcPr>
           <w:p>
+            <w:pPr>
+              <w:rPr>
+                <w:rFonts w:ascii="Times New Roman" w:hAnsi="Times New Roman" w:cs="Times New Roman"/>
+                <w:sz w:val="24"/>
+                <w:szCs w:val="24"/>
+              </w:rPr>
+            </w:pPr>
             <w:r>
+              <w:rPr>
+                <w:rFonts w:ascii="Times New Roman" w:hAnsi="Times New Roman" w:cs="Times New Roman"/>
+                <w:sz w:val="24"/>
+                <w:szCs w:val="24"/>
+              </w:rPr>
               <w:t xml:space="preserve">El usuario ingresa una consulta SQL en la </w:t>
             </w:r>
             <w:r>
-              <w:t>inte</w:t>
-            </w:r>
-            <w:r>
-              <w:t>rfaz requisitos funcionales</w:t>
+              <w:rPr>
+                <w:rFonts w:ascii="Times New Roman" w:hAnsi="Times New Roman" w:cs="Times New Roman"/>
+                <w:sz w:val="24"/>
+                <w:szCs w:val="24"/>
+              </w:rPr>
+              <w:t>interfaz requisitos funcionales</w:t>
             </w:r>
           </w:p>
         </w:tc>
@@ -2299,10 +4207,20 @@
             <w:tcW w:w="3992" w:type="dxa"/>
           </w:tcPr>
           <w:p>
+            <w:pPr>
+              <w:rPr>
+                <w:rFonts w:ascii="Times New Roman" w:hAnsi="Times New Roman" w:cs="Times New Roman"/>
+                <w:sz w:val="24"/>
+                <w:szCs w:val="24"/>
+              </w:rPr>
+            </w:pPr>
             <w:r>
               <w:rPr>
+                <w:rFonts w:ascii="Times New Roman" w:hAnsi="Times New Roman" w:cs="Times New Roman"/>
                 <w:b/>
                 <w:bCs/>
+                <w:sz w:val="24"/>
+                <w:szCs w:val="24"/>
               </w:rPr>
               <w:t>Precondiciones</w:t>
             </w:r>
@@ -2313,55 +4231,121 @@
             <w:tcW w:w="4836" w:type="dxa"/>
           </w:tcPr>
           <w:p>
+            <w:pPr>
+              <w:rPr>
+                <w:rFonts w:ascii="Times New Roman" w:hAnsi="Times New Roman" w:cs="Times New Roman"/>
+                <w:sz w:val="24"/>
+                <w:szCs w:val="24"/>
+              </w:rPr>
+            </w:pPr>
             <w:r>
+              <w:rPr>
+                <w:rFonts w:ascii="Times New Roman" w:hAnsi="Times New Roman" w:cs="Times New Roman"/>
+                <w:sz w:val="24"/>
+                <w:szCs w:val="24"/>
+              </w:rPr>
               <w:t xml:space="preserve">El usurario ingreso usuario, </w:t>
             </w:r>
             <w:proofErr w:type="spellStart"/>
             <w:proofErr w:type="gramStart"/>
             <w:r>
+              <w:rPr>
+                <w:rFonts w:ascii="Times New Roman" w:hAnsi="Times New Roman" w:cs="Times New Roman"/>
+                <w:sz w:val="24"/>
+                <w:szCs w:val="24"/>
+              </w:rPr>
               <w:t>password</w:t>
             </w:r>
             <w:proofErr w:type="spellEnd"/>
             <w:proofErr w:type="gramEnd"/>
             <w:r>
+              <w:rPr>
+                <w:rFonts w:ascii="Times New Roman" w:hAnsi="Times New Roman" w:cs="Times New Roman"/>
+                <w:sz w:val="24"/>
+                <w:szCs w:val="24"/>
+              </w:rPr>
               <w:t xml:space="preserve">, </w:t>
             </w:r>
             <w:proofErr w:type="spellStart"/>
             <w:r>
+              <w:rPr>
+                <w:rFonts w:ascii="Times New Roman" w:hAnsi="Times New Roman" w:cs="Times New Roman"/>
+                <w:sz w:val="24"/>
+                <w:szCs w:val="24"/>
+              </w:rPr>
               <w:t>port</w:t>
             </w:r>
             <w:proofErr w:type="spellEnd"/>
             <w:r>
+              <w:rPr>
+                <w:rFonts w:ascii="Times New Roman" w:hAnsi="Times New Roman" w:cs="Times New Roman"/>
+                <w:sz w:val="24"/>
+                <w:szCs w:val="24"/>
+              </w:rPr>
               <w:t xml:space="preserve"> </w:t>
             </w:r>
             <w:proofErr w:type="spellStart"/>
             <w:r>
+              <w:rPr>
+                <w:rFonts w:ascii="Times New Roman" w:hAnsi="Times New Roman" w:cs="Times New Roman"/>
+                <w:sz w:val="24"/>
+                <w:szCs w:val="24"/>
+              </w:rPr>
               <w:t>number</w:t>
             </w:r>
             <w:proofErr w:type="spellEnd"/>
             <w:r>
+              <w:rPr>
+                <w:rFonts w:ascii="Times New Roman" w:hAnsi="Times New Roman" w:cs="Times New Roman"/>
+                <w:sz w:val="24"/>
+                <w:szCs w:val="24"/>
+              </w:rPr>
               <w:t xml:space="preserve"> y </w:t>
             </w:r>
             <w:proofErr w:type="spellStart"/>
             <w:r>
+              <w:rPr>
+                <w:rFonts w:ascii="Times New Roman" w:hAnsi="Times New Roman" w:cs="Times New Roman"/>
+                <w:sz w:val="24"/>
+                <w:szCs w:val="24"/>
+              </w:rPr>
               <w:t>database</w:t>
             </w:r>
             <w:proofErr w:type="spellEnd"/>
             <w:r>
+              <w:rPr>
+                <w:rFonts w:ascii="Times New Roman" w:hAnsi="Times New Roman" w:cs="Times New Roman"/>
+                <w:sz w:val="24"/>
+                <w:szCs w:val="24"/>
+              </w:rPr>
               <w:t xml:space="preserve"> a us</w:t>
             </w:r>
             <w:r>
+              <w:rPr>
+                <w:rFonts w:ascii="Times New Roman" w:hAnsi="Times New Roman" w:cs="Times New Roman"/>
+                <w:sz w:val="24"/>
+                <w:szCs w:val="24"/>
+              </w:rPr>
               <w:t>uario</w:t>
             </w:r>
           </w:p>
           <w:p>
             <w:pPr>
               <w:jc w:val="center"/>
+              <w:rPr>
+                <w:rFonts w:ascii="Times New Roman" w:hAnsi="Times New Roman" w:cs="Times New Roman"/>
+                <w:sz w:val="24"/>
+                <w:szCs w:val="24"/>
+              </w:rPr>
             </w:pPr>
             <w:r>
               <w:rPr>
+                <w:rFonts w:ascii="Times New Roman" w:hAnsi="Times New Roman" w:cs="Times New Roman"/>
                 <w:noProof/>
+                <w:sz w:val="24"/>
+                <w:szCs w:val="24"/>
               </w:rPr>
+              <w:lastRenderedPageBreak/>
               <w:drawing>
                 <wp:inline distT="0" distB="0" distL="0" distR="0" wp14:anchorId="2AC67983" wp14:editId="5B86367C">
                   <wp:extent cx="2393956" cy="2592705"/>
@@ -2413,11 +4397,22 @@
             <w:tcW w:w="3992" w:type="dxa"/>
           </w:tcPr>
           <w:p>
+            <w:pPr>
+              <w:rPr>
+                <w:rFonts w:ascii="Times New Roman" w:hAnsi="Times New Roman" w:cs="Times New Roman"/>
+                <w:sz w:val="24"/>
+                <w:szCs w:val="24"/>
+              </w:rPr>
+            </w:pPr>
             <w:r>
               <w:rPr>
+                <w:rFonts w:ascii="Times New Roman" w:hAnsi="Times New Roman" w:cs="Times New Roman"/>
                 <w:b/>
                 <w:bCs/>
+                <w:sz w:val="24"/>
+                <w:szCs w:val="24"/>
               </w:rPr>
+              <w:lastRenderedPageBreak/>
               <w:t>Flujo Principal</w:t>
             </w:r>
           </w:p>
@@ -2429,6 +4424,11 @@
           <w:p>
             <w:pPr>
               <w:ind w:left="720"/>
+              <w:rPr>
+                <w:rFonts w:ascii="Times New Roman" w:hAnsi="Times New Roman" w:cs="Times New Roman"/>
+                <w:sz w:val="24"/>
+                <w:szCs w:val="24"/>
+              </w:rPr>
             </w:pPr>
           </w:p>
           <w:p>
@@ -2437,16 +4437,19 @@
                 <w:ilvl w:val="0"/>
                 <w:numId w:val="64"/>
               </w:numPr>
+              <w:rPr>
+                <w:rFonts w:ascii="Times New Roman" w:hAnsi="Times New Roman" w:cs="Times New Roman"/>
+                <w:sz w:val="24"/>
+                <w:szCs w:val="24"/>
+              </w:rPr>
             </w:pPr>
             <w:r>
-              <w:lastRenderedPageBreak/>
-              <w:t>El usuario ingresa una pregunta en la inte</w:t>
-            </w:r>
-            <w:r>
-              <w:t>rfaz requisitos funcionales</w:t>
-            </w:r>
-            <w:r>
-              <w:t>.</w:t>
+              <w:rPr>
+                <w:rFonts w:ascii="Times New Roman" w:hAnsi="Times New Roman" w:cs="Times New Roman"/>
+                <w:sz w:val="24"/>
+                <w:szCs w:val="24"/>
+              </w:rPr>
+              <w:t>El usuario ingresa una pregunta en la interfaz requisitos funcionales.</w:t>
             </w:r>
           </w:p>
           <w:p>
@@ -2455,8 +4458,18 @@
                 <w:ilvl w:val="0"/>
                 <w:numId w:val="64"/>
               </w:numPr>
+              <w:rPr>
+                <w:rFonts w:ascii="Times New Roman" w:hAnsi="Times New Roman" w:cs="Times New Roman"/>
+                <w:sz w:val="24"/>
+                <w:szCs w:val="24"/>
+              </w:rPr>
             </w:pPr>
             <w:r>
+              <w:rPr>
+                <w:rFonts w:ascii="Times New Roman" w:hAnsi="Times New Roman" w:cs="Times New Roman"/>
+                <w:sz w:val="24"/>
+                <w:szCs w:val="24"/>
+              </w:rPr>
               <w:t>El sistema consulta la base de datos MySQL para obtener información relevante.</w:t>
             </w:r>
           </w:p>
@@ -2466,8 +4479,18 @@
                 <w:ilvl w:val="0"/>
                 <w:numId w:val="64"/>
               </w:numPr>
+              <w:rPr>
+                <w:rFonts w:ascii="Times New Roman" w:hAnsi="Times New Roman" w:cs="Times New Roman"/>
+                <w:sz w:val="24"/>
+                <w:szCs w:val="24"/>
+              </w:rPr>
             </w:pPr>
             <w:r>
+              <w:rPr>
+                <w:rFonts w:ascii="Times New Roman" w:hAnsi="Times New Roman" w:cs="Times New Roman"/>
+                <w:sz w:val="24"/>
+                <w:szCs w:val="24"/>
+              </w:rPr>
               <w:t>El modelo RAG genera una respuesta basada en los datos recuperados.</w:t>
             </w:r>
           </w:p>
@@ -2477,8 +4500,18 @@
                 <w:ilvl w:val="0"/>
                 <w:numId w:val="64"/>
               </w:numPr>
+              <w:rPr>
+                <w:rFonts w:ascii="Times New Roman" w:hAnsi="Times New Roman" w:cs="Times New Roman"/>
+                <w:sz w:val="24"/>
+                <w:szCs w:val="24"/>
+              </w:rPr>
             </w:pPr>
             <w:r>
+              <w:rPr>
+                <w:rFonts w:ascii="Times New Roman" w:hAnsi="Times New Roman" w:cs="Times New Roman"/>
+                <w:sz w:val="24"/>
+                <w:szCs w:val="24"/>
+              </w:rPr>
               <w:t>La respuesta se muestra al usuario.</w:t>
             </w:r>
           </w:p>
@@ -2490,12 +4523,21 @@
             <w:tcW w:w="3992" w:type="dxa"/>
           </w:tcPr>
           <w:p>
+            <w:pPr>
+              <w:rPr>
+                <w:rFonts w:ascii="Times New Roman" w:hAnsi="Times New Roman" w:cs="Times New Roman"/>
+                <w:sz w:val="24"/>
+                <w:szCs w:val="24"/>
+              </w:rPr>
+            </w:pPr>
             <w:r>
               <w:rPr>
+                <w:rFonts w:ascii="Times New Roman" w:hAnsi="Times New Roman" w:cs="Times New Roman"/>
                 <w:b/>
                 <w:bCs/>
+                <w:sz w:val="24"/>
+                <w:szCs w:val="24"/>
               </w:rPr>
-              <w:lastRenderedPageBreak/>
               <w:t>Flujos Alternativos</w:t>
             </w:r>
           </w:p>
@@ -2505,7 +4547,19 @@
             <w:tcW w:w="4836" w:type="dxa"/>
           </w:tcPr>
           <w:p>
+            <w:pPr>
+              <w:rPr>
+                <w:rFonts w:ascii="Times New Roman" w:hAnsi="Times New Roman" w:cs="Times New Roman"/>
+                <w:sz w:val="24"/>
+                <w:szCs w:val="24"/>
+              </w:rPr>
+            </w:pPr>
             <w:r>
+              <w:rPr>
+                <w:rFonts w:ascii="Times New Roman" w:hAnsi="Times New Roman" w:cs="Times New Roman"/>
+                <w:sz w:val="24"/>
+                <w:szCs w:val="24"/>
+              </w:rPr>
               <w:t>NA</w:t>
             </w:r>
           </w:p>
@@ -2519,14 +4573,20 @@
           <w:p>
             <w:pPr>
               <w:rPr>
+                <w:rFonts w:ascii="Times New Roman" w:hAnsi="Times New Roman" w:cs="Times New Roman"/>
                 <w:b/>
                 <w:bCs/>
+                <w:sz w:val="24"/>
+                <w:szCs w:val="24"/>
               </w:rPr>
             </w:pPr>
             <w:r>
               <w:rPr>
+                <w:rFonts w:ascii="Times New Roman" w:hAnsi="Times New Roman" w:cs="Times New Roman"/>
                 <w:b/>
                 <w:bCs/>
+                <w:sz w:val="24"/>
+                <w:szCs w:val="24"/>
               </w:rPr>
               <w:t>Postcondiciones:</w:t>
             </w:r>
@@ -2536,14 +4596,30 @@
           <w:tcPr>
             <w:tcW w:w="4836" w:type="dxa"/>
           </w:tcPr>
-          <w:p/>
+          <w:p>
+            <w:pPr>
+              <w:rPr>
+                <w:rFonts w:ascii="Times New Roman" w:hAnsi="Times New Roman" w:cs="Times New Roman"/>
+                <w:sz w:val="24"/>
+                <w:szCs w:val="24"/>
+              </w:rPr>
+            </w:pPr>
+          </w:p>
           <w:p>
             <w:pPr>
               <w:jc w:val="center"/>
+              <w:rPr>
+                <w:rFonts w:ascii="Times New Roman" w:hAnsi="Times New Roman" w:cs="Times New Roman"/>
+                <w:sz w:val="24"/>
+                <w:szCs w:val="24"/>
+              </w:rPr>
             </w:pPr>
             <w:r>
               <w:rPr>
+                <w:rFonts w:ascii="Times New Roman" w:hAnsi="Times New Roman" w:cs="Times New Roman"/>
                 <w:noProof/>
+                <w:sz w:val="24"/>
+                <w:szCs w:val="24"/>
               </w:rPr>
               <w:drawing>
                 <wp:inline distT="0" distB="0" distL="0" distR="0" wp14:anchorId="19086A20" wp14:editId="1CE8E5C0">
@@ -2588,37 +4664,68 @@
               </w:drawing>
             </w:r>
           </w:p>
-          <w:p/>
+          <w:p>
+            <w:pPr>
+              <w:rPr>
+                <w:rFonts w:ascii="Times New Roman" w:hAnsi="Times New Roman" w:cs="Times New Roman"/>
+                <w:sz w:val="24"/>
+                <w:szCs w:val="24"/>
+              </w:rPr>
+            </w:pPr>
+          </w:p>
         </w:tc>
       </w:tr>
     </w:tbl>
-    <w:p/>
     <w:p>
       <w:pPr>
         <w:rPr>
+          <w:rFonts w:ascii="Times New Roman" w:hAnsi="Times New Roman" w:cs="Times New Roman"/>
+          <w:sz w:val="24"/>
+          <w:szCs w:val="24"/>
+        </w:rPr>
+      </w:pPr>
+    </w:p>
+    <w:p>
+      <w:pPr>
+        <w:rPr>
+          <w:rFonts w:ascii="Times New Roman" w:hAnsi="Times New Roman" w:cs="Times New Roman"/>
           <w:b/>
           <w:bCs/>
+          <w:sz w:val="24"/>
+          <w:szCs w:val="24"/>
         </w:rPr>
       </w:pPr>
     </w:p>
     <w:p>
       <w:pPr>
         <w:rPr>
+          <w:rFonts w:ascii="Times New Roman" w:hAnsi="Times New Roman" w:cs="Times New Roman"/>
           <w:b/>
           <w:bCs/>
-        </w:rPr>
-      </w:pPr>
-      <w:r>
-        <w:rPr>
+          <w:sz w:val="24"/>
+          <w:szCs w:val="24"/>
+        </w:rPr>
+      </w:pPr>
+      <w:r>
+        <w:rPr>
+          <w:rFonts w:ascii="Times New Roman" w:hAnsi="Times New Roman" w:cs="Times New Roman"/>
           <w:b/>
           <w:bCs/>
-        </w:rPr>
+          <w:sz w:val="24"/>
+          <w:szCs w:val="24"/>
+        </w:rPr>
+        <w:lastRenderedPageBreak/>
         <w:t>Caso de Uso 2: Actualizar la base de datos</w:t>
       </w:r>
     </w:p>
     <w:p>
       <w:pPr>
         <w:ind w:left="720"/>
+        <w:rPr>
+          <w:rFonts w:ascii="Times New Roman" w:hAnsi="Times New Roman" w:cs="Times New Roman"/>
+          <w:sz w:val="24"/>
+          <w:szCs w:val="24"/>
+        </w:rPr>
       </w:pPr>
     </w:p>
     <w:tbl>
@@ -2640,11 +4747,19 @@
           <w:p>
             <w:pPr>
               <w:jc w:val="center"/>
+              <w:rPr>
+                <w:rFonts w:ascii="Times New Roman" w:hAnsi="Times New Roman" w:cs="Times New Roman"/>
+                <w:sz w:val="24"/>
+                <w:szCs w:val="24"/>
+              </w:rPr>
             </w:pPr>
             <w:r>
               <w:rPr>
+                <w:rFonts w:ascii="Times New Roman" w:hAnsi="Times New Roman" w:cs="Times New Roman"/>
                 <w:b/>
                 <w:bCs/>
+                <w:sz w:val="24"/>
+                <w:szCs w:val="24"/>
               </w:rPr>
               <w:t xml:space="preserve">Caso de Uso 3: </w:t>
             </w:r>
@@ -2657,19 +4772,22 @@
             <w:tcW w:w="4414" w:type="dxa"/>
           </w:tcPr>
           <w:p>
+            <w:pPr>
+              <w:rPr>
+                <w:rFonts w:ascii="Times New Roman" w:hAnsi="Times New Roman" w:cs="Times New Roman"/>
+                <w:sz w:val="24"/>
+                <w:szCs w:val="24"/>
+              </w:rPr>
+            </w:pPr>
             <w:r>
               <w:rPr>
+                <w:rFonts w:ascii="Times New Roman" w:hAnsi="Times New Roman" w:cs="Times New Roman"/>
                 <w:b/>
                 <w:bCs/>
+                <w:sz w:val="24"/>
+                <w:szCs w:val="24"/>
               </w:rPr>
-              <w:t>Nombre</w:t>
-            </w:r>
-            <w:r>
-              <w:rPr>
-                <w:b/>
-                <w:bCs/>
-              </w:rPr>
-              <w:t xml:space="preserve"> </w:t>
+              <w:t xml:space="preserve">Nombre </w:t>
             </w:r>
           </w:p>
         </w:tc>
@@ -2678,10 +4796,20 @@
             <w:tcW w:w="4414" w:type="dxa"/>
           </w:tcPr>
           <w:p>
+            <w:pPr>
+              <w:rPr>
+                <w:rFonts w:ascii="Times New Roman" w:hAnsi="Times New Roman" w:cs="Times New Roman"/>
+                <w:sz w:val="24"/>
+                <w:szCs w:val="24"/>
+              </w:rPr>
+            </w:pPr>
             <w:r>
               <w:rPr>
+                <w:rFonts w:ascii="Times New Roman" w:hAnsi="Times New Roman" w:cs="Times New Roman"/>
                 <w:b/>
                 <w:bCs/>
+                <w:sz w:val="24"/>
+                <w:szCs w:val="24"/>
               </w:rPr>
               <w:t>Validar y previsualizar una consulta</w:t>
             </w:r>
@@ -2694,14 +4822,29 @@
             <w:tcW w:w="4414" w:type="dxa"/>
           </w:tcPr>
           <w:p>
+            <w:pPr>
+              <w:rPr>
+                <w:rFonts w:ascii="Times New Roman" w:hAnsi="Times New Roman" w:cs="Times New Roman"/>
+                <w:sz w:val="24"/>
+                <w:szCs w:val="24"/>
+              </w:rPr>
+            </w:pPr>
             <w:r>
               <w:rPr>
+                <w:rFonts w:ascii="Times New Roman" w:hAnsi="Times New Roman" w:cs="Times New Roman"/>
                 <w:b/>
                 <w:bCs/>
+                <w:sz w:val="24"/>
+                <w:szCs w:val="24"/>
               </w:rPr>
               <w:t>Actor(es)</w:t>
             </w:r>
             <w:r>
+              <w:rPr>
+                <w:rFonts w:ascii="Times New Roman" w:hAnsi="Times New Roman" w:cs="Times New Roman"/>
+                <w:sz w:val="24"/>
+                <w:szCs w:val="24"/>
+              </w:rPr>
               <w:t>:</w:t>
             </w:r>
           </w:p>
@@ -2711,11 +4854,20 @@
             <w:tcW w:w="4414" w:type="dxa"/>
           </w:tcPr>
           <w:p>
+            <w:pPr>
+              <w:rPr>
+                <w:rFonts w:ascii="Times New Roman" w:hAnsi="Times New Roman" w:cs="Times New Roman"/>
+                <w:sz w:val="24"/>
+                <w:szCs w:val="24"/>
+              </w:rPr>
+            </w:pPr>
             <w:r>
-              <w:t>El usuario</w:t>
-            </w:r>
-            <w:r>
-              <w:t xml:space="preserve"> – APP_NAME</w:t>
+              <w:rPr>
+                <w:rFonts w:ascii="Times New Roman" w:hAnsi="Times New Roman" w:cs="Times New Roman"/>
+                <w:sz w:val="24"/>
+                <w:szCs w:val="24"/>
+              </w:rPr>
+              <w:t>El usuario – APP_NAME</w:t>
             </w:r>
           </w:p>
         </w:tc>
@@ -2726,14 +4878,29 @@
             <w:tcW w:w="4414" w:type="dxa"/>
           </w:tcPr>
           <w:p>
+            <w:pPr>
+              <w:rPr>
+                <w:rFonts w:ascii="Times New Roman" w:hAnsi="Times New Roman" w:cs="Times New Roman"/>
+                <w:sz w:val="24"/>
+                <w:szCs w:val="24"/>
+              </w:rPr>
+            </w:pPr>
             <w:r>
               <w:rPr>
+                <w:rFonts w:ascii="Times New Roman" w:hAnsi="Times New Roman" w:cs="Times New Roman"/>
                 <w:b/>
                 <w:bCs/>
+                <w:sz w:val="24"/>
+                <w:szCs w:val="24"/>
               </w:rPr>
               <w:t>Descripción</w:t>
             </w:r>
             <w:r>
+              <w:rPr>
+                <w:rFonts w:ascii="Times New Roman" w:hAnsi="Times New Roman" w:cs="Times New Roman"/>
+                <w:sz w:val="24"/>
+                <w:szCs w:val="24"/>
+              </w:rPr>
               <w:t>:</w:t>
             </w:r>
           </w:p>
@@ -2743,14 +4910,28 @@
             <w:tcW w:w="4414" w:type="dxa"/>
           </w:tcPr>
           <w:p>
+            <w:pPr>
+              <w:rPr>
+                <w:rFonts w:ascii="Times New Roman" w:hAnsi="Times New Roman" w:cs="Times New Roman"/>
+                <w:sz w:val="24"/>
+                <w:szCs w:val="24"/>
+              </w:rPr>
+            </w:pPr>
             <w:r>
+              <w:rPr>
+                <w:rFonts w:ascii="Times New Roman" w:hAnsi="Times New Roman" w:cs="Times New Roman"/>
+                <w:sz w:val="24"/>
+                <w:szCs w:val="24"/>
+              </w:rPr>
               <w:t xml:space="preserve">El usuario ingresa una consulta SQL en la </w:t>
             </w:r>
             <w:r>
-              <w:t>inte</w:t>
-            </w:r>
-            <w:r>
-              <w:t>rfaz requisitos funcionales</w:t>
+              <w:rPr>
+                <w:rFonts w:ascii="Times New Roman" w:hAnsi="Times New Roman" w:cs="Times New Roman"/>
+                <w:sz w:val="24"/>
+                <w:szCs w:val="24"/>
+              </w:rPr>
+              <w:t>interfaz requisitos funcionales</w:t>
             </w:r>
           </w:p>
         </w:tc>
@@ -2761,10 +4942,20 @@
             <w:tcW w:w="4414" w:type="dxa"/>
           </w:tcPr>
           <w:p>
+            <w:pPr>
+              <w:rPr>
+                <w:rFonts w:ascii="Times New Roman" w:hAnsi="Times New Roman" w:cs="Times New Roman"/>
+                <w:sz w:val="24"/>
+                <w:szCs w:val="24"/>
+              </w:rPr>
+            </w:pPr>
             <w:r>
               <w:rPr>
+                <w:rFonts w:ascii="Times New Roman" w:hAnsi="Times New Roman" w:cs="Times New Roman"/>
                 <w:b/>
                 <w:bCs/>
+                <w:sz w:val="24"/>
+                <w:szCs w:val="24"/>
               </w:rPr>
               <w:t>Precondiciones</w:t>
             </w:r>
@@ -2775,59 +4966,131 @@
             <w:tcW w:w="4414" w:type="dxa"/>
           </w:tcPr>
           <w:p>
+            <w:pPr>
+              <w:rPr>
+                <w:rFonts w:ascii="Times New Roman" w:hAnsi="Times New Roman" w:cs="Times New Roman"/>
+                <w:sz w:val="24"/>
+                <w:szCs w:val="24"/>
+              </w:rPr>
+            </w:pPr>
             <w:r>
+              <w:rPr>
+                <w:rFonts w:ascii="Times New Roman" w:hAnsi="Times New Roman" w:cs="Times New Roman"/>
+                <w:sz w:val="24"/>
+                <w:szCs w:val="24"/>
+              </w:rPr>
               <w:t xml:space="preserve">El usurario ingreso usuario, </w:t>
             </w:r>
             <w:proofErr w:type="spellStart"/>
             <w:proofErr w:type="gramStart"/>
             <w:r>
+              <w:rPr>
+                <w:rFonts w:ascii="Times New Roman" w:hAnsi="Times New Roman" w:cs="Times New Roman"/>
+                <w:sz w:val="24"/>
+                <w:szCs w:val="24"/>
+              </w:rPr>
               <w:t>password</w:t>
             </w:r>
             <w:proofErr w:type="spellEnd"/>
             <w:proofErr w:type="gramEnd"/>
             <w:r>
+              <w:rPr>
+                <w:rFonts w:ascii="Times New Roman" w:hAnsi="Times New Roman" w:cs="Times New Roman"/>
+                <w:sz w:val="24"/>
+                <w:szCs w:val="24"/>
+              </w:rPr>
               <w:t xml:space="preserve">, </w:t>
             </w:r>
             <w:proofErr w:type="spellStart"/>
             <w:r>
+              <w:rPr>
+                <w:rFonts w:ascii="Times New Roman" w:hAnsi="Times New Roman" w:cs="Times New Roman"/>
+                <w:sz w:val="24"/>
+                <w:szCs w:val="24"/>
+              </w:rPr>
               <w:t>port</w:t>
             </w:r>
             <w:proofErr w:type="spellEnd"/>
             <w:r>
+              <w:rPr>
+                <w:rFonts w:ascii="Times New Roman" w:hAnsi="Times New Roman" w:cs="Times New Roman"/>
+                <w:sz w:val="24"/>
+                <w:szCs w:val="24"/>
+              </w:rPr>
               <w:t xml:space="preserve"> </w:t>
             </w:r>
             <w:proofErr w:type="spellStart"/>
             <w:r>
+              <w:rPr>
+                <w:rFonts w:ascii="Times New Roman" w:hAnsi="Times New Roman" w:cs="Times New Roman"/>
+                <w:sz w:val="24"/>
+                <w:szCs w:val="24"/>
+              </w:rPr>
               <w:t>number</w:t>
             </w:r>
             <w:proofErr w:type="spellEnd"/>
             <w:r>
+              <w:rPr>
+                <w:rFonts w:ascii="Times New Roman" w:hAnsi="Times New Roman" w:cs="Times New Roman"/>
+                <w:sz w:val="24"/>
+                <w:szCs w:val="24"/>
+              </w:rPr>
               <w:t xml:space="preserve"> y </w:t>
             </w:r>
             <w:proofErr w:type="spellStart"/>
             <w:r>
+              <w:rPr>
+                <w:rFonts w:ascii="Times New Roman" w:hAnsi="Times New Roman" w:cs="Times New Roman"/>
+                <w:sz w:val="24"/>
+                <w:szCs w:val="24"/>
+              </w:rPr>
               <w:t>database</w:t>
             </w:r>
             <w:proofErr w:type="spellEnd"/>
             <w:r>
+              <w:rPr>
+                <w:rFonts w:ascii="Times New Roman" w:hAnsi="Times New Roman" w:cs="Times New Roman"/>
+                <w:sz w:val="24"/>
+                <w:szCs w:val="24"/>
+              </w:rPr>
               <w:t xml:space="preserve"> a </w:t>
             </w:r>
             <w:proofErr w:type="spellStart"/>
             <w:r>
+              <w:rPr>
+                <w:rFonts w:ascii="Times New Roman" w:hAnsi="Times New Roman" w:cs="Times New Roman"/>
+                <w:sz w:val="24"/>
+                <w:szCs w:val="24"/>
+              </w:rPr>
               <w:t>user</w:t>
             </w:r>
             <w:proofErr w:type="spellEnd"/>
           </w:p>
-          <w:p/>
+          <w:p>
+            <w:pPr>
+              <w:rPr>
+                <w:rFonts w:ascii="Times New Roman" w:hAnsi="Times New Roman" w:cs="Times New Roman"/>
+                <w:sz w:val="24"/>
+                <w:szCs w:val="24"/>
+              </w:rPr>
+            </w:pPr>
+          </w:p>
           <w:p>
             <w:pPr>
               <w:jc w:val="center"/>
+              <w:rPr>
+                <w:rFonts w:ascii="Times New Roman" w:hAnsi="Times New Roman" w:cs="Times New Roman"/>
+                <w:sz w:val="24"/>
+                <w:szCs w:val="24"/>
+              </w:rPr>
             </w:pPr>
             <w:r>
               <w:rPr>
+                <w:rFonts w:ascii="Times New Roman" w:hAnsi="Times New Roman" w:cs="Times New Roman"/>
                 <w:noProof/>
+                <w:sz w:val="24"/>
+                <w:szCs w:val="24"/>
               </w:rPr>
-              <w:lastRenderedPageBreak/>
               <w:drawing>
                 <wp:inline distT="0" distB="0" distL="0" distR="0" wp14:anchorId="46AAD43F" wp14:editId="24049A4C">
                   <wp:extent cx="2544855" cy="2975212"/>
@@ -2879,12 +5142,21 @@
             <w:tcW w:w="4414" w:type="dxa"/>
           </w:tcPr>
           <w:p>
+            <w:pPr>
+              <w:rPr>
+                <w:rFonts w:ascii="Times New Roman" w:hAnsi="Times New Roman" w:cs="Times New Roman"/>
+                <w:sz w:val="24"/>
+                <w:szCs w:val="24"/>
+              </w:rPr>
+            </w:pPr>
             <w:r>
               <w:rPr>
+                <w:rFonts w:ascii="Times New Roman" w:hAnsi="Times New Roman" w:cs="Times New Roman"/>
                 <w:b/>
                 <w:bCs/>
+                <w:sz w:val="24"/>
+                <w:szCs w:val="24"/>
               </w:rPr>
-              <w:lastRenderedPageBreak/>
               <w:t>Flujo Principal</w:t>
             </w:r>
           </w:p>
@@ -2893,15 +5165,33 @@
           <w:tcPr>
             <w:tcW w:w="4414" w:type="dxa"/>
           </w:tcPr>
-          <w:p/>
+          <w:p>
+            <w:pPr>
+              <w:rPr>
+                <w:rFonts w:ascii="Times New Roman" w:hAnsi="Times New Roman" w:cs="Times New Roman"/>
+                <w:sz w:val="24"/>
+                <w:szCs w:val="24"/>
+              </w:rPr>
+            </w:pPr>
+          </w:p>
           <w:p>
             <w:pPr>
               <w:numPr>
                 <w:ilvl w:val="0"/>
                 <w:numId w:val="61"/>
               </w:numPr>
+              <w:rPr>
+                <w:rFonts w:ascii="Times New Roman" w:hAnsi="Times New Roman" w:cs="Times New Roman"/>
+                <w:sz w:val="24"/>
+                <w:szCs w:val="24"/>
+              </w:rPr>
             </w:pPr>
             <w:r>
+              <w:rPr>
+                <w:rFonts w:ascii="Times New Roman" w:hAnsi="Times New Roman" w:cs="Times New Roman"/>
+                <w:sz w:val="24"/>
+                <w:szCs w:val="24"/>
+              </w:rPr>
               <w:t>El administrador ingresa una consulta SQL de actualización.</w:t>
             </w:r>
           </w:p>
@@ -2911,8 +5201,18 @@
                 <w:ilvl w:val="0"/>
                 <w:numId w:val="61"/>
               </w:numPr>
+              <w:rPr>
+                <w:rFonts w:ascii="Times New Roman" w:hAnsi="Times New Roman" w:cs="Times New Roman"/>
+                <w:sz w:val="24"/>
+                <w:szCs w:val="24"/>
+              </w:rPr>
             </w:pPr>
             <w:r>
+              <w:rPr>
+                <w:rFonts w:ascii="Times New Roman" w:hAnsi="Times New Roman" w:cs="Times New Roman"/>
+                <w:sz w:val="24"/>
+                <w:szCs w:val="24"/>
+              </w:rPr>
               <w:t>El sistema ejecuta la consulta en la base de datos MySQL.</w:t>
             </w:r>
           </w:p>
@@ -2922,8 +5222,18 @@
                 <w:ilvl w:val="0"/>
                 <w:numId w:val="61"/>
               </w:numPr>
+              <w:rPr>
+                <w:rFonts w:ascii="Times New Roman" w:hAnsi="Times New Roman" w:cs="Times New Roman"/>
+                <w:sz w:val="24"/>
+                <w:szCs w:val="24"/>
+              </w:rPr>
             </w:pPr>
             <w:r>
+              <w:rPr>
+                <w:rFonts w:ascii="Times New Roman" w:hAnsi="Times New Roman" w:cs="Times New Roman"/>
+                <w:sz w:val="24"/>
+                <w:szCs w:val="24"/>
+              </w:rPr>
               <w:t>El sistema confirma la operación o muestra un mensaje de error.</w:t>
             </w:r>
           </w:p>
@@ -2935,10 +5245,20 @@
             <w:tcW w:w="4414" w:type="dxa"/>
           </w:tcPr>
           <w:p>
+            <w:pPr>
+              <w:rPr>
+                <w:rFonts w:ascii="Times New Roman" w:hAnsi="Times New Roman" w:cs="Times New Roman"/>
+                <w:sz w:val="24"/>
+                <w:szCs w:val="24"/>
+              </w:rPr>
+            </w:pPr>
             <w:r>
               <w:rPr>
+                <w:rFonts w:ascii="Times New Roman" w:hAnsi="Times New Roman" w:cs="Times New Roman"/>
                 <w:b/>
                 <w:bCs/>
+                <w:sz w:val="24"/>
+                <w:szCs w:val="24"/>
               </w:rPr>
               <w:t>Flujos Alternativos</w:t>
             </w:r>
@@ -2949,7 +5269,19 @@
             <w:tcW w:w="4414" w:type="dxa"/>
           </w:tcPr>
           <w:p>
+            <w:pPr>
+              <w:rPr>
+                <w:rFonts w:ascii="Times New Roman" w:hAnsi="Times New Roman" w:cs="Times New Roman"/>
+                <w:sz w:val="24"/>
+                <w:szCs w:val="24"/>
+              </w:rPr>
+            </w:pPr>
             <w:r>
+              <w:rPr>
+                <w:rFonts w:ascii="Times New Roman" w:hAnsi="Times New Roman" w:cs="Times New Roman"/>
+                <w:sz w:val="24"/>
+                <w:szCs w:val="24"/>
+              </w:rPr>
               <w:t>NA</w:t>
             </w:r>
           </w:p>
@@ -2963,14 +5295,20 @@
           <w:p>
             <w:pPr>
               <w:rPr>
+                <w:rFonts w:ascii="Times New Roman" w:hAnsi="Times New Roman" w:cs="Times New Roman"/>
                 <w:b/>
                 <w:bCs/>
+                <w:sz w:val="24"/>
+                <w:szCs w:val="24"/>
               </w:rPr>
             </w:pPr>
             <w:r>
               <w:rPr>
+                <w:rFonts w:ascii="Times New Roman" w:hAnsi="Times New Roman" w:cs="Times New Roman"/>
                 <w:b/>
                 <w:bCs/>
+                <w:sz w:val="24"/>
+                <w:szCs w:val="24"/>
               </w:rPr>
               <w:t>Postcondiciones:</w:t>
             </w:r>
@@ -2980,15 +5318,32 @@
           <w:tcPr>
             <w:tcW w:w="4414" w:type="dxa"/>
           </w:tcPr>
-          <w:p/>
+          <w:p>
+            <w:pPr>
+              <w:rPr>
+                <w:rFonts w:ascii="Times New Roman" w:hAnsi="Times New Roman" w:cs="Times New Roman"/>
+                <w:sz w:val="24"/>
+                <w:szCs w:val="24"/>
+              </w:rPr>
+            </w:pPr>
+          </w:p>
           <w:p>
             <w:pPr>
               <w:jc w:val="center"/>
+              <w:rPr>
+                <w:rFonts w:ascii="Times New Roman" w:hAnsi="Times New Roman" w:cs="Times New Roman"/>
+                <w:sz w:val="24"/>
+                <w:szCs w:val="24"/>
+              </w:rPr>
             </w:pPr>
             <w:r>
               <w:rPr>
+                <w:rFonts w:ascii="Times New Roman" w:hAnsi="Times New Roman" w:cs="Times New Roman"/>
                 <w:noProof/>
+                <w:sz w:val="24"/>
+                <w:szCs w:val="24"/>
               </w:rPr>
+              <w:lastRenderedPageBreak/>
               <w:drawing>
                 <wp:inline distT="0" distB="0" distL="0" distR="0" wp14:anchorId="48CAE82A" wp14:editId="0FA17D84">
                   <wp:extent cx="2638842" cy="2817755"/>
@@ -3032,37 +5387,68 @@
               </w:drawing>
             </w:r>
           </w:p>
-          <w:p/>
+          <w:p>
+            <w:pPr>
+              <w:rPr>
+                <w:rFonts w:ascii="Times New Roman" w:hAnsi="Times New Roman" w:cs="Times New Roman"/>
+                <w:sz w:val="24"/>
+                <w:szCs w:val="24"/>
+              </w:rPr>
+            </w:pPr>
+          </w:p>
         </w:tc>
       </w:tr>
     </w:tbl>
     <w:p>
       <w:pPr>
         <w:ind w:left="720"/>
+        <w:rPr>
+          <w:rFonts w:ascii="Times New Roman" w:hAnsi="Times New Roman" w:cs="Times New Roman"/>
+          <w:sz w:val="24"/>
+          <w:szCs w:val="24"/>
+        </w:rPr>
       </w:pPr>
     </w:p>
     <w:p>
       <w:pPr>
         <w:ind w:left="720"/>
+        <w:rPr>
+          <w:rFonts w:ascii="Times New Roman" w:hAnsi="Times New Roman" w:cs="Times New Roman"/>
+          <w:sz w:val="24"/>
+          <w:szCs w:val="24"/>
+        </w:rPr>
       </w:pPr>
     </w:p>
     <w:p>
       <w:pPr>
         <w:rPr>
+          <w:rFonts w:ascii="Times New Roman" w:hAnsi="Times New Roman" w:cs="Times New Roman"/>
           <w:b/>
           <w:bCs/>
-        </w:rPr>
-      </w:pPr>
-      <w:r>
-        <w:rPr>
+          <w:sz w:val="24"/>
+          <w:szCs w:val="24"/>
+        </w:rPr>
+      </w:pPr>
+      <w:r>
+        <w:rPr>
+          <w:rFonts w:ascii="Times New Roman" w:hAnsi="Times New Roman" w:cs="Times New Roman"/>
           <w:b/>
           <w:bCs/>
-        </w:rPr>
-        <w:lastRenderedPageBreak/>
+          <w:sz w:val="24"/>
+          <w:szCs w:val="24"/>
+        </w:rPr>
         <w:t>Caso de Uso 3: Validar y previsualizar una consulta</w:t>
       </w:r>
     </w:p>
-    <w:p/>
+    <w:p>
+      <w:pPr>
+        <w:rPr>
+          <w:rFonts w:ascii="Times New Roman" w:hAnsi="Times New Roman" w:cs="Times New Roman"/>
+          <w:sz w:val="24"/>
+          <w:szCs w:val="24"/>
+        </w:rPr>
+      </w:pPr>
+    </w:p>
     <w:tbl>
       <w:tblPr>
         <w:tblStyle w:val="Tablaconcuadrcula"/>
@@ -3082,11 +5468,19 @@
           <w:p>
             <w:pPr>
               <w:jc w:val="center"/>
+              <w:rPr>
+                <w:rFonts w:ascii="Times New Roman" w:hAnsi="Times New Roman" w:cs="Times New Roman"/>
+                <w:sz w:val="24"/>
+                <w:szCs w:val="24"/>
+              </w:rPr>
             </w:pPr>
             <w:r>
               <w:rPr>
+                <w:rFonts w:ascii="Times New Roman" w:hAnsi="Times New Roman" w:cs="Times New Roman"/>
                 <w:b/>
                 <w:bCs/>
+                <w:sz w:val="24"/>
+                <w:szCs w:val="24"/>
               </w:rPr>
               <w:t xml:space="preserve">Caso de Uso 3: </w:t>
             </w:r>
@@ -3099,19 +5493,22 @@
             <w:tcW w:w="4414" w:type="dxa"/>
           </w:tcPr>
           <w:p>
+            <w:pPr>
+              <w:rPr>
+                <w:rFonts w:ascii="Times New Roman" w:hAnsi="Times New Roman" w:cs="Times New Roman"/>
+                <w:sz w:val="24"/>
+                <w:szCs w:val="24"/>
+              </w:rPr>
+            </w:pPr>
             <w:r>
               <w:rPr>
+                <w:rFonts w:ascii="Times New Roman" w:hAnsi="Times New Roman" w:cs="Times New Roman"/>
                 <w:b/>
                 <w:bCs/>
+                <w:sz w:val="24"/>
+                <w:szCs w:val="24"/>
               </w:rPr>
-              <w:t>Nombre</w:t>
-            </w:r>
-            <w:r>
-              <w:rPr>
-                <w:b/>
-                <w:bCs/>
-              </w:rPr>
-              <w:t xml:space="preserve"> </w:t>
+              <w:t xml:space="preserve">Nombre </w:t>
             </w:r>
           </w:p>
         </w:tc>
@@ -3120,10 +5517,20 @@
             <w:tcW w:w="4414" w:type="dxa"/>
           </w:tcPr>
           <w:p>
+            <w:pPr>
+              <w:rPr>
+                <w:rFonts w:ascii="Times New Roman" w:hAnsi="Times New Roman" w:cs="Times New Roman"/>
+                <w:sz w:val="24"/>
+                <w:szCs w:val="24"/>
+              </w:rPr>
+            </w:pPr>
             <w:r>
               <w:rPr>
+                <w:rFonts w:ascii="Times New Roman" w:hAnsi="Times New Roman" w:cs="Times New Roman"/>
                 <w:b/>
                 <w:bCs/>
+                <w:sz w:val="24"/>
+                <w:szCs w:val="24"/>
               </w:rPr>
               <w:t>Validar y previsualizar una consulta</w:t>
             </w:r>
@@ -3136,14 +5543,29 @@
             <w:tcW w:w="4414" w:type="dxa"/>
           </w:tcPr>
           <w:p>
+            <w:pPr>
+              <w:rPr>
+                <w:rFonts w:ascii="Times New Roman" w:hAnsi="Times New Roman" w:cs="Times New Roman"/>
+                <w:sz w:val="24"/>
+                <w:szCs w:val="24"/>
+              </w:rPr>
+            </w:pPr>
             <w:r>
               <w:rPr>
+                <w:rFonts w:ascii="Times New Roman" w:hAnsi="Times New Roman" w:cs="Times New Roman"/>
                 <w:b/>
                 <w:bCs/>
+                <w:sz w:val="24"/>
+                <w:szCs w:val="24"/>
               </w:rPr>
               <w:t>Actor(es)</w:t>
             </w:r>
             <w:r>
+              <w:rPr>
+                <w:rFonts w:ascii="Times New Roman" w:hAnsi="Times New Roman" w:cs="Times New Roman"/>
+                <w:sz w:val="24"/>
+                <w:szCs w:val="24"/>
+              </w:rPr>
               <w:t>:</w:t>
             </w:r>
           </w:p>
@@ -3153,11 +5575,20 @@
             <w:tcW w:w="4414" w:type="dxa"/>
           </w:tcPr>
           <w:p>
+            <w:pPr>
+              <w:rPr>
+                <w:rFonts w:ascii="Times New Roman" w:hAnsi="Times New Roman" w:cs="Times New Roman"/>
+                <w:sz w:val="24"/>
+                <w:szCs w:val="24"/>
+              </w:rPr>
+            </w:pPr>
             <w:r>
-              <w:t>El usuario</w:t>
-            </w:r>
-            <w:r>
-              <w:t xml:space="preserve"> – APP_NAME</w:t>
+              <w:rPr>
+                <w:rFonts w:ascii="Times New Roman" w:hAnsi="Times New Roman" w:cs="Times New Roman"/>
+                <w:sz w:val="24"/>
+                <w:szCs w:val="24"/>
+              </w:rPr>
+              <w:t>El usuario – APP_NAME</w:t>
             </w:r>
           </w:p>
         </w:tc>
@@ -3168,14 +5599,29 @@
             <w:tcW w:w="4414" w:type="dxa"/>
           </w:tcPr>
           <w:p>
+            <w:pPr>
+              <w:rPr>
+                <w:rFonts w:ascii="Times New Roman" w:hAnsi="Times New Roman" w:cs="Times New Roman"/>
+                <w:sz w:val="24"/>
+                <w:szCs w:val="24"/>
+              </w:rPr>
+            </w:pPr>
             <w:r>
               <w:rPr>
+                <w:rFonts w:ascii="Times New Roman" w:hAnsi="Times New Roman" w:cs="Times New Roman"/>
                 <w:b/>
                 <w:bCs/>
+                <w:sz w:val="24"/>
+                <w:szCs w:val="24"/>
               </w:rPr>
               <w:t>Descripción</w:t>
             </w:r>
             <w:r>
+              <w:rPr>
+                <w:rFonts w:ascii="Times New Roman" w:hAnsi="Times New Roman" w:cs="Times New Roman"/>
+                <w:sz w:val="24"/>
+                <w:szCs w:val="24"/>
+              </w:rPr>
               <w:t>:</w:t>
             </w:r>
           </w:p>
@@ -3185,14 +5631,28 @@
             <w:tcW w:w="4414" w:type="dxa"/>
           </w:tcPr>
           <w:p>
+            <w:pPr>
+              <w:rPr>
+                <w:rFonts w:ascii="Times New Roman" w:hAnsi="Times New Roman" w:cs="Times New Roman"/>
+                <w:sz w:val="24"/>
+                <w:szCs w:val="24"/>
+              </w:rPr>
+            </w:pPr>
             <w:r>
+              <w:rPr>
+                <w:rFonts w:ascii="Times New Roman" w:hAnsi="Times New Roman" w:cs="Times New Roman"/>
+                <w:sz w:val="24"/>
+                <w:szCs w:val="24"/>
+              </w:rPr>
               <w:t xml:space="preserve">El usuario ingresa una consulta SQL en la </w:t>
             </w:r>
             <w:r>
-              <w:t>inte</w:t>
-            </w:r>
-            <w:r>
-              <w:t>rfaz requisitos funcionales</w:t>
+              <w:rPr>
+                <w:rFonts w:ascii="Times New Roman" w:hAnsi="Times New Roman" w:cs="Times New Roman"/>
+                <w:sz w:val="24"/>
+                <w:szCs w:val="24"/>
+              </w:rPr>
+              <w:t>interfaz requisitos funcionales</w:t>
             </w:r>
           </w:p>
         </w:tc>
@@ -3203,10 +5663,20 @@
             <w:tcW w:w="4414" w:type="dxa"/>
           </w:tcPr>
           <w:p>
+            <w:pPr>
+              <w:rPr>
+                <w:rFonts w:ascii="Times New Roman" w:hAnsi="Times New Roman" w:cs="Times New Roman"/>
+                <w:sz w:val="24"/>
+                <w:szCs w:val="24"/>
+              </w:rPr>
+            </w:pPr>
             <w:r>
               <w:rPr>
+                <w:rFonts w:ascii="Times New Roman" w:hAnsi="Times New Roman" w:cs="Times New Roman"/>
                 <w:b/>
                 <w:bCs/>
+                <w:sz w:val="24"/>
+                <w:szCs w:val="24"/>
               </w:rPr>
               <w:t>Precondiciones</w:t>
             </w:r>
@@ -3217,54 +5687,122 @@
             <w:tcW w:w="4414" w:type="dxa"/>
           </w:tcPr>
           <w:p>
+            <w:pPr>
+              <w:rPr>
+                <w:rFonts w:ascii="Times New Roman" w:hAnsi="Times New Roman" w:cs="Times New Roman"/>
+                <w:sz w:val="24"/>
+                <w:szCs w:val="24"/>
+              </w:rPr>
+            </w:pPr>
             <w:r>
+              <w:rPr>
+                <w:rFonts w:ascii="Times New Roman" w:hAnsi="Times New Roman" w:cs="Times New Roman"/>
+                <w:sz w:val="24"/>
+                <w:szCs w:val="24"/>
+              </w:rPr>
               <w:t xml:space="preserve">El usurario ingreso usuario, </w:t>
             </w:r>
             <w:proofErr w:type="spellStart"/>
             <w:proofErr w:type="gramStart"/>
             <w:r>
+              <w:rPr>
+                <w:rFonts w:ascii="Times New Roman" w:hAnsi="Times New Roman" w:cs="Times New Roman"/>
+                <w:sz w:val="24"/>
+                <w:szCs w:val="24"/>
+              </w:rPr>
               <w:t>password</w:t>
             </w:r>
             <w:proofErr w:type="spellEnd"/>
             <w:proofErr w:type="gramEnd"/>
             <w:r>
+              <w:rPr>
+                <w:rFonts w:ascii="Times New Roman" w:hAnsi="Times New Roman" w:cs="Times New Roman"/>
+                <w:sz w:val="24"/>
+                <w:szCs w:val="24"/>
+              </w:rPr>
               <w:t xml:space="preserve">, </w:t>
             </w:r>
             <w:proofErr w:type="spellStart"/>
             <w:r>
+              <w:rPr>
+                <w:rFonts w:ascii="Times New Roman" w:hAnsi="Times New Roman" w:cs="Times New Roman"/>
+                <w:sz w:val="24"/>
+                <w:szCs w:val="24"/>
+              </w:rPr>
               <w:t>port</w:t>
             </w:r>
             <w:proofErr w:type="spellEnd"/>
             <w:r>
+              <w:rPr>
+                <w:rFonts w:ascii="Times New Roman" w:hAnsi="Times New Roman" w:cs="Times New Roman"/>
+                <w:sz w:val="24"/>
+                <w:szCs w:val="24"/>
+              </w:rPr>
               <w:t xml:space="preserve"> </w:t>
             </w:r>
             <w:proofErr w:type="spellStart"/>
             <w:r>
+              <w:rPr>
+                <w:rFonts w:ascii="Times New Roman" w:hAnsi="Times New Roman" w:cs="Times New Roman"/>
+                <w:sz w:val="24"/>
+                <w:szCs w:val="24"/>
+              </w:rPr>
               <w:t>number</w:t>
             </w:r>
             <w:proofErr w:type="spellEnd"/>
             <w:r>
+              <w:rPr>
+                <w:rFonts w:ascii="Times New Roman" w:hAnsi="Times New Roman" w:cs="Times New Roman"/>
+                <w:sz w:val="24"/>
+                <w:szCs w:val="24"/>
+              </w:rPr>
               <w:t xml:space="preserve"> y </w:t>
             </w:r>
             <w:proofErr w:type="spellStart"/>
             <w:r>
+              <w:rPr>
+                <w:rFonts w:ascii="Times New Roman" w:hAnsi="Times New Roman" w:cs="Times New Roman"/>
+                <w:sz w:val="24"/>
+                <w:szCs w:val="24"/>
+              </w:rPr>
               <w:t>database</w:t>
             </w:r>
             <w:proofErr w:type="spellEnd"/>
             <w:r>
+              <w:rPr>
+                <w:rFonts w:ascii="Times New Roman" w:hAnsi="Times New Roman" w:cs="Times New Roman"/>
+                <w:sz w:val="24"/>
+                <w:szCs w:val="24"/>
+              </w:rPr>
               <w:t xml:space="preserve"> a </w:t>
             </w:r>
             <w:proofErr w:type="spellStart"/>
             <w:r>
+              <w:rPr>
+                <w:rFonts w:ascii="Times New Roman" w:hAnsi="Times New Roman" w:cs="Times New Roman"/>
+                <w:sz w:val="24"/>
+                <w:szCs w:val="24"/>
+              </w:rPr>
               <w:t>user</w:t>
             </w:r>
             <w:proofErr w:type="spellEnd"/>
           </w:p>
           <w:p>
+            <w:pPr>
+              <w:rPr>
+                <w:rFonts w:ascii="Times New Roman" w:hAnsi="Times New Roman" w:cs="Times New Roman"/>
+                <w:sz w:val="24"/>
+                <w:szCs w:val="24"/>
+              </w:rPr>
+            </w:pPr>
             <w:r>
               <w:rPr>
+                <w:rFonts w:ascii="Times New Roman" w:hAnsi="Times New Roman" w:cs="Times New Roman"/>
                 <w:noProof/>
+                <w:sz w:val="24"/>
+                <w:szCs w:val="24"/>
               </w:rPr>
+              <w:lastRenderedPageBreak/>
               <w:drawing>
                 <wp:inline distT="0" distB="0" distL="0" distR="0" wp14:anchorId="51531CC7" wp14:editId="76C42ACA">
                   <wp:extent cx="2543810" cy="2872854"/>
@@ -3316,11 +5854,22 @@
             <w:tcW w:w="4414" w:type="dxa"/>
           </w:tcPr>
           <w:p>
+            <w:pPr>
+              <w:rPr>
+                <w:rFonts w:ascii="Times New Roman" w:hAnsi="Times New Roman" w:cs="Times New Roman"/>
+                <w:sz w:val="24"/>
+                <w:szCs w:val="24"/>
+              </w:rPr>
+            </w:pPr>
             <w:r>
               <w:rPr>
+                <w:rFonts w:ascii="Times New Roman" w:hAnsi="Times New Roman" w:cs="Times New Roman"/>
                 <w:b/>
                 <w:bCs/>
+                <w:sz w:val="24"/>
+                <w:szCs w:val="24"/>
               </w:rPr>
+              <w:lastRenderedPageBreak/>
               <w:t>Flujo Principal</w:t>
             </w:r>
           </w:p>
@@ -3332,6 +5881,11 @@
           <w:p>
             <w:pPr>
               <w:ind w:left="720"/>
+              <w:rPr>
+                <w:rFonts w:ascii="Times New Roman" w:hAnsi="Times New Roman" w:cs="Times New Roman"/>
+                <w:sz w:val="24"/>
+                <w:szCs w:val="24"/>
+              </w:rPr>
             </w:pPr>
           </w:p>
           <w:p>
@@ -3340,15 +5894,19 @@
                 <w:ilvl w:val="0"/>
                 <w:numId w:val="62"/>
               </w:numPr>
+              <w:rPr>
+                <w:rFonts w:ascii="Times New Roman" w:hAnsi="Times New Roman" w:cs="Times New Roman"/>
+                <w:sz w:val="24"/>
+                <w:szCs w:val="24"/>
+              </w:rPr>
             </w:pPr>
             <w:r>
-              <w:t>El usuario ingresa una consulta SQL en la inte</w:t>
-            </w:r>
-            <w:r>
-              <w:t>rfaz requisitos funcionales</w:t>
-            </w:r>
-            <w:r>
-              <w:t>.</w:t>
+              <w:rPr>
+                <w:rFonts w:ascii="Times New Roman" w:hAnsi="Times New Roman" w:cs="Times New Roman"/>
+                <w:sz w:val="24"/>
+                <w:szCs w:val="24"/>
+              </w:rPr>
+              <w:t>El usuario ingresa una consulta SQL en la interfaz requisitos funcionales.</w:t>
             </w:r>
           </w:p>
           <w:p>
@@ -3357,8 +5915,18 @@
                 <w:ilvl w:val="0"/>
                 <w:numId w:val="62"/>
               </w:numPr>
+              <w:rPr>
+                <w:rFonts w:ascii="Times New Roman" w:hAnsi="Times New Roman" w:cs="Times New Roman"/>
+                <w:sz w:val="24"/>
+                <w:szCs w:val="24"/>
+              </w:rPr>
             </w:pPr>
             <w:r>
+              <w:rPr>
+                <w:rFonts w:ascii="Times New Roman" w:hAnsi="Times New Roman" w:cs="Times New Roman"/>
+                <w:sz w:val="24"/>
+                <w:szCs w:val="24"/>
+              </w:rPr>
               <w:t>El sistema valida la sintaxis y ofrece sugerencias en tiempo real.</w:t>
             </w:r>
           </w:p>
@@ -3368,8 +5936,18 @@
                 <w:ilvl w:val="0"/>
                 <w:numId w:val="62"/>
               </w:numPr>
+              <w:rPr>
+                <w:rFonts w:ascii="Times New Roman" w:hAnsi="Times New Roman" w:cs="Times New Roman"/>
+                <w:sz w:val="24"/>
+                <w:szCs w:val="24"/>
+              </w:rPr>
             </w:pPr>
             <w:r>
+              <w:rPr>
+                <w:rFonts w:ascii="Times New Roman" w:hAnsi="Times New Roman" w:cs="Times New Roman"/>
+                <w:sz w:val="24"/>
+                <w:szCs w:val="24"/>
+              </w:rPr>
               <w:t>El usuario previsualiza los resultados antes de ejecutar la consulta.</w:t>
             </w:r>
           </w:p>
@@ -3379,8 +5957,18 @@
                 <w:ilvl w:val="0"/>
                 <w:numId w:val="62"/>
               </w:numPr>
+              <w:rPr>
+                <w:rFonts w:ascii="Times New Roman" w:hAnsi="Times New Roman" w:cs="Times New Roman"/>
+                <w:sz w:val="24"/>
+                <w:szCs w:val="24"/>
+              </w:rPr>
             </w:pPr>
             <w:r>
+              <w:rPr>
+                <w:rFonts w:ascii="Times New Roman" w:hAnsi="Times New Roman" w:cs="Times New Roman"/>
+                <w:sz w:val="24"/>
+                <w:szCs w:val="24"/>
+              </w:rPr>
               <w:t>El usuario confirma la ejecución de la consulta.</w:t>
             </w:r>
           </w:p>
@@ -3392,10 +5980,20 @@
             <w:tcW w:w="4414" w:type="dxa"/>
           </w:tcPr>
           <w:p>
+            <w:pPr>
+              <w:rPr>
+                <w:rFonts w:ascii="Times New Roman" w:hAnsi="Times New Roman" w:cs="Times New Roman"/>
+                <w:sz w:val="24"/>
+                <w:szCs w:val="24"/>
+              </w:rPr>
+            </w:pPr>
             <w:r>
               <w:rPr>
+                <w:rFonts w:ascii="Times New Roman" w:hAnsi="Times New Roman" w:cs="Times New Roman"/>
                 <w:b/>
                 <w:bCs/>
+                <w:sz w:val="24"/>
+                <w:szCs w:val="24"/>
               </w:rPr>
               <w:t>Flujos Alternativos</w:t>
             </w:r>
@@ -3406,7 +6004,19 @@
             <w:tcW w:w="4414" w:type="dxa"/>
           </w:tcPr>
           <w:p>
+            <w:pPr>
+              <w:rPr>
+                <w:rFonts w:ascii="Times New Roman" w:hAnsi="Times New Roman" w:cs="Times New Roman"/>
+                <w:sz w:val="24"/>
+                <w:szCs w:val="24"/>
+              </w:rPr>
+            </w:pPr>
             <w:r>
+              <w:rPr>
+                <w:rFonts w:ascii="Times New Roman" w:hAnsi="Times New Roman" w:cs="Times New Roman"/>
+                <w:sz w:val="24"/>
+                <w:szCs w:val="24"/>
+              </w:rPr>
               <w:t>NA</w:t>
             </w:r>
           </w:p>
@@ -3420,14 +6030,20 @@
           <w:p>
             <w:pPr>
               <w:rPr>
+                <w:rFonts w:ascii="Times New Roman" w:hAnsi="Times New Roman" w:cs="Times New Roman"/>
                 <w:b/>
                 <w:bCs/>
+                <w:sz w:val="24"/>
+                <w:szCs w:val="24"/>
               </w:rPr>
             </w:pPr>
             <w:r>
               <w:rPr>
+                <w:rFonts w:ascii="Times New Roman" w:hAnsi="Times New Roman" w:cs="Times New Roman"/>
                 <w:b/>
                 <w:bCs/>
+                <w:sz w:val="24"/>
+                <w:szCs w:val="24"/>
               </w:rPr>
               <w:t>Postcondiciones:</w:t>
             </w:r>
@@ -3437,11 +6053,29 @@
           <w:tcPr>
             <w:tcW w:w="4414" w:type="dxa"/>
           </w:tcPr>
-          <w:p/>
           <w:p>
+            <w:pPr>
+              <w:rPr>
+                <w:rFonts w:ascii="Times New Roman" w:hAnsi="Times New Roman" w:cs="Times New Roman"/>
+                <w:sz w:val="24"/>
+                <w:szCs w:val="24"/>
+              </w:rPr>
+            </w:pPr>
+          </w:p>
+          <w:p>
+            <w:pPr>
+              <w:rPr>
+                <w:rFonts w:ascii="Times New Roman" w:hAnsi="Times New Roman" w:cs="Times New Roman"/>
+                <w:sz w:val="24"/>
+                <w:szCs w:val="24"/>
+              </w:rPr>
+            </w:pPr>
             <w:r>
               <w:rPr>
+                <w:rFonts w:ascii="Times New Roman" w:hAnsi="Times New Roman" w:cs="Times New Roman"/>
                 <w:noProof/>
+                <w:sz w:val="24"/>
+                <w:szCs w:val="24"/>
               </w:rPr>
               <w:lastRenderedPageBreak/>
               <w:drawing>
@@ -3490,22 +6124,41 @@
         </w:tc>
       </w:tr>
     </w:tbl>
-    <w:p/>
-    <w:p/>
     <w:p>
       <w:pPr>
         <w:rPr>
-          <w:b/>
-          <w:bCs/>
-        </w:rPr>
-      </w:pPr>
-      <w:r>
-        <w:rPr>
-          <w:b/>
-          <w:bCs/>
+          <w:rFonts w:ascii="Times New Roman" w:hAnsi="Times New Roman" w:cs="Times New Roman"/>
+          <w:sz w:val="24"/>
+          <w:szCs w:val="24"/>
+        </w:rPr>
+      </w:pPr>
+    </w:p>
+    <w:p>
+      <w:pPr>
+        <w:rPr>
+          <w:rFonts w:ascii="Times New Roman" w:hAnsi="Times New Roman" w:cs="Times New Roman"/>
+          <w:sz w:val="24"/>
+          <w:szCs w:val="24"/>
+        </w:rPr>
+      </w:pPr>
+    </w:p>
+    <w:p>
+      <w:pPr>
+        <w:pStyle w:val="Ttulo1"/>
+        <w:rPr>
+          <w:rFonts w:cs="Times New Roman"/>
+          <w:szCs w:val="24"/>
+        </w:rPr>
+      </w:pPr>
+      <w:bookmarkStart w:id="15" w:name="_Toc189988956"/>
+      <w:r>
+        <w:rPr>
+          <w:rFonts w:cs="Times New Roman"/>
+          <w:szCs w:val="24"/>
         </w:rPr>
         <w:t>5. Glosario</w:t>
       </w:r>
+      <w:bookmarkEnd w:id="15"/>
     </w:p>
     <w:p>
       <w:pPr>
@@ -3513,31 +6166,64 @@
           <w:ilvl w:val="0"/>
           <w:numId w:val="63"/>
         </w:numPr>
-      </w:pPr>
-      <w:r>
-        <w:rPr>
+        <w:rPr>
+          <w:rFonts w:ascii="Times New Roman" w:hAnsi="Times New Roman" w:cs="Times New Roman"/>
+          <w:sz w:val="24"/>
+          <w:szCs w:val="24"/>
+        </w:rPr>
+      </w:pPr>
+      <w:r>
+        <w:rPr>
+          <w:rFonts w:ascii="Times New Roman" w:hAnsi="Times New Roman" w:cs="Times New Roman"/>
           <w:b/>
           <w:bCs/>
+          <w:sz w:val="24"/>
+          <w:szCs w:val="24"/>
         </w:rPr>
         <w:t>RAG</w:t>
       </w:r>
       <w:r>
+        <w:rPr>
+          <w:rFonts w:ascii="Times New Roman" w:hAnsi="Times New Roman" w:cs="Times New Roman"/>
+          <w:sz w:val="24"/>
+          <w:szCs w:val="24"/>
+        </w:rPr>
         <w:t xml:space="preserve">: </w:t>
       </w:r>
       <w:proofErr w:type="spellStart"/>
       <w:r>
+        <w:rPr>
+          <w:rFonts w:ascii="Times New Roman" w:hAnsi="Times New Roman" w:cs="Times New Roman"/>
+          <w:sz w:val="24"/>
+          <w:szCs w:val="24"/>
+        </w:rPr>
         <w:t>Retrieval-Augmented</w:t>
       </w:r>
       <w:proofErr w:type="spellEnd"/>
       <w:r>
+        <w:rPr>
+          <w:rFonts w:ascii="Times New Roman" w:hAnsi="Times New Roman" w:cs="Times New Roman"/>
+          <w:sz w:val="24"/>
+          <w:szCs w:val="24"/>
+        </w:rPr>
         <w:t xml:space="preserve"> </w:t>
       </w:r>
       <w:proofErr w:type="spellStart"/>
       <w:r>
+        <w:rPr>
+          <w:rFonts w:ascii="Times New Roman" w:hAnsi="Times New Roman" w:cs="Times New Roman"/>
+          <w:sz w:val="24"/>
+          <w:szCs w:val="24"/>
+        </w:rPr>
         <w:t>Generation</w:t>
       </w:r>
       <w:proofErr w:type="spellEnd"/>
       <w:r>
+        <w:rPr>
+          <w:rFonts w:ascii="Times New Roman" w:hAnsi="Times New Roman" w:cs="Times New Roman"/>
+          <w:sz w:val="24"/>
+          <w:szCs w:val="24"/>
+        </w:rPr>
         <w:t>, un modelo de IA que combina recuperación de información y generación de texto.</w:t>
       </w:r>
     </w:p>
@@ -3547,15 +6233,28 @@
           <w:ilvl w:val="0"/>
           <w:numId w:val="63"/>
         </w:numPr>
-      </w:pPr>
-      <w:r>
-        <w:rPr>
+        <w:rPr>
+          <w:rFonts w:ascii="Times New Roman" w:hAnsi="Times New Roman" w:cs="Times New Roman"/>
+          <w:sz w:val="24"/>
+          <w:szCs w:val="24"/>
+        </w:rPr>
+      </w:pPr>
+      <w:r>
+        <w:rPr>
+          <w:rFonts w:ascii="Times New Roman" w:hAnsi="Times New Roman" w:cs="Times New Roman"/>
           <w:b/>
           <w:bCs/>
+          <w:sz w:val="24"/>
+          <w:szCs w:val="24"/>
         </w:rPr>
         <w:t>MySQL</w:t>
       </w:r>
       <w:r>
+        <w:rPr>
+          <w:rFonts w:ascii="Times New Roman" w:hAnsi="Times New Roman" w:cs="Times New Roman"/>
+          <w:sz w:val="24"/>
+          <w:szCs w:val="24"/>
+        </w:rPr>
         <w:t>: Un sistema de gestión de bases de datos relacional.</w:t>
       </w:r>
     </w:p>
@@ -3565,51 +6264,96 @@
           <w:ilvl w:val="0"/>
           <w:numId w:val="63"/>
         </w:numPr>
-      </w:pPr>
-      <w:r>
-        <w:rPr>
+        <w:rPr>
+          <w:rFonts w:ascii="Times New Roman" w:hAnsi="Times New Roman" w:cs="Times New Roman"/>
+          <w:sz w:val="24"/>
+          <w:szCs w:val="24"/>
+        </w:rPr>
+      </w:pPr>
+      <w:r>
+        <w:rPr>
+          <w:rFonts w:ascii="Times New Roman" w:hAnsi="Times New Roman" w:cs="Times New Roman"/>
           <w:b/>
           <w:bCs/>
+          <w:sz w:val="24"/>
+          <w:szCs w:val="24"/>
         </w:rPr>
         <w:t>UI</w:t>
       </w:r>
       <w:r>
+        <w:rPr>
+          <w:rFonts w:ascii="Times New Roman" w:hAnsi="Times New Roman" w:cs="Times New Roman"/>
+          <w:sz w:val="24"/>
+          <w:szCs w:val="24"/>
+        </w:rPr>
         <w:t xml:space="preserve">: </w:t>
       </w:r>
       <w:proofErr w:type="spellStart"/>
       <w:r>
-        <w:t>Inte</w:t>
-      </w:r>
-      <w:r>
-        <w:t>Requisitos</w:t>
+        <w:rPr>
+          <w:rFonts w:ascii="Times New Roman" w:hAnsi="Times New Roman" w:cs="Times New Roman"/>
+          <w:sz w:val="24"/>
+          <w:szCs w:val="24"/>
+        </w:rPr>
+        <w:t>InteRequisitos</w:t>
       </w:r>
       <w:proofErr w:type="spellEnd"/>
       <w:r>
+        <w:rPr>
+          <w:rFonts w:ascii="Times New Roman" w:hAnsi="Times New Roman" w:cs="Times New Roman"/>
+          <w:sz w:val="24"/>
+          <w:szCs w:val="24"/>
+        </w:rPr>
         <w:t xml:space="preserve"> </w:t>
       </w:r>
       <w:proofErr w:type="spellStart"/>
       <w:r>
-        <w:t>Funcional</w:t>
-      </w:r>
-      <w:r>
-        <w:t>az</w:t>
+        <w:rPr>
+          <w:rFonts w:ascii="Times New Roman" w:hAnsi="Times New Roman" w:cs="Times New Roman"/>
+          <w:sz w:val="24"/>
+          <w:szCs w:val="24"/>
+        </w:rPr>
+        <w:t>Funcionalaz</w:t>
       </w:r>
       <w:proofErr w:type="spellEnd"/>
       <w:r>
+        <w:rPr>
+          <w:rFonts w:ascii="Times New Roman" w:hAnsi="Times New Roman" w:cs="Times New Roman"/>
+          <w:sz w:val="24"/>
+          <w:szCs w:val="24"/>
+        </w:rPr>
         <w:t xml:space="preserve"> de usuario.</w:t>
       </w:r>
     </w:p>
-    <w:p/>
     <w:p>
       <w:pPr>
         <w:rPr>
-          <w:rFonts w:eastAsiaTheme="minorEastAsia"/>
+          <w:rFonts w:ascii="Times New Roman" w:hAnsi="Times New Roman" w:cs="Times New Roman"/>
+          <w:sz w:val="24"/>
+          <w:szCs w:val="24"/>
+        </w:rPr>
+      </w:pPr>
+    </w:p>
+    <w:p>
+      <w:pPr>
+        <w:rPr>
+          <w:rFonts w:ascii="Times New Roman" w:eastAsiaTheme="minorEastAsia" w:hAnsi="Times New Roman" w:cs="Times New Roman"/>
           <w:noProof/>
+          <w:sz w:val="24"/>
+          <w:szCs w:val="24"/>
           <w:lang w:eastAsia="es-CO"/>
         </w:rPr>
       </w:pPr>
     </w:p>
-    <w:p/>
+    <w:p>
+      <w:pPr>
+        <w:rPr>
+          <w:rFonts w:ascii="Times New Roman" w:hAnsi="Times New Roman" w:cs="Times New Roman"/>
+          <w:sz w:val="24"/>
+          <w:szCs w:val="24"/>
+        </w:rPr>
+      </w:pPr>
+    </w:p>
     <w:p>
       <w:pPr>
         <w:jc w:val="both"/>
@@ -3761,7 +6505,7 @@
 </file>
 
 <file path=word/endnotes.xml><?xml version="1.0" encoding="utf-8"?>
-<w:endnotes xmlns:wpc="http://schemas.microsoft.com/office/word/2010/wordprocessingCanvas" xmlns:cx="http://schemas.microsoft.com/office/drawing/2014/chartex" xmlns:cx1="http://schemas.microsoft.com/office/drawing/2015/9/8/chartex" xmlns:cx2="http://schemas.microsoft.com/office/drawing/2015/10/21/chartex" xmlns:cx3="http://schemas.microsoft.com/office/drawing/2016/5/9/chartex" xmlns:cx4="http://schemas.microsoft.com/office/drawing/2016/5/10/chartex" xmlns:cx5="http://schemas.microsoft.com/office/drawing/2016/5/11/chartex" xmlns:cx6="http://schemas.microsoft.com/office/drawing/2016/5/12/chartex" xmlns:cx7="http://schemas.microsoft.com/office/drawing/2016/5/13/chartex" xmlns:cx8="http://schemas.microsoft.com/office/drawing/2016/5/14/chartex" xmlns:mc="http://schemas.openxmlformats.org/markup-compatibility/2006" xmlns:aink="http://schemas.microsoft.com/office/drawing/2016/ink" xmlns:am3d="http://schemas.microsoft.com/office/drawing/2017/model3d" xmlns:o="urn:schemas-microsoft-com:office:office" xmlns:oel="http://schemas.microsoft.com/office/2019/extlst" xmlns:r="http://schemas.openxmlformats.org/officeDocument/2006/relationships" xmlns:m="http://schemas.openxmlformats.org/officeDocument/2006/math" xmlns:v="urn:schemas-microsoft-com:vml" xmlns:wp14="http://schemas.microsoft.com/office/word/2010/wordprocessingDrawing" xmlns:wp="http://schemas.openxmlformats.org/drawingml/2006/wordprocessingDrawing" xmlns:w10="urn:schemas-microsoft-com:office:word" xmlns:w="http://schemas.openxmlformats.org/wordprocessingml/2006/main" xmlns:w14="http://schemas.microsoft.com/office/word/2010/wordml" xmlns:w15="http://schemas.microsoft.com/office/word/2012/wordml" xmlns:w16cex="http://schemas.microsoft.com/office/word/2018/wordml/cex" xmlns:w16cid="http://schemas.microsoft.com/office/word/2016/wordml/cid" xmlns:w16="http://schemas.microsoft.com/office/word/2018/wordml" xmlns:w16du="http://schemas.microsoft.com/office/word/2023/wordml/word16du" xmlns:w16sdtdh="http://schemas.microsoft.com/office/word/2020/wordml/sdtdatahash" xmlns:w16sdtfl="http://schemas.microsoft.com/office/word/2024/wordml/sdtformatlock" xmlns:w16se="http://schemas.microsoft.com/office/word/2015/wordml/symex" xmlns:wpg="http://schemas.microsoft.com/office/word/2010/wordprocessingGroup" xmlns:wpi="http://schemas.microsoft.com/office/word/2010/wordprocessingInk" xmlns:wne="http://schemas.microsoft.com/office/word/2006/wordml" xmlns:wps="http://schemas.microsoft.com/office/word/2010/wordprocessingShape" mc:Ignorable="w14 w15 w16se w16cid w16 w16cex w16sdtdh w16sdtfl w16du wp14">
+<w:endnotes xmlns:wpc="http://schemas.microsoft.com/office/word/2010/wordprocessingCanvas" xmlns:cx="http://schemas.microsoft.com/office/drawing/2014/chartex" xmlns:cx1="http://schemas.microsoft.com/office/drawing/2015/9/8/chartex" xmlns:cx2="http://schemas.microsoft.com/office/drawing/2015/10/21/chartex" xmlns:cx3="http://schemas.microsoft.com/office/drawing/2016/5/9/chartex" xmlns:cx4="http://schemas.microsoft.com/office/drawing/2016/5/10/chartex" xmlns:cx5="http://schemas.microsoft.com/office/drawing/2016/5/11/chartex" xmlns:cx6="http://schemas.microsoft.com/office/drawing/2016/5/12/chartex" xmlns:cx7="http://schemas.microsoft.com/office/drawing/2016/5/13/chartex" xmlns:cx8="http://schemas.microsoft.com/office/drawing/2016/5/14/chartex" xmlns:mc="http://schemas.openxmlformats.org/markup-compatibility/2006" xmlns:aink="http://schemas.microsoft.com/office/drawing/2016/ink" xmlns:am3d="http://schemas.microsoft.com/office/drawing/2017/model3d" xmlns:o="urn:schemas-microsoft-com:office:office" xmlns:oel="http://schemas.microsoft.com/office/2019/extlst" xmlns:r="http://schemas.openxmlformats.org/officeDocument/2006/relationships" xmlns:m="http://schemas.openxmlformats.org/officeDocument/2006/math" xmlns:v="urn:schemas-microsoft-com:vml" xmlns:wp14="http://schemas.microsoft.com/office/word/2010/wordprocessingDrawing" xmlns:wp="http://schemas.openxmlformats.org/drawingml/2006/wordprocessingDrawing" xmlns:w10="urn:schemas-microsoft-com:office:word" xmlns:w="http://schemas.openxmlformats.org/wordprocessingml/2006/main" xmlns:w14="http://schemas.microsoft.com/office/word/2010/wordml" xmlns:w15="http://schemas.microsoft.com/office/word/2012/wordml" xmlns:w16cex="http://schemas.microsoft.com/office/word/2018/wordml/cex" xmlns:w16cid="http://schemas.microsoft.com/office/word/2016/wordml/cid" xmlns:w16="http://schemas.microsoft.com/office/word/2018/wordml" xmlns:w16sdtdh="http://schemas.microsoft.com/office/word/2020/wordml/sdtdatahash" xmlns:w16se="http://schemas.microsoft.com/office/word/2015/wordml/symex" xmlns:wpg="http://schemas.microsoft.com/office/word/2010/wordprocessingGroup" xmlns:wpi="http://schemas.microsoft.com/office/word/2010/wordprocessingInk" xmlns:wne="http://schemas.microsoft.com/office/word/2006/wordml" xmlns:wps="http://schemas.microsoft.com/office/word/2010/wordprocessingShape" mc:Ignorable="w14 w15 w16se w16cid w16 w16cex w16sdtdh wp14">
   <w:endnote w:type="separator" w:id="-1">
     <w:p>
       <w:pPr>
@@ -3786,7 +6530,7 @@
 </file>
 
 <file path=word/footnotes.xml><?xml version="1.0" encoding="utf-8"?>
-<w:footnotes xmlns:wpc="http://schemas.microsoft.com/office/word/2010/wordprocessingCanvas" xmlns:cx="http://schemas.microsoft.com/office/drawing/2014/chartex" xmlns:cx1="http://schemas.microsoft.com/office/drawing/2015/9/8/chartex" xmlns:cx2="http://schemas.microsoft.com/office/drawing/2015/10/21/chartex" xmlns:cx3="http://schemas.microsoft.com/office/drawing/2016/5/9/chartex" xmlns:cx4="http://schemas.microsoft.com/office/drawing/2016/5/10/chartex" xmlns:cx5="http://schemas.microsoft.com/office/drawing/2016/5/11/chartex" xmlns:cx6="http://schemas.microsoft.com/office/drawing/2016/5/12/chartex" xmlns:cx7="http://schemas.microsoft.com/office/drawing/2016/5/13/chartex" xmlns:cx8="http://schemas.microsoft.com/office/drawing/2016/5/14/chartex" xmlns:mc="http://schemas.openxmlformats.org/markup-compatibility/2006" xmlns:aink="http://schemas.microsoft.com/office/drawing/2016/ink" xmlns:am3d="http://schemas.microsoft.com/office/drawing/2017/model3d" xmlns:o="urn:schemas-microsoft-com:office:office" xmlns:oel="http://schemas.microsoft.com/office/2019/extlst" xmlns:r="http://schemas.openxmlformats.org/officeDocument/2006/relationships" xmlns:m="http://schemas.openxmlformats.org/officeDocument/2006/math" xmlns:v="urn:schemas-microsoft-com:vml" xmlns:wp14="http://schemas.microsoft.com/office/word/2010/wordprocessingDrawing" xmlns:wp="http://schemas.openxmlformats.org/drawingml/2006/wordprocessingDrawing" xmlns:w10="urn:schemas-microsoft-com:office:word" xmlns:w="http://schemas.openxmlformats.org/wordprocessingml/2006/main" xmlns:w14="http://schemas.microsoft.com/office/word/2010/wordml" xmlns:w15="http://schemas.microsoft.com/office/word/2012/wordml" xmlns:w16cex="http://schemas.microsoft.com/office/word/2018/wordml/cex" xmlns:w16cid="http://schemas.microsoft.com/office/word/2016/wordml/cid" xmlns:w16="http://schemas.microsoft.com/office/word/2018/wordml" xmlns:w16du="http://schemas.microsoft.com/office/word/2023/wordml/word16du" xmlns:w16sdtdh="http://schemas.microsoft.com/office/word/2020/wordml/sdtdatahash" xmlns:w16sdtfl="http://schemas.microsoft.com/office/word/2024/wordml/sdtformatlock" xmlns:w16se="http://schemas.microsoft.com/office/word/2015/wordml/symex" xmlns:wpg="http://schemas.microsoft.com/office/word/2010/wordprocessingGroup" xmlns:wpi="http://schemas.microsoft.com/office/word/2010/wordprocessingInk" xmlns:wne="http://schemas.microsoft.com/office/word/2006/wordml" xmlns:wps="http://schemas.microsoft.com/office/word/2010/wordprocessingShape" mc:Ignorable="w14 w15 w16se w16cid w16 w16cex w16sdtdh w16sdtfl w16du wp14">
+<w:footnotes xmlns:wpc="http://schemas.microsoft.com/office/word/2010/wordprocessingCanvas" xmlns:cx="http://schemas.microsoft.com/office/drawing/2014/chartex" xmlns:cx1="http://schemas.microsoft.com/office/drawing/2015/9/8/chartex" xmlns:cx2="http://schemas.microsoft.com/office/drawing/2015/10/21/chartex" xmlns:cx3="http://schemas.microsoft.com/office/drawing/2016/5/9/chartex" xmlns:cx4="http://schemas.microsoft.com/office/drawing/2016/5/10/chartex" xmlns:cx5="http://schemas.microsoft.com/office/drawing/2016/5/11/chartex" xmlns:cx6="http://schemas.microsoft.com/office/drawing/2016/5/12/chartex" xmlns:cx7="http://schemas.microsoft.com/office/drawing/2016/5/13/chartex" xmlns:cx8="http://schemas.microsoft.com/office/drawing/2016/5/14/chartex" xmlns:mc="http://schemas.openxmlformats.org/markup-compatibility/2006" xmlns:aink="http://schemas.microsoft.com/office/drawing/2016/ink" xmlns:am3d="http://schemas.microsoft.com/office/drawing/2017/model3d" xmlns:o="urn:schemas-microsoft-com:office:office" xmlns:oel="http://schemas.microsoft.com/office/2019/extlst" xmlns:r="http://schemas.openxmlformats.org/officeDocument/2006/relationships" xmlns:m="http://schemas.openxmlformats.org/officeDocument/2006/math" xmlns:v="urn:schemas-microsoft-com:vml" xmlns:wp14="http://schemas.microsoft.com/office/word/2010/wordprocessingDrawing" xmlns:wp="http://schemas.openxmlformats.org/drawingml/2006/wordprocessingDrawing" xmlns:w10="urn:schemas-microsoft-com:office:word" xmlns:w="http://schemas.openxmlformats.org/wordprocessingml/2006/main" xmlns:w14="http://schemas.microsoft.com/office/word/2010/wordml" xmlns:w15="http://schemas.microsoft.com/office/word/2012/wordml" xmlns:w16cex="http://schemas.microsoft.com/office/word/2018/wordml/cex" xmlns:w16cid="http://schemas.microsoft.com/office/word/2016/wordml/cid" xmlns:w16="http://schemas.microsoft.com/office/word/2018/wordml" xmlns:w16sdtdh="http://schemas.microsoft.com/office/word/2020/wordml/sdtdatahash" xmlns:w16se="http://schemas.microsoft.com/office/word/2015/wordml/symex" xmlns:wpg="http://schemas.microsoft.com/office/word/2010/wordprocessingGroup" xmlns:wpi="http://schemas.microsoft.com/office/word/2010/wordprocessingInk" xmlns:wne="http://schemas.microsoft.com/office/word/2006/wordml" xmlns:wps="http://schemas.microsoft.com/office/word/2010/wordprocessingShape" mc:Ignorable="w14 w15 w16se w16cid w16 w16cex w16sdtdh wp14">
   <w:footnote w:type="separator" w:id="-1">
     <w:p>
       <w:pPr>
@@ -3811,7 +6555,7 @@
 </file>
 
 <file path=word/numbering.xml><?xml version="1.0" encoding="utf-8"?>
-<w:numbering xmlns:wpc="http://schemas.microsoft.com/office/word/2010/wordprocessingCanvas" xmlns:cx="http://schemas.microsoft.com/office/drawing/2014/chartex" xmlns:cx1="http://schemas.microsoft.com/office/drawing/2015/9/8/chartex" xmlns:cx2="http://schemas.microsoft.com/office/drawing/2015/10/21/chartex" xmlns:cx3="http://schemas.microsoft.com/office/drawing/2016/5/9/chartex" xmlns:cx4="http://schemas.microsoft.com/office/drawing/2016/5/10/chartex" xmlns:cx5="http://schemas.microsoft.com/office/drawing/2016/5/11/chartex" xmlns:cx6="http://schemas.microsoft.com/office/drawing/2016/5/12/chartex" xmlns:cx7="http://schemas.microsoft.com/office/drawing/2016/5/13/chartex" xmlns:cx8="http://schemas.microsoft.com/office/drawing/2016/5/14/chartex" xmlns:mc="http://schemas.openxmlformats.org/markup-compatibility/2006" xmlns:aink="http://schemas.microsoft.com/office/drawing/2016/ink" xmlns:am3d="http://schemas.microsoft.com/office/drawing/2017/model3d" xmlns:o="urn:schemas-microsoft-com:office:office" xmlns:oel="http://schemas.microsoft.com/office/2019/extlst" xmlns:r="http://schemas.openxmlformats.org/officeDocument/2006/relationships" xmlns:m="http://schemas.openxmlformats.org/officeDocument/2006/math" xmlns:v="urn:schemas-microsoft-com:vml" xmlns:wp14="http://schemas.microsoft.com/office/word/2010/wordprocessingDrawing" xmlns:wp="http://schemas.openxmlformats.org/drawingml/2006/wordprocessingDrawing" xmlns:w10="urn:schemas-microsoft-com:office:word" xmlns:w="http://schemas.openxmlformats.org/wordprocessingml/2006/main" xmlns:w14="http://schemas.microsoft.com/office/word/2010/wordml" xmlns:w15="http://schemas.microsoft.com/office/word/2012/wordml" xmlns:w16cex="http://schemas.microsoft.com/office/word/2018/wordml/cex" xmlns:w16cid="http://schemas.microsoft.com/office/word/2016/wordml/cid" xmlns:w16="http://schemas.microsoft.com/office/word/2018/wordml" xmlns:w16du="http://schemas.microsoft.com/office/word/2023/wordml/word16du" xmlns:w16sdtdh="http://schemas.microsoft.com/office/word/2020/wordml/sdtdatahash" xmlns:w16sdtfl="http://schemas.microsoft.com/office/word/2024/wordml/sdtformatlock" xmlns:w16se="http://schemas.microsoft.com/office/word/2015/wordml/symex" xmlns:wpg="http://schemas.microsoft.com/office/word/2010/wordprocessingGroup" xmlns:wpi="http://schemas.microsoft.com/office/word/2010/wordprocessingInk" xmlns:wne="http://schemas.microsoft.com/office/word/2006/wordml" xmlns:wps="http://schemas.microsoft.com/office/word/2010/wordprocessingShape" mc:Ignorable="w14 w15 w16se w16cid w16 w16cex w16sdtdh w16sdtfl w16du wp14">
+<w:numbering xmlns:wpc="http://schemas.microsoft.com/office/word/2010/wordprocessingCanvas" xmlns:cx="http://schemas.microsoft.com/office/drawing/2014/chartex" xmlns:cx1="http://schemas.microsoft.com/office/drawing/2015/9/8/chartex" xmlns:cx2="http://schemas.microsoft.com/office/drawing/2015/10/21/chartex" xmlns:cx3="http://schemas.microsoft.com/office/drawing/2016/5/9/chartex" xmlns:cx4="http://schemas.microsoft.com/office/drawing/2016/5/10/chartex" xmlns:cx5="http://schemas.microsoft.com/office/drawing/2016/5/11/chartex" xmlns:cx6="http://schemas.microsoft.com/office/drawing/2016/5/12/chartex" xmlns:cx7="http://schemas.microsoft.com/office/drawing/2016/5/13/chartex" xmlns:cx8="http://schemas.microsoft.com/office/drawing/2016/5/14/chartex" xmlns:mc="http://schemas.openxmlformats.org/markup-compatibility/2006" xmlns:aink="http://schemas.microsoft.com/office/drawing/2016/ink" xmlns:am3d="http://schemas.microsoft.com/office/drawing/2017/model3d" xmlns:o="urn:schemas-microsoft-com:office:office" xmlns:oel="http://schemas.microsoft.com/office/2019/extlst" xmlns:r="http://schemas.openxmlformats.org/officeDocument/2006/relationships" xmlns:m="http://schemas.openxmlformats.org/officeDocument/2006/math" xmlns:v="urn:schemas-microsoft-com:vml" xmlns:wp14="http://schemas.microsoft.com/office/word/2010/wordprocessingDrawing" xmlns:wp="http://schemas.openxmlformats.org/drawingml/2006/wordprocessingDrawing" xmlns:w10="urn:schemas-microsoft-com:office:word" xmlns:w="http://schemas.openxmlformats.org/wordprocessingml/2006/main" xmlns:w14="http://schemas.microsoft.com/office/word/2010/wordml" xmlns:w15="http://schemas.microsoft.com/office/word/2012/wordml" xmlns:w16cex="http://schemas.microsoft.com/office/word/2018/wordml/cex" xmlns:w16cid="http://schemas.microsoft.com/office/word/2016/wordml/cid" xmlns:w16="http://schemas.microsoft.com/office/word/2018/wordml" xmlns:w16sdtdh="http://schemas.microsoft.com/office/word/2020/wordml/sdtdatahash" xmlns:w16se="http://schemas.microsoft.com/office/word/2015/wordml/symex" xmlns:wpg="http://schemas.microsoft.com/office/word/2010/wordprocessingGroup" xmlns:wpi="http://schemas.microsoft.com/office/word/2010/wordprocessingInk" xmlns:wne="http://schemas.microsoft.com/office/word/2006/wordml" xmlns:wps="http://schemas.microsoft.com/office/word/2010/wordprocessingShape" mc:Ignorable="w14 w15 w16se w16cid w16 w16cex w16sdtdh wp14">
   <w:abstractNum w:abstractNumId="0" w15:restartNumberingAfterBreak="0">
     <w:nsid w:val="06AF108A"/>
     <w:multiLevelType w:val="hybridMultilevel"/>
@@ -12206,7 +14950,7 @@
 </file>
 
 <file path=word/styles.xml><?xml version="1.0" encoding="utf-8"?>
-<w:styles xmlns:mc="http://schemas.openxmlformats.org/markup-compatibility/2006" xmlns:r="http://schemas.openxmlformats.org/officeDocument/2006/relationships" xmlns:w="http://schemas.openxmlformats.org/wordprocessingml/2006/main" xmlns:w14="http://schemas.microsoft.com/office/word/2010/wordml" xmlns:w15="http://schemas.microsoft.com/office/word/2012/wordml" xmlns:w16cex="http://schemas.microsoft.com/office/word/2018/wordml/cex" xmlns:w16cid="http://schemas.microsoft.com/office/word/2016/wordml/cid" xmlns:w16="http://schemas.microsoft.com/office/word/2018/wordml" xmlns:w16du="http://schemas.microsoft.com/office/word/2023/wordml/word16du" xmlns:w16sdtdh="http://schemas.microsoft.com/office/word/2020/wordml/sdtdatahash" xmlns:w16sdtfl="http://schemas.microsoft.com/office/word/2024/wordml/sdtformatlock" xmlns:w16se="http://schemas.microsoft.com/office/word/2015/wordml/symex" mc:Ignorable="w14 w15 w16se w16cid w16 w16cex w16sdtdh w16sdtfl w16du">
+<w:styles xmlns:mc="http://schemas.openxmlformats.org/markup-compatibility/2006" xmlns:r="http://schemas.openxmlformats.org/officeDocument/2006/relationships" xmlns:w="http://schemas.openxmlformats.org/wordprocessingml/2006/main" xmlns:w14="http://schemas.microsoft.com/office/word/2010/wordml" xmlns:w15="http://schemas.microsoft.com/office/word/2012/wordml" xmlns:w16cex="http://schemas.microsoft.com/office/word/2018/wordml/cex" xmlns:w16cid="http://schemas.microsoft.com/office/word/2016/wordml/cid" xmlns:w16="http://schemas.microsoft.com/office/word/2018/wordml" xmlns:w16sdtdh="http://schemas.microsoft.com/office/word/2020/wordml/sdtdatahash" xmlns:w16se="http://schemas.microsoft.com/office/word/2015/wordml/symex" mc:Ignorable="w14 w15 w16se w16cid w16 w16cex w16sdtdh">
   <w:docDefaults>
     <w:rPrDefault>
       <w:rPr>
